--- a/Voorbeeldoefening/Opgave oefening SignalR.docx
+++ b/Voorbeeldoefening/Opgave oefening SignalR.docx
@@ -377,28 +377,35 @@
         <w:spacing w:after="0"/>
       </w:pPr>
       <w:r>
-        <w:t>In deze oefening gaan we stap voor stap een chat(web)applicatie maken die in real time communiceert met een console app</w:t>
-      </w:r>
-      <w:r>
-        <w:t>licatie</w:t>
+        <w:t xml:space="preserve">In deze oefening </w:t>
+      </w:r>
+      <w:r>
+        <w:t>wordt er een Blazor Server applicatie gemaakt waarin we met SignalR</w:t>
+      </w:r>
+      <w:r>
+        <w:t xml:space="preserve"> stap voor stap een chat(web)applicatie maken die communiceert met een console</w:t>
+      </w:r>
+      <w:r>
+        <w:t xml:space="preserve"> applicatie</w:t>
       </w:r>
       <w:r>
         <w:t>.</w:t>
       </w:r>
+      <w:r>
+        <w:t xml:space="preserve"> Gewenste e</w:t>
+      </w:r>
+      <w:r>
+        <w:t>indresultaat:</w:t>
+      </w:r>
     </w:p>
     <w:p>
       <w:pPr>
         <w:spacing w:after="0"/>
       </w:pPr>
       <w:r>
-        <w:t>Eindresultaat:</w:t>
-      </w:r>
-    </w:p>
-    <w:p>
-      <w:pPr>
-        <w:spacing w:after="0"/>
-      </w:pPr>
-      <w:r>
+        <w:rPr>
+          <w:noProof/>
+        </w:rPr>
         <w:drawing>
           <wp:inline distT="0" distB="0" distL="0" distR="0" wp14:anchorId="33E4B841" wp14:editId="439072F3">
             <wp:extent cx="5652135" cy="2493010"/>
@@ -451,6 +458,377 @@
     </w:p>
     <w:p>
       <w:pPr>
+        <w:spacing w:after="0"/>
+      </w:pPr>
+    </w:p>
+    <w:p>
+      <w:pPr>
+        <w:spacing w:after="0"/>
+      </w:pPr>
+      <w:r>
+        <w:rPr>
+          <w:noProof/>
+        </w:rPr>
+        <w:drawing>
+          <wp:anchor distT="0" distB="0" distL="114300" distR="114300" simplePos="0" relativeHeight="251666432" behindDoc="0" locked="0" layoutInCell="1" allowOverlap="1" wp14:anchorId="130717F5" wp14:editId="41DBDC8A">
+            <wp:simplePos x="0" y="0"/>
+            <wp:positionH relativeFrom="column">
+              <wp:posOffset>-635</wp:posOffset>
+            </wp:positionH>
+            <wp:positionV relativeFrom="paragraph">
+              <wp:posOffset>2540</wp:posOffset>
+            </wp:positionV>
+            <wp:extent cx="1706880" cy="3314700"/>
+            <wp:effectExtent l="0" t="0" r="7620" b="0"/>
+            <wp:wrapSquare wrapText="bothSides"/>
+            <wp:docPr id="3" name="Picture 3" descr="A screenshot of a computer&#10;&#10;Description automatically generated with medium confidence"/>
+            <wp:cNvGraphicFramePr>
+              <a:graphicFrameLocks xmlns:a="http://schemas.openxmlformats.org/drawingml/2006/main" noChangeAspect="1"/>
+            </wp:cNvGraphicFramePr>
+            <a:graphic xmlns:a="http://schemas.openxmlformats.org/drawingml/2006/main">
+              <a:graphicData uri="http://schemas.openxmlformats.org/drawingml/2006/picture">
+                <pic:pic xmlns:pic="http://schemas.openxmlformats.org/drawingml/2006/picture">
+                  <pic:nvPicPr>
+                    <pic:cNvPr id="3" name="Picture 3" descr="A screenshot of a computer&#10;&#10;Description automatically generated with medium confidence"/>
+                    <pic:cNvPicPr/>
+                  </pic:nvPicPr>
+                  <pic:blipFill>
+                    <a:blip r:embed="rId10"/>
+                    <a:stretch>
+                      <a:fillRect/>
+                    </a:stretch>
+                  </pic:blipFill>
+                  <pic:spPr>
+                    <a:xfrm>
+                      <a:off x="0" y="0"/>
+                      <a:ext cx="1706880" cy="3314700"/>
+                    </a:xfrm>
+                    <a:prstGeom prst="rect">
+                      <a:avLst/>
+                    </a:prstGeom>
+                  </pic:spPr>
+                </pic:pic>
+              </a:graphicData>
+            </a:graphic>
+          </wp:anchor>
+        </w:drawing>
+      </w:r>
+      <w:r>
+        <w:t>Om te beginnen kan je de startbestanden downloaden.</w:t>
+      </w:r>
+    </w:p>
+    <w:p>
+      <w:pPr>
+        <w:spacing w:after="0"/>
+      </w:pPr>
+      <w:r>
+        <w:t>In dit bestand zijn al enkele dingen aangemaakt die we later nodig zullen hebben voor deze oefening.</w:t>
+      </w:r>
+    </w:p>
+    <w:p>
+      <w:pPr>
+        <w:spacing w:after="0"/>
+      </w:pPr>
+      <w:r>
+        <w:rPr>
+          <w:noProof/>
+        </w:rPr>
+        <mc:AlternateContent>
+          <mc:Choice Requires="wps">
+            <w:drawing>
+              <wp:anchor distT="0" distB="0" distL="114300" distR="114300" simplePos="0" relativeHeight="251667456" behindDoc="0" locked="0" layoutInCell="1" allowOverlap="1" wp14:anchorId="751B54C2" wp14:editId="11AEA724">
+                <wp:simplePos x="0" y="0"/>
+                <wp:positionH relativeFrom="column">
+                  <wp:posOffset>-178435</wp:posOffset>
+                </wp:positionH>
+                <wp:positionV relativeFrom="paragraph">
+                  <wp:posOffset>98425</wp:posOffset>
+                </wp:positionV>
+                <wp:extent cx="292100" cy="95250"/>
+                <wp:effectExtent l="0" t="19050" r="31750" b="38100"/>
+                <wp:wrapNone/>
+                <wp:docPr id="5" name="Arrow: Right 5"/>
+                <wp:cNvGraphicFramePr/>
+                <a:graphic xmlns:a="http://schemas.openxmlformats.org/drawingml/2006/main">
+                  <a:graphicData uri="http://schemas.microsoft.com/office/word/2010/wordprocessingShape">
+                    <wps:wsp>
+                      <wps:cNvSpPr/>
+                      <wps:spPr>
+                        <a:xfrm>
+                          <a:off x="0" y="0"/>
+                          <a:ext cx="292100" cy="95250"/>
+                        </a:xfrm>
+                        <a:prstGeom prst="rightArrow">
+                          <a:avLst/>
+                        </a:prstGeom>
+                      </wps:spPr>
+                      <wps:style>
+                        <a:lnRef idx="2">
+                          <a:schemeClr val="accent2">
+                            <a:shade val="50000"/>
+                          </a:schemeClr>
+                        </a:lnRef>
+                        <a:fillRef idx="1">
+                          <a:schemeClr val="accent2"/>
+                        </a:fillRef>
+                        <a:effectRef idx="0">
+                          <a:schemeClr val="accent2"/>
+                        </a:effectRef>
+                        <a:fontRef idx="minor">
+                          <a:schemeClr val="lt1"/>
+                        </a:fontRef>
+                      </wps:style>
+                      <wps:bodyPr rot="0" spcFirstLastPara="0" vertOverflow="overflow" horzOverflow="overflow" vert="horz" wrap="square" lIns="91440" tIns="45720" rIns="91440" bIns="45720" numCol="1" spcCol="0" rtlCol="0" fromWordArt="0" anchor="ctr" anchorCtr="0" forceAA="0" compatLnSpc="1">
+                        <a:prstTxWarp prst="textNoShape">
+                          <a:avLst/>
+                        </a:prstTxWarp>
+                        <a:noAutofit/>
+                      </wps:bodyPr>
+                    </wps:wsp>
+                  </a:graphicData>
+                </a:graphic>
+              </wp:anchor>
+            </w:drawing>
+          </mc:Choice>
+          <mc:Fallback>
+            <w:pict>
+              <v:shapetype w14:anchorId="2584AD0A" id="_x0000_t13" coordsize="21600,21600" o:spt="13" adj="16200,5400" path="m@0,l@0@1,0@1,0@2@0@2@0,21600,21600,10800xe">
+                <v:stroke joinstyle="miter"/>
+                <v:formulas>
+                  <v:f eqn="val #0"/>
+                  <v:f eqn="val #1"/>
+                  <v:f eqn="sum height 0 #1"/>
+                  <v:f eqn="sum 10800 0 #1"/>
+                  <v:f eqn="sum width 0 #0"/>
+                  <v:f eqn="prod @4 @3 10800"/>
+                  <v:f eqn="sum width 0 @5"/>
+                </v:formulas>
+                <v:path o:connecttype="custom" o:connectlocs="@0,0;0,10800;@0,21600;21600,10800" o:connectangles="270,180,90,0" textboxrect="0,@1,@6,@2"/>
+                <v:handles>
+                  <v:h position="#0,#1" xrange="0,21600" yrange="0,10800"/>
+                </v:handles>
+              </v:shapetype>
+              <v:shape id="Arrow: Right 5" o:spid="_x0000_s1026" type="#_x0000_t13" style="position:absolute;margin-left:-14.05pt;margin-top:7.75pt;width:23pt;height:7.5pt;z-index:251667456;visibility:visible;mso-wrap-style:square;mso-wrap-distance-left:9pt;mso-wrap-distance-top:0;mso-wrap-distance-right:9pt;mso-wrap-distance-bottom:0;mso-position-horizontal:absolute;mso-position-horizontal-relative:text;mso-position-vertical:absolute;mso-position-vertical-relative:text;v-text-anchor:middle" o:gfxdata="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" adj="18078" fillcolor="#c0504d [3205]" strokecolor="#622423 [1605]" strokeweight="2pt"/>
+            </w:pict>
+          </mc:Fallback>
+        </mc:AlternateContent>
+      </w:r>
+      <w:r>
+        <w:t>Deze solution bestaat uit een Blazor Server- en WPF-applicatie. Deze gaan we met elkaar laten communiceren met behulp van SignalR. Ook is er in de Blazor Server-applicatie al een map “Hubs” met klasse “ChatHub.cs” aangemaakt</w:t>
+      </w:r>
+      <w:r>
+        <w:t>, h</w:t>
+      </w:r>
+      <w:r>
+        <w:t>ier straks meer over.</w:t>
+      </w:r>
+    </w:p>
+    <w:p>
+      <w:pPr>
+        <w:spacing w:after="0"/>
+      </w:pPr>
+      <w:r>
+        <w:rPr>
+          <w:noProof/>
+        </w:rPr>
+        <mc:AlternateContent>
+          <mc:Choice Requires="wps">
+            <w:drawing>
+              <wp:anchor distT="0" distB="0" distL="114300" distR="114300" simplePos="0" relativeHeight="251669504" behindDoc="0" locked="0" layoutInCell="1" allowOverlap="1" wp14:anchorId="05366F6A" wp14:editId="61E37953">
+                <wp:simplePos x="0" y="0"/>
+                <wp:positionH relativeFrom="column">
+                  <wp:posOffset>-191135</wp:posOffset>
+                </wp:positionH>
+                <wp:positionV relativeFrom="paragraph">
+                  <wp:posOffset>1092200</wp:posOffset>
+                </wp:positionV>
+                <wp:extent cx="292100" cy="95250"/>
+                <wp:effectExtent l="0" t="19050" r="31750" b="38100"/>
+                <wp:wrapNone/>
+                <wp:docPr id="6" name="Arrow: Right 6"/>
+                <wp:cNvGraphicFramePr/>
+                <a:graphic xmlns:a="http://schemas.openxmlformats.org/drawingml/2006/main">
+                  <a:graphicData uri="http://schemas.microsoft.com/office/word/2010/wordprocessingShape">
+                    <wps:wsp>
+                      <wps:cNvSpPr/>
+                      <wps:spPr>
+                        <a:xfrm>
+                          <a:off x="0" y="0"/>
+                          <a:ext cx="292100" cy="95250"/>
+                        </a:xfrm>
+                        <a:prstGeom prst="rightArrow">
+                          <a:avLst/>
+                        </a:prstGeom>
+                      </wps:spPr>
+                      <wps:style>
+                        <a:lnRef idx="2">
+                          <a:schemeClr val="accent2">
+                            <a:shade val="50000"/>
+                          </a:schemeClr>
+                        </a:lnRef>
+                        <a:fillRef idx="1">
+                          <a:schemeClr val="accent2"/>
+                        </a:fillRef>
+                        <a:effectRef idx="0">
+                          <a:schemeClr val="accent2"/>
+                        </a:effectRef>
+                        <a:fontRef idx="minor">
+                          <a:schemeClr val="lt1"/>
+                        </a:fontRef>
+                      </wps:style>
+                      <wps:bodyPr rot="0" spcFirstLastPara="0" vertOverflow="overflow" horzOverflow="overflow" vert="horz" wrap="square" lIns="91440" tIns="45720" rIns="91440" bIns="45720" numCol="1" spcCol="0" rtlCol="0" fromWordArt="0" anchor="ctr" anchorCtr="0" forceAA="0" compatLnSpc="1">
+                        <a:prstTxWarp prst="textNoShape">
+                          <a:avLst/>
+                        </a:prstTxWarp>
+                        <a:noAutofit/>
+                      </wps:bodyPr>
+                    </wps:wsp>
+                  </a:graphicData>
+                </a:graphic>
+              </wp:anchor>
+            </w:drawing>
+          </mc:Choice>
+          <mc:Fallback>
+            <w:pict>
+              <v:shape w14:anchorId="7FECCFF2" id="Arrow: Right 6" o:spid="_x0000_s1026" type="#_x0000_t13" style="position:absolute;margin-left:-15.05pt;margin-top:86pt;width:23pt;height:7.5pt;z-index:251669504;visibility:visible;mso-wrap-style:square;mso-wrap-distance-left:9pt;mso-wrap-distance-top:0;mso-wrap-distance-right:9pt;mso-wrap-distance-bottom:0;mso-position-horizontal:absolute;mso-position-horizontal-relative:text;mso-position-vertical:absolute;mso-position-vertical-relative:text;v-text-anchor:middle" o:gfxdata="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" adj="18078" fillcolor="#c0504d [3205]" strokecolor="#622423 [1605]" strokeweight="2pt"/>
+            </w:pict>
+          </mc:Fallback>
+        </mc:AlternateContent>
+      </w:r>
+      <w:r>
+        <w:rPr>
+          <w:noProof/>
+        </w:rPr>
+        <mc:AlternateContent>
+          <mc:Choice Requires="wps">
+            <w:drawing>
+              <wp:anchor distT="0" distB="0" distL="114300" distR="114300" simplePos="0" relativeHeight="251668480" behindDoc="0" locked="0" layoutInCell="1" allowOverlap="1" wp14:anchorId="35C127FC" wp14:editId="3F3A6D2A">
+                <wp:simplePos x="0" y="0"/>
+                <wp:positionH relativeFrom="column">
+                  <wp:posOffset>-45085</wp:posOffset>
+                </wp:positionH>
+                <wp:positionV relativeFrom="paragraph">
+                  <wp:posOffset>101600</wp:posOffset>
+                </wp:positionV>
+                <wp:extent cx="292100" cy="95250"/>
+                <wp:effectExtent l="0" t="19050" r="31750" b="38100"/>
+                <wp:wrapNone/>
+                <wp:docPr id="7" name="Arrow: Right 7"/>
+                <wp:cNvGraphicFramePr/>
+                <a:graphic xmlns:a="http://schemas.openxmlformats.org/drawingml/2006/main">
+                  <a:graphicData uri="http://schemas.microsoft.com/office/word/2010/wordprocessingShape">
+                    <wps:wsp>
+                      <wps:cNvSpPr/>
+                      <wps:spPr>
+                        <a:xfrm>
+                          <a:off x="0" y="0"/>
+                          <a:ext cx="292100" cy="95250"/>
+                        </a:xfrm>
+                        <a:prstGeom prst="rightArrow">
+                          <a:avLst/>
+                        </a:prstGeom>
+                      </wps:spPr>
+                      <wps:style>
+                        <a:lnRef idx="2">
+                          <a:schemeClr val="accent2">
+                            <a:shade val="50000"/>
+                          </a:schemeClr>
+                        </a:lnRef>
+                        <a:fillRef idx="1">
+                          <a:schemeClr val="accent2"/>
+                        </a:fillRef>
+                        <a:effectRef idx="0">
+                          <a:schemeClr val="accent2"/>
+                        </a:effectRef>
+                        <a:fontRef idx="minor">
+                          <a:schemeClr val="lt1"/>
+                        </a:fontRef>
+                      </wps:style>
+                      <wps:bodyPr rot="0" spcFirstLastPara="0" vertOverflow="overflow" horzOverflow="overflow" vert="horz" wrap="square" lIns="91440" tIns="45720" rIns="91440" bIns="45720" numCol="1" spcCol="0" rtlCol="0" fromWordArt="0" anchor="ctr" anchorCtr="0" forceAA="0" compatLnSpc="1">
+                        <a:prstTxWarp prst="textNoShape">
+                          <a:avLst/>
+                        </a:prstTxWarp>
+                        <a:noAutofit/>
+                      </wps:bodyPr>
+                    </wps:wsp>
+                  </a:graphicData>
+                </a:graphic>
+              </wp:anchor>
+            </w:drawing>
+          </mc:Choice>
+          <mc:Fallback>
+            <w:pict>
+              <v:shape w14:anchorId="02208831" id="Arrow: Right 7" o:spid="_x0000_s1026" type="#_x0000_t13" style="position:absolute;margin-left:-3.55pt;margin-top:8pt;width:23pt;height:7.5pt;z-index:251668480;visibility:visible;mso-wrap-style:square;mso-wrap-distance-left:9pt;mso-wrap-distance-top:0;mso-wrap-distance-right:9pt;mso-wrap-distance-bottom:0;mso-position-horizontal:absolute;mso-position-horizontal-relative:text;mso-position-vertical:absolute;mso-position-vertical-relative:text;v-text-anchor:middle" o:gfxdata="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" adj="18078" fillcolor="#c0504d [3205]" strokecolor="#622423 [1605]" strokeweight="2pt"/>
+            </w:pict>
+          </mc:Fallback>
+        </mc:AlternateContent>
+      </w:r>
+      <w:r>
+        <w:t>Om SignalR te kunnen gebruiken is via Nuget Package Manager de package “Microsoft.AspNetCore.SignalR.Client” al in beide programma’s geïnstalleerd. Veel succes</w:t>
+      </w:r>
+      <w:r>
+        <w:t>!</w:t>
+      </w:r>
+      <w:r>
+        <w:rPr>
+          <w:noProof/>
+        </w:rPr>
+        <w:drawing>
+          <wp:inline distT="0" distB="0" distL="0" distR="0" wp14:anchorId="290BB4F9" wp14:editId="2C4EC431">
+            <wp:extent cx="5652135" cy="309245"/>
+            <wp:effectExtent l="0" t="0" r="5715" b="0"/>
+            <wp:docPr id="8" name="Picture 8"/>
+            <wp:cNvGraphicFramePr>
+              <a:graphicFrameLocks xmlns:a="http://schemas.openxmlformats.org/drawingml/2006/main" noChangeAspect="1"/>
+            </wp:cNvGraphicFramePr>
+            <a:graphic xmlns:a="http://schemas.openxmlformats.org/drawingml/2006/main">
+              <a:graphicData uri="http://schemas.openxmlformats.org/drawingml/2006/picture">
+                <pic:pic xmlns:pic="http://schemas.openxmlformats.org/drawingml/2006/picture">
+                  <pic:nvPicPr>
+                    <pic:cNvPr id="1" name=""/>
+                    <pic:cNvPicPr/>
+                  </pic:nvPicPr>
+                  <pic:blipFill>
+                    <a:blip r:embed="rId11"/>
+                    <a:stretch>
+                      <a:fillRect/>
+                    </a:stretch>
+                  </pic:blipFill>
+                  <pic:spPr>
+                    <a:xfrm>
+                      <a:off x="0" y="0"/>
+                      <a:ext cx="5652135" cy="309245"/>
+                    </a:xfrm>
+                    <a:prstGeom prst="rect">
+                      <a:avLst/>
+                    </a:prstGeom>
+                  </pic:spPr>
+                </pic:pic>
+              </a:graphicData>
+            </a:graphic>
+          </wp:inline>
+        </w:drawing>
+      </w:r>
+    </w:p>
+    <w:p>
+      <w:pPr>
+        <w:spacing w:after="0"/>
+      </w:pPr>
+      <w:r>
+        <w:br w:type="page"/>
+      </w:r>
+    </w:p>
+    <w:p>
+      <w:pPr>
+        <w:pStyle w:val="Head2"/>
+      </w:pPr>
+      <w:r>
+        <w:lastRenderedPageBreak/>
+        <w:t>ChatHub</w:t>
+      </w:r>
+    </w:p>
+    <w:p>
+      <w:pPr>
         <w:pStyle w:val="Head2"/>
         <w:numPr>
           <w:ilvl w:val="0"/>
@@ -463,7 +841,19 @@
         <w:spacing w:after="0"/>
       </w:pPr>
       <w:r>
-        <w:t>Map  Hubs aangemaakt -&gt; Klasse ChatHub.cs</w:t>
+        <w:t>We beginnen met de ChatHub. In de Blazor Sever app</w:t>
+      </w:r>
+      <w:r>
+        <w:t>licatie</w:t>
+      </w:r>
+      <w:r>
+        <w:t xml:space="preserve"> vind je deze in de map ChatHub.</w:t>
+      </w:r>
+      <w:r>
+        <w:t xml:space="preserve"> </w:t>
+      </w:r>
+      <w:r>
+        <w:t>Merk op dat er bovenaan using Microsoft.AspNetCore.SignalR staat.</w:t>
       </w:r>
     </w:p>
     <w:p>
@@ -471,12 +861,1910 @@
         <w:spacing w:after="0"/>
       </w:pPr>
       <w:r>
-        <w:t>Program.cs 10:52</w:t>
+        <w:t xml:space="preserve">Je kan de ChatHub best vergelijken met een server. </w:t>
+      </w:r>
+      <w:r>
+        <w:t>Deze gaat luisteren naar berichten met behulp van een methode en deze doorsturen naar alle clienten. Maak een methode SendMessage() aan zoals hieronder.</w:t>
+      </w:r>
+    </w:p>
+    <w:p>
+      <w:pPr>
+        <w:spacing w:after="0"/>
+      </w:pPr>
+    </w:p>
+    <w:p>
+      <w:pPr>
+        <w:spacing w:after="0"/>
+      </w:pPr>
+      <w:r>
+        <w:rPr>
+          <w:noProof/>
+        </w:rPr>
+        <w:drawing>
+          <wp:inline distT="0" distB="0" distL="0" distR="0" wp14:anchorId="41E6906A" wp14:editId="1BD0F606">
+            <wp:extent cx="5652135" cy="1795780"/>
+            <wp:effectExtent l="0" t="0" r="5715" b="0"/>
+            <wp:docPr id="9" name="Picture 9" descr="Text&#10;&#10;Description automatically generated"/>
+            <wp:cNvGraphicFramePr>
+              <a:graphicFrameLocks xmlns:a="http://schemas.openxmlformats.org/drawingml/2006/main" noChangeAspect="1"/>
+            </wp:cNvGraphicFramePr>
+            <a:graphic xmlns:a="http://schemas.openxmlformats.org/drawingml/2006/main">
+              <a:graphicData uri="http://schemas.openxmlformats.org/drawingml/2006/picture">
+                <pic:pic xmlns:pic="http://schemas.openxmlformats.org/drawingml/2006/picture">
+                  <pic:nvPicPr>
+                    <pic:cNvPr id="9" name="Picture 9" descr="Text&#10;&#10;Description automatically generated"/>
+                    <pic:cNvPicPr/>
+                  </pic:nvPicPr>
+                  <pic:blipFill>
+                    <a:blip r:embed="rId12"/>
+                    <a:stretch>
+                      <a:fillRect/>
+                    </a:stretch>
+                  </pic:blipFill>
+                  <pic:spPr>
+                    <a:xfrm>
+                      <a:off x="0" y="0"/>
+                      <a:ext cx="5652135" cy="1795780"/>
+                    </a:xfrm>
+                    <a:prstGeom prst="rect">
+                      <a:avLst/>
+                    </a:prstGeom>
+                  </pic:spPr>
+                </pic:pic>
+              </a:graphicData>
+            </a:graphic>
+          </wp:inline>
+        </w:drawing>
+      </w:r>
+    </w:p>
+    <w:p>
+      <w:pPr>
+        <w:spacing w:after="0"/>
+      </w:pPr>
+    </w:p>
+    <w:p>
+      <w:pPr>
+        <w:spacing w:after="0"/>
+      </w:pPr>
+      <w:r>
+        <w:t>Als er iemand de SendMessage methode oproept gaan we een gebruiker en bericht meegeven. Wanneer dit gebeurt kijkt de methode welke gebruikers momenteel verbonden zijn en krijgen ze allemaal dit bericht met behulp van de methode ReceiveMessage (deze gaan we later toevoegen aan onze Index-pagina).</w:t>
+      </w:r>
+    </w:p>
+    <w:p>
+      <w:pPr>
+        <w:spacing w:after="0"/>
+      </w:pPr>
+    </w:p>
+    <w:p>
+      <w:pPr>
+        <w:pStyle w:val="Head2"/>
+      </w:pPr>
+      <w:r>
+        <w:t>Program.cs</w:t>
+      </w:r>
+    </w:p>
+    <w:p>
+      <w:pPr>
+        <w:spacing w:after="0"/>
+      </w:pPr>
+    </w:p>
+    <w:p>
+      <w:pPr>
+        <w:spacing w:after="0"/>
+      </w:pPr>
+      <w:r>
+        <w:t>We blijven in onze Blazor Server applicatie en openen nu Program.cs.</w:t>
+      </w:r>
+    </w:p>
+    <w:p>
+      <w:pPr>
+        <w:spacing w:after="0"/>
+        <w:rPr>
+          <w:rFonts w:ascii="Cascadia Mono" w:hAnsi="Cascadia Mono" w:cs="Cascadia Mono"/>
+          <w:color w:val="000000"/>
+          <w:sz w:val="19"/>
+          <w:szCs w:val="19"/>
+          <w:lang w:val="nl-BE" w:eastAsia="nl-BE" w:bidi="ne-NP"/>
+        </w:rPr>
+      </w:pPr>
+      <w:r>
+        <w:t xml:space="preserve">Hier moeten we onderdaan de link meegeven waarop we onze ChatHub die we juist hebben aangemaakt willen laten werken. Dit kan met </w:t>
+      </w:r>
+      <w:r>
+        <w:rPr>
+          <w:rFonts w:ascii="Cascadia Mono" w:hAnsi="Cascadia Mono" w:cs="Cascadia Mono"/>
+          <w:color w:val="000000"/>
+          <w:sz w:val="19"/>
+          <w:szCs w:val="19"/>
+          <w:lang w:val="en-BE" w:eastAsia="nl-BE" w:bidi="ne-NP"/>
+        </w:rPr>
+        <w:t xml:space="preserve">app.MapHub&lt;ChatHub&gt;(pattern: </w:t>
+      </w:r>
+      <w:r>
+        <w:rPr>
+          <w:rFonts w:ascii="Cascadia Mono" w:hAnsi="Cascadia Mono" w:cs="Cascadia Mono"/>
+          <w:color w:val="A31515"/>
+          <w:sz w:val="19"/>
+          <w:szCs w:val="19"/>
+          <w:lang w:val="en-BE" w:eastAsia="nl-BE" w:bidi="ne-NP"/>
+        </w:rPr>
+        <w:t>"/chathub"</w:t>
+      </w:r>
+      <w:r>
+        <w:rPr>
+          <w:rFonts w:ascii="Cascadia Mono" w:hAnsi="Cascadia Mono" w:cs="Cascadia Mono"/>
+          <w:color w:val="000000"/>
+          <w:sz w:val="19"/>
+          <w:szCs w:val="19"/>
+          <w:lang w:val="en-BE" w:eastAsia="nl-BE" w:bidi="ne-NP"/>
+        </w:rPr>
+        <w:t>);</w:t>
+      </w:r>
+      <w:r>
+        <w:rPr>
+          <w:rFonts w:ascii="Cascadia Mono" w:hAnsi="Cascadia Mono" w:cs="Cascadia Mono"/>
+          <w:color w:val="000000"/>
+          <w:sz w:val="19"/>
+          <w:szCs w:val="19"/>
+          <w:lang w:val="nl-BE" w:eastAsia="nl-BE" w:bidi="ne-NP"/>
+        </w:rPr>
+        <w:t xml:space="preserve"> </w:t>
+      </w:r>
+      <w:r>
+        <w:rPr>
+          <w:rFonts w:cs="Cascadia Mono"/>
+          <w:color w:val="000000"/>
+          <w:lang w:val="nl-BE" w:eastAsia="nl-BE" w:bidi="ne-NP"/>
+        </w:rPr>
+        <w:t>zoals hieronder is ingegeven.</w:t>
+      </w:r>
+    </w:p>
+    <w:p>
+      <w:pPr>
+        <w:spacing w:after="0"/>
+        <w:rPr>
+          <w:rFonts w:ascii="Cascadia Mono" w:hAnsi="Cascadia Mono" w:cs="Cascadia Mono"/>
+          <w:color w:val="000000"/>
+          <w:sz w:val="19"/>
+          <w:szCs w:val="19"/>
+          <w:lang w:val="nl-BE" w:eastAsia="nl-BE" w:bidi="ne-NP"/>
+        </w:rPr>
+      </w:pPr>
+    </w:p>
+    <w:p>
+      <w:pPr>
+        <w:spacing w:after="0"/>
+        <w:rPr>
+          <w:lang w:val="nl-BE"/>
+        </w:rPr>
+      </w:pPr>
+      <w:r>
+        <w:rPr>
+          <w:noProof/>
+          <w:lang w:val="nl-BE"/>
+        </w:rPr>
+        <w:drawing>
+          <wp:inline distT="0" distB="0" distL="0" distR="0" wp14:anchorId="7356C3B3" wp14:editId="71D8772B">
+            <wp:extent cx="3854648" cy="1994002"/>
+            <wp:effectExtent l="0" t="0" r="0" b="6350"/>
+            <wp:docPr id="10" name="Picture 10" descr="Text&#10;&#10;Description automatically generated"/>
+            <wp:cNvGraphicFramePr>
+              <a:graphicFrameLocks xmlns:a="http://schemas.openxmlformats.org/drawingml/2006/main" noChangeAspect="1"/>
+            </wp:cNvGraphicFramePr>
+            <a:graphic xmlns:a="http://schemas.openxmlformats.org/drawingml/2006/main">
+              <a:graphicData uri="http://schemas.openxmlformats.org/drawingml/2006/picture">
+                <pic:pic xmlns:pic="http://schemas.openxmlformats.org/drawingml/2006/picture">
+                  <pic:nvPicPr>
+                    <pic:cNvPr id="10" name="Picture 10" descr="Text&#10;&#10;Description automatically generated"/>
+                    <pic:cNvPicPr/>
+                  </pic:nvPicPr>
+                  <pic:blipFill>
+                    <a:blip r:embed="rId13"/>
+                    <a:stretch>
+                      <a:fillRect/>
+                    </a:stretch>
+                  </pic:blipFill>
+                  <pic:spPr>
+                    <a:xfrm>
+                      <a:off x="0" y="0"/>
+                      <a:ext cx="3854648" cy="1994002"/>
+                    </a:xfrm>
+                    <a:prstGeom prst="rect">
+                      <a:avLst/>
+                    </a:prstGeom>
+                  </pic:spPr>
+                </pic:pic>
+              </a:graphicData>
+            </a:graphic>
+          </wp:inline>
+        </w:drawing>
+      </w:r>
+    </w:p>
+    <w:p>
+      <w:pPr>
+        <w:spacing w:after="0"/>
+        <w:rPr>
+          <w:lang w:val="nl-BE"/>
+        </w:rPr>
+      </w:pPr>
+    </w:p>
+    <w:p>
+      <w:pPr>
+        <w:spacing w:after="0"/>
+        <w:rPr>
+          <w:b/>
+          <w:bCs/>
+          <w:iCs/>
+          <w:color w:val="009CAB"/>
+          <w:sz w:val="24"/>
+          <w:szCs w:val="28"/>
+        </w:rPr>
+      </w:pPr>
+      <w:r>
+        <w:br w:type="page"/>
+      </w:r>
+    </w:p>
+    <w:p>
+      <w:pPr>
+        <w:pStyle w:val="Head2"/>
+        <w:rPr>
+          <w:lang w:val="nl-BE"/>
+        </w:rPr>
+      </w:pPr>
+      <w:r>
+        <w:lastRenderedPageBreak/>
+        <w:t>Indexpagina</w:t>
+      </w:r>
+    </w:p>
+    <w:p>
+      <w:pPr>
+        <w:pStyle w:val="Head2"/>
+        <w:numPr>
+          <w:ilvl w:val="0"/>
+          <w:numId w:val="0"/>
+        </w:numPr>
+      </w:pPr>
+    </w:p>
+    <w:p>
+      <w:r>
+        <w:t xml:space="preserve">Nu gaan we onze indexpagina aanmaken. </w:t>
+      </w:r>
+      <w:r>
+        <w:t xml:space="preserve">Open in de </w:t>
+      </w:r>
+      <w:r>
+        <w:t xml:space="preserve">Pages </w:t>
+      </w:r>
+      <w:r>
+        <w:t>map in je Blazor Server applicatie “Index.razor”, je ziet dat er hier weer wat is klaargezet.</w:t>
+      </w:r>
+    </w:p>
+    <w:p>
+      <w:pPr>
+        <w:rPr>
+          <w:lang w:val="nl-BE"/>
+        </w:rPr>
+      </w:pPr>
+      <w:r>
+        <w:rPr>
+          <w:lang w:val="nl-BE"/>
+        </w:rPr>
+        <w:drawing>
+          <wp:anchor distT="0" distB="0" distL="114300" distR="114300" simplePos="0" relativeHeight="251670528" behindDoc="0" locked="0" layoutInCell="1" allowOverlap="1" wp14:anchorId="47AC48FC" wp14:editId="5507D4C2">
+            <wp:simplePos x="0" y="0"/>
+            <wp:positionH relativeFrom="margin">
+              <wp:align>left</wp:align>
+            </wp:positionH>
+            <wp:positionV relativeFrom="paragraph">
+              <wp:posOffset>-3175</wp:posOffset>
+            </wp:positionV>
+            <wp:extent cx="4156710" cy="2503805"/>
+            <wp:effectExtent l="0" t="0" r="0" b="0"/>
+            <wp:wrapSquare wrapText="bothSides"/>
+            <wp:docPr id="4" name="Picture 4" descr="Text&#10;&#10;Description automatically generated"/>
+            <wp:cNvGraphicFramePr>
+              <a:graphicFrameLocks xmlns:a="http://schemas.openxmlformats.org/drawingml/2006/main" noChangeAspect="1"/>
+            </wp:cNvGraphicFramePr>
+            <a:graphic xmlns:a="http://schemas.openxmlformats.org/drawingml/2006/main">
+              <a:graphicData uri="http://schemas.openxmlformats.org/drawingml/2006/picture">
+                <pic:pic xmlns:pic="http://schemas.openxmlformats.org/drawingml/2006/picture">
+                  <pic:nvPicPr>
+                    <pic:cNvPr id="4" name="Picture 4" descr="Text&#10;&#10;Description automatically generated"/>
+                    <pic:cNvPicPr/>
+                  </pic:nvPicPr>
+                  <pic:blipFill>
+                    <a:blip r:embed="rId14"/>
+                    <a:stretch>
+                      <a:fillRect/>
+                    </a:stretch>
+                  </pic:blipFill>
+                  <pic:spPr>
+                    <a:xfrm>
+                      <a:off x="0" y="0"/>
+                      <a:ext cx="4208237" cy="2534963"/>
+                    </a:xfrm>
+                    <a:prstGeom prst="rect">
+                      <a:avLst/>
+                    </a:prstGeom>
+                  </pic:spPr>
+                </pic:pic>
+              </a:graphicData>
+            </a:graphic>
+            <wp14:sizeRelH relativeFrom="margin">
+              <wp14:pctWidth>0</wp14:pctWidth>
+            </wp14:sizeRelH>
+            <wp14:sizeRelV relativeFrom="margin">
+              <wp14:pctHeight>0</wp14:pctHeight>
+            </wp14:sizeRelV>
+          </wp:anchor>
+        </w:drawing>
+      </w:r>
+      <w:r>
+        <w:rPr>
+          <w:lang w:val="nl-BE"/>
+        </w:rPr>
+        <w:t xml:space="preserve"> </w:t>
+      </w:r>
+      <w:r>
+        <w:rPr>
+          <w:lang w:val="nl-BE"/>
+        </w:rPr>
+        <w:t>Er is een simpel formulier aangemaakt met 2 invulvelden: één voor je gebruikernaam en één voor je bericht. Daaronder een knop met een onclick- en disabled-event, deze gaan we nog aanmaken.</w:t>
+      </w:r>
+      <w:r>
+        <w:rPr>
+          <w:lang w:val="nl-BE"/>
+        </w:rPr>
+        <w:t xml:space="preserve"> Om alle berichten te tonen maken we gebruik van een unordered list.</w:t>
+      </w:r>
+    </w:p>
+    <w:p>
+      <w:pPr>
+        <w:rPr>
+          <w:lang w:val="nl-BE"/>
+        </w:rPr>
+      </w:pPr>
+      <w:r>
+        <w:rPr>
+          <w:lang w:val="nl-BE"/>
+        </w:rPr>
+        <w:t xml:space="preserve">Onderaan in de code gaan we in de code 3 methodes aanmaken. </w:t>
+      </w:r>
+      <w:r>
+        <w:rPr>
+          <w:lang w:val="nl-BE"/>
+        </w:rPr>
+        <w:t>We beginnen met de clientside om de berichten te kunnen ontvangen. Zet volgende code in de OnInitializedAsync-methode.</w:t>
+      </w:r>
+    </w:p>
+    <w:p>
+      <w:pPr>
+        <w:rPr>
+          <w:lang w:val="nl-BE"/>
+        </w:rPr>
+      </w:pPr>
+      <w:r>
+        <w:rPr>
+          <w:lang w:val="nl-BE"/>
+        </w:rPr>
+        <w:drawing>
+          <wp:inline distT="0" distB="0" distL="0" distR="0" wp14:anchorId="6BD3A332" wp14:editId="5594B383">
+            <wp:extent cx="5901139" cy="1477108"/>
+            <wp:effectExtent l="0" t="0" r="4445" b="8890"/>
+            <wp:docPr id="11" name="Picture 11" descr="Text&#10;&#10;Description automatically generated"/>
+            <wp:cNvGraphicFramePr>
+              <a:graphicFrameLocks xmlns:a="http://schemas.openxmlformats.org/drawingml/2006/main" noChangeAspect="1"/>
+            </wp:cNvGraphicFramePr>
+            <a:graphic xmlns:a="http://schemas.openxmlformats.org/drawingml/2006/main">
+              <a:graphicData uri="http://schemas.openxmlformats.org/drawingml/2006/picture">
+                <pic:pic xmlns:pic="http://schemas.openxmlformats.org/drawingml/2006/picture">
+                  <pic:nvPicPr>
+                    <pic:cNvPr id="11" name="Picture 11" descr="Text&#10;&#10;Description automatically generated"/>
+                    <pic:cNvPicPr/>
+                  </pic:nvPicPr>
+                  <pic:blipFill>
+                    <a:blip r:embed="rId15"/>
+                    <a:stretch>
+                      <a:fillRect/>
+                    </a:stretch>
+                  </pic:blipFill>
+                  <pic:spPr>
+                    <a:xfrm>
+                      <a:off x="0" y="0"/>
+                      <a:ext cx="5923541" cy="1482715"/>
+                    </a:xfrm>
+                    <a:prstGeom prst="rect">
+                      <a:avLst/>
+                    </a:prstGeom>
+                  </pic:spPr>
+                </pic:pic>
+              </a:graphicData>
+            </a:graphic>
+          </wp:inline>
+        </w:drawing>
+      </w:r>
+    </w:p>
+    <w:p>
+      <w:pPr>
+        <w:rPr>
+          <w:lang w:val="nl-BE"/>
+        </w:rPr>
+      </w:pPr>
+      <w:r>
+        <w:rPr>
+          <w:lang w:val="nl-BE"/>
+        </w:rPr>
+        <w:t>We gebruiken hier de HubConnection om de url mee te geven die we eerder in Program .cs hadden voorgedefinieerd. Verder luistert de HubConnection naar nieuwe berichten door de ReceiveMessage-methode (zelfde als in de ChatHub.cs). Omdat Blazor niet zelf weet dat er een nieuwe waarde is gebruiken we de InvokeAsync(StateHasChanged), daar wordt de connectie met de server geopend.</w:t>
+      </w:r>
+    </w:p>
+    <w:p>
+      <w:pPr>
+        <w:rPr>
+          <w:lang w:val="nl-BE"/>
+        </w:rPr>
+      </w:pPr>
+      <w:r>
+        <w:rPr>
+          <w:lang w:val="nl-BE"/>
+        </w:rPr>
+        <w:t>Om berichten te kunnen versturen hebben we een @onclick=”Send”-event op onze knop. Om deze te laten werken zet je volgende code in die methode.</w:t>
+      </w:r>
+    </w:p>
+    <w:p>
+      <w:pPr>
+        <w:rPr>
+          <w:lang w:val="nl-BE"/>
+        </w:rPr>
+      </w:pPr>
+      <w:r>
+        <w:rPr>
+          <w:lang w:val="nl-BE"/>
+        </w:rPr>
+        <w:drawing>
+          <wp:inline distT="0" distB="0" distL="0" distR="0" wp14:anchorId="1953A2F0" wp14:editId="57125EDD">
+            <wp:extent cx="5652135" cy="1192530"/>
+            <wp:effectExtent l="0" t="0" r="5715" b="7620"/>
+            <wp:docPr id="12" name="Picture 12" descr="Text&#10;&#10;Description automatically generated"/>
+            <wp:cNvGraphicFramePr>
+              <a:graphicFrameLocks xmlns:a="http://schemas.openxmlformats.org/drawingml/2006/main" noChangeAspect="1"/>
+            </wp:cNvGraphicFramePr>
+            <a:graphic xmlns:a="http://schemas.openxmlformats.org/drawingml/2006/main">
+              <a:graphicData uri="http://schemas.openxmlformats.org/drawingml/2006/picture">
+                <pic:pic xmlns:pic="http://schemas.openxmlformats.org/drawingml/2006/picture">
+                  <pic:nvPicPr>
+                    <pic:cNvPr id="12" name="Picture 12" descr="Text&#10;&#10;Description automatically generated"/>
+                    <pic:cNvPicPr/>
+                  </pic:nvPicPr>
+                  <pic:blipFill>
+                    <a:blip r:embed="rId16"/>
+                    <a:stretch>
+                      <a:fillRect/>
+                    </a:stretch>
+                  </pic:blipFill>
+                  <pic:spPr>
+                    <a:xfrm>
+                      <a:off x="0" y="0"/>
+                      <a:ext cx="5652135" cy="1192530"/>
+                    </a:xfrm>
+                    <a:prstGeom prst="rect">
+                      <a:avLst/>
+                    </a:prstGeom>
+                  </pic:spPr>
+                </pic:pic>
+              </a:graphicData>
+            </a:graphic>
+          </wp:inline>
+        </w:drawing>
+      </w:r>
+    </w:p>
+    <w:p>
+      <w:pPr>
+        <w:rPr>
+          <w:lang w:val="nl-BE"/>
+        </w:rPr>
+      </w:pPr>
+      <w:r>
+        <w:rPr>
+          <w:lang w:val="nl-BE"/>
+        </w:rPr>
+        <w:t>Als we connectie hebben met de hub gaan we via de SendMessage-methode een bericht versturen. Merk hier op dat de methode dezelfde benaming heeft als de methode in de ChatHub.cs klasse</w:t>
+      </w:r>
+      <w:r>
+        <w:rPr>
+          <w:lang w:val="nl-BE"/>
+        </w:rPr>
+        <w:t xml:space="preserve"> die we als eerste hadden aangemaakt</w:t>
+      </w:r>
+      <w:r>
+        <w:rPr>
+          <w:lang w:val="nl-BE"/>
+        </w:rPr>
+        <w:t>.</w:t>
+      </w:r>
+    </w:p>
+    <w:p>
+      <w:pPr>
+        <w:spacing w:after="0"/>
+        <w:rPr>
+          <w:lang w:val="nl-BE"/>
+        </w:rPr>
+      </w:pPr>
+      <w:r>
+        <w:rPr>
+          <w:lang w:val="nl-BE"/>
+        </w:rPr>
+        <w:lastRenderedPageBreak/>
+        <w:t>In onze knop hadden we ook disabled=@(!IsConnected) staan. Om dit te laten werken zet je volgende true/false onder de Send()-methode.</w:t>
+      </w:r>
+    </w:p>
+    <w:p>
+      <w:pPr>
+        <w:spacing w:after="0"/>
+        <w:rPr>
+          <w:lang w:val="nl-BE"/>
+        </w:rPr>
+      </w:pPr>
+    </w:p>
+    <w:p>
+      <w:pPr>
+        <w:spacing w:after="0"/>
+        <w:rPr>
+          <w:lang w:val="nl-BE"/>
+        </w:rPr>
+      </w:pPr>
+      <w:r>
+        <w:rPr>
+          <w:lang w:val="nl-BE"/>
+        </w:rPr>
+        <w:drawing>
+          <wp:inline distT="0" distB="0" distL="0" distR="0" wp14:anchorId="7AC0A993" wp14:editId="3084A707">
+            <wp:extent cx="5652135" cy="302260"/>
+            <wp:effectExtent l="0" t="0" r="5715" b="2540"/>
+            <wp:docPr id="13" name="Picture 13"/>
+            <wp:cNvGraphicFramePr>
+              <a:graphicFrameLocks xmlns:a="http://schemas.openxmlformats.org/drawingml/2006/main" noChangeAspect="1"/>
+            </wp:cNvGraphicFramePr>
+            <a:graphic xmlns:a="http://schemas.openxmlformats.org/drawingml/2006/main">
+              <a:graphicData uri="http://schemas.openxmlformats.org/drawingml/2006/picture">
+                <pic:pic xmlns:pic="http://schemas.openxmlformats.org/drawingml/2006/picture">
+                  <pic:nvPicPr>
+                    <pic:cNvPr id="1" name=""/>
+                    <pic:cNvPicPr/>
+                  </pic:nvPicPr>
+                  <pic:blipFill>
+                    <a:blip r:embed="rId17"/>
+                    <a:stretch>
+                      <a:fillRect/>
+                    </a:stretch>
+                  </pic:blipFill>
+                  <pic:spPr>
+                    <a:xfrm>
+                      <a:off x="0" y="0"/>
+                      <a:ext cx="5652135" cy="302260"/>
+                    </a:xfrm>
+                    <a:prstGeom prst="rect">
+                      <a:avLst/>
+                    </a:prstGeom>
+                  </pic:spPr>
+                </pic:pic>
+              </a:graphicData>
+            </a:graphic>
+          </wp:inline>
+        </w:drawing>
+      </w:r>
+    </w:p>
+    <w:p>
+      <w:pPr>
+        <w:spacing w:after="0"/>
+        <w:rPr>
+          <w:lang w:val="nl-BE"/>
+        </w:rPr>
+      </w:pPr>
+    </w:p>
+    <w:p>
+      <w:pPr>
+        <w:spacing w:after="0"/>
+        <w:rPr>
+          <w:lang w:val="nl-BE"/>
+        </w:rPr>
+      </w:pPr>
+      <w:r>
+        <w:rPr>
+          <w:lang w:val="nl-BE"/>
+        </w:rPr>
+        <w:t>Als er geen HubConnection is, is de knop disabled. Is er een connectie dan kan je berichten versturen.</w:t>
+      </w:r>
+    </w:p>
+    <w:p>
+      <w:pPr>
+        <w:spacing w:after="0"/>
+        <w:rPr>
+          <w:lang w:val="nl-BE"/>
+        </w:rPr>
+      </w:pPr>
+    </w:p>
+    <w:p>
+      <w:pPr>
+        <w:spacing w:after="0"/>
+        <w:rPr>
+          <w:lang w:val="nl-BE"/>
+        </w:rPr>
+      </w:pPr>
+      <w:r>
+        <w:rPr>
+          <w:lang w:val="nl-BE"/>
+        </w:rPr>
+        <w:t xml:space="preserve">Als laatste willen we de connectie op een </w:t>
+      </w:r>
+      <w:r>
+        <w:rPr>
+          <w:lang w:val="nl-BE"/>
+        </w:rPr>
+        <w:t>“</w:t>
+      </w:r>
+      <w:r>
+        <w:rPr>
+          <w:lang w:val="nl-BE"/>
+        </w:rPr>
+        <w:t>propere</w:t>
+      </w:r>
+      <w:r>
+        <w:rPr>
+          <w:lang w:val="nl-BE"/>
+        </w:rPr>
+        <w:t>”</w:t>
+      </w:r>
+      <w:r>
+        <w:rPr>
+          <w:lang w:val="nl-BE"/>
+        </w:rPr>
+        <w:t xml:space="preserve"> manier </w:t>
+      </w:r>
+      <w:r>
+        <w:rPr>
+          <w:lang w:val="nl-BE"/>
+        </w:rPr>
+        <w:t>af</w:t>
+      </w:r>
+      <w:r>
+        <w:rPr>
+          <w:lang w:val="nl-BE"/>
+        </w:rPr>
+        <w:t>sluiten</w:t>
+      </w:r>
+      <w:r>
+        <w:rPr>
+          <w:lang w:val="nl-BE"/>
+        </w:rPr>
+        <w:t>. Dit gaan we doen met een ValueTask</w:t>
+      </w:r>
+      <w:r>
+        <w:rPr>
+          <w:lang w:val="nl-BE"/>
+        </w:rPr>
+        <w:t>. Als de HubConnection nog niet gesloten is sluiten we deze.</w:t>
+      </w:r>
+    </w:p>
+    <w:p>
+      <w:pPr>
+        <w:spacing w:after="0"/>
+        <w:rPr>
+          <w:lang w:val="nl-BE"/>
+        </w:rPr>
+      </w:pPr>
+    </w:p>
+    <w:p>
+      <w:pPr>
+        <w:spacing w:after="0"/>
+        <w:rPr>
+          <w:lang w:val="nl-BE"/>
+        </w:rPr>
+      </w:pPr>
+      <w:r>
+        <w:rPr>
+          <w:lang w:val="nl-BE"/>
+        </w:rPr>
+        <w:drawing>
+          <wp:inline distT="0" distB="0" distL="0" distR="0" wp14:anchorId="153A2EE2" wp14:editId="742550F1">
+            <wp:extent cx="3543482" cy="1327218"/>
+            <wp:effectExtent l="0" t="0" r="0" b="6350"/>
+            <wp:docPr id="14" name="Picture 14" descr="Text&#10;&#10;Description automatically generated"/>
+            <wp:cNvGraphicFramePr>
+              <a:graphicFrameLocks xmlns:a="http://schemas.openxmlformats.org/drawingml/2006/main" noChangeAspect="1"/>
+            </wp:cNvGraphicFramePr>
+            <a:graphic xmlns:a="http://schemas.openxmlformats.org/drawingml/2006/main">
+              <a:graphicData uri="http://schemas.openxmlformats.org/drawingml/2006/picture">
+                <pic:pic xmlns:pic="http://schemas.openxmlformats.org/drawingml/2006/picture">
+                  <pic:nvPicPr>
+                    <pic:cNvPr id="14" name="Picture 14" descr="Text&#10;&#10;Description automatically generated"/>
+                    <pic:cNvPicPr/>
+                  </pic:nvPicPr>
+                  <pic:blipFill>
+                    <a:blip r:embed="rId18"/>
+                    <a:stretch>
+                      <a:fillRect/>
+                    </a:stretch>
+                  </pic:blipFill>
+                  <pic:spPr>
+                    <a:xfrm>
+                      <a:off x="0" y="0"/>
+                      <a:ext cx="3543482" cy="1327218"/>
+                    </a:xfrm>
+                    <a:prstGeom prst="rect">
+                      <a:avLst/>
+                    </a:prstGeom>
+                  </pic:spPr>
+                </pic:pic>
+              </a:graphicData>
+            </a:graphic>
+          </wp:inline>
+        </w:drawing>
+      </w:r>
+    </w:p>
+    <w:p>
+      <w:pPr>
+        <w:spacing w:after="0"/>
+        <w:rPr>
+          <w:lang w:val="nl-BE"/>
+        </w:rPr>
+      </w:pPr>
+    </w:p>
+    <w:p>
+      <w:pPr>
+        <w:spacing w:after="0"/>
+        <w:rPr>
+          <w:lang w:val="nl-BE"/>
+        </w:rPr>
+      </w:pPr>
+      <w:r>
+        <w:rPr>
+          <w:lang w:val="nl-BE"/>
+        </w:rPr>
+        <w:t>Onze Blazor Server zijde is nu af. Je kan dit al eens testen door de applicatie te starten en de link die opent te kopiëren en in een nieuw venster te openen. Als je deze naast elkaar houdt heb je eigenlijk al een werkende chatapplicatie.</w:t>
+      </w:r>
+    </w:p>
+    <w:p>
+      <w:pPr>
+        <w:spacing w:after="0"/>
+        <w:rPr>
+          <w:lang w:val="nl-BE"/>
+        </w:rPr>
+      </w:pPr>
+    </w:p>
+    <w:p>
+      <w:pPr>
+        <w:spacing w:after="0"/>
+        <w:rPr>
+          <w:lang w:val="nl-BE"/>
+        </w:rPr>
+      </w:pPr>
+      <w:r>
+        <w:rPr>
+          <w:lang w:val="nl-BE"/>
+        </w:rPr>
+        <w:drawing>
+          <wp:inline distT="0" distB="0" distL="0" distR="0" wp14:anchorId="2CD32230" wp14:editId="3F1DD50C">
+            <wp:extent cx="5965814" cy="1920240"/>
+            <wp:effectExtent l="0" t="0" r="0" b="3810"/>
+            <wp:docPr id="15" name="Picture 15" descr="Graphical user interface, text, application&#10;&#10;Description automatically generated"/>
+            <wp:cNvGraphicFramePr>
+              <a:graphicFrameLocks xmlns:a="http://schemas.openxmlformats.org/drawingml/2006/main" noChangeAspect="1"/>
+            </wp:cNvGraphicFramePr>
+            <a:graphic xmlns:a="http://schemas.openxmlformats.org/drawingml/2006/main">
+              <a:graphicData uri="http://schemas.openxmlformats.org/drawingml/2006/picture">
+                <pic:pic xmlns:pic="http://schemas.openxmlformats.org/drawingml/2006/picture">
+                  <pic:nvPicPr>
+                    <pic:cNvPr id="15" name="Picture 15" descr="Graphical user interface, text, application&#10;&#10;Description automatically generated"/>
+                    <pic:cNvPicPr/>
+                  </pic:nvPicPr>
+                  <pic:blipFill>
+                    <a:blip r:embed="rId19"/>
+                    <a:stretch>
+                      <a:fillRect/>
+                    </a:stretch>
+                  </pic:blipFill>
+                  <pic:spPr>
+                    <a:xfrm>
+                      <a:off x="0" y="0"/>
+                      <a:ext cx="5979903" cy="1924775"/>
+                    </a:xfrm>
+                    <a:prstGeom prst="rect">
+                      <a:avLst/>
+                    </a:prstGeom>
+                  </pic:spPr>
+                </pic:pic>
+              </a:graphicData>
+            </a:graphic>
+          </wp:inline>
+        </w:drawing>
+      </w:r>
+    </w:p>
+    <w:p>
+      <w:pPr>
+        <w:spacing w:after="0"/>
+        <w:rPr>
+          <w:lang w:val="nl-BE"/>
+        </w:rPr>
+      </w:pPr>
+      <w:r>
+        <w:rPr>
+          <w:lang w:val="nl-BE"/>
+        </w:rPr>
+        <w:br w:type="page"/>
+      </w:r>
+    </w:p>
+    <w:p>
+      <w:pPr>
+        <w:pStyle w:val="Head2"/>
+        <w:rPr>
+          <w:lang w:val="nl-BE"/>
+        </w:rPr>
+      </w:pPr>
+      <w:r>
+        <w:lastRenderedPageBreak/>
+        <w:t>Consoleapplicatie</w:t>
+      </w:r>
+    </w:p>
+    <w:p>
+      <w:pPr>
+        <w:rPr>
+          <w:lang w:val="nl-BE"/>
+        </w:rPr>
+      </w:pPr>
+    </w:p>
+    <w:p>
+      <w:pPr>
+        <w:rPr>
+          <w:lang w:val="nl-BE"/>
+        </w:rPr>
+      </w:pPr>
+      <w:r>
+        <w:rPr>
+          <w:lang w:val="nl-BE"/>
+        </w:rPr>
+        <w:t>In de consoleapplicatie is er al een XAML-scherm aangemaakt. We gaan enkel de achterliggende code nog moeten maken.</w:t>
+      </w:r>
+      <w:r>
+        <w:rPr>
+          <w:lang w:val="nl-BE"/>
+        </w:rPr>
+        <w:t xml:space="preserve"> In de code van het</w:t>
+      </w:r>
+      <w:r>
+        <w:rPr>
+          <w:lang w:val="nl-BE"/>
+        </w:rPr>
+        <w:t xml:space="preserve"> MainWindow gaan we eerst de connectie aanmaken. Dit doen we</w:t>
+      </w:r>
+      <w:r>
+        <w:rPr>
+          <w:lang w:val="nl-BE"/>
+        </w:rPr>
+        <w:t xml:space="preserve"> zoals in de Blazor Server applicatie met HubConnection en kan</w:t>
+      </w:r>
+      <w:r>
+        <w:rPr>
+          <w:lang w:val="nl-BE"/>
+        </w:rPr>
+        <w:t xml:space="preserve"> met volgende code:</w:t>
+      </w:r>
+    </w:p>
+    <w:p>
+      <w:pPr>
+        <w:spacing w:after="0"/>
+        <w:rPr>
+          <w:lang w:val="nl-BE"/>
+        </w:rPr>
+      </w:pPr>
+    </w:p>
+    <w:p>
+      <w:pPr>
+        <w:spacing w:after="0"/>
+        <w:rPr>
+          <w:lang w:val="nl-BE"/>
+        </w:rPr>
+      </w:pPr>
+      <w:r>
+        <w:rPr>
+          <w:lang w:val="nl-BE"/>
+        </w:rPr>
+        <w:drawing>
+          <wp:inline distT="0" distB="0" distL="0" distR="0" wp14:anchorId="33A64359" wp14:editId="11CD67FB">
+            <wp:extent cx="5652135" cy="668655"/>
+            <wp:effectExtent l="0" t="0" r="5715" b="0"/>
+            <wp:docPr id="17" name="Picture 17"/>
+            <wp:cNvGraphicFramePr>
+              <a:graphicFrameLocks xmlns:a="http://schemas.openxmlformats.org/drawingml/2006/main" noChangeAspect="1"/>
+            </wp:cNvGraphicFramePr>
+            <a:graphic xmlns:a="http://schemas.openxmlformats.org/drawingml/2006/main">
+              <a:graphicData uri="http://schemas.openxmlformats.org/drawingml/2006/picture">
+                <pic:pic xmlns:pic="http://schemas.openxmlformats.org/drawingml/2006/picture">
+                  <pic:nvPicPr>
+                    <pic:cNvPr id="1" name=""/>
+                    <pic:cNvPicPr/>
+                  </pic:nvPicPr>
+                  <pic:blipFill>
+                    <a:blip r:embed="rId20"/>
+                    <a:stretch>
+                      <a:fillRect/>
+                    </a:stretch>
+                  </pic:blipFill>
+                  <pic:spPr>
+                    <a:xfrm>
+                      <a:off x="0" y="0"/>
+                      <a:ext cx="5652135" cy="668655"/>
+                    </a:xfrm>
+                    <a:prstGeom prst="rect">
+                      <a:avLst/>
+                    </a:prstGeom>
+                  </pic:spPr>
+                </pic:pic>
+              </a:graphicData>
+            </a:graphic>
+          </wp:inline>
+        </w:drawing>
+      </w:r>
+    </w:p>
+    <w:p>
+      <w:pPr>
+        <w:spacing w:after="0"/>
+        <w:rPr>
+          <w:lang w:val="nl-BE"/>
+        </w:rPr>
+      </w:pPr>
+    </w:p>
+    <w:p>
+      <w:pPr>
+        <w:spacing w:after="0"/>
+        <w:rPr>
+          <w:lang w:val="nl-BE"/>
+        </w:rPr>
+      </w:pPr>
+      <w:r>
+        <w:rPr>
+          <w:lang w:val="nl-BE"/>
+        </w:rPr>
+        <w:t>We geven hier de url mee die opent bij het opstarten van het programma. Als we in onze Blazor Server applicatie bij Program.cs gaan kijken zien we dat we onze applicatie HTTPS gebruikt.</w:t>
+      </w:r>
+    </w:p>
+    <w:p>
+      <w:pPr>
+        <w:spacing w:after="0"/>
+        <w:rPr>
+          <w:lang w:val="nl-BE"/>
+        </w:rPr>
+      </w:pPr>
+    </w:p>
+    <w:p>
+      <w:pPr>
+        <w:spacing w:after="0"/>
+        <w:rPr>
+          <w:lang w:val="nl-BE"/>
+        </w:rPr>
+      </w:pPr>
+      <w:r>
+        <w:rPr>
+          <w:noProof/>
+        </w:rPr>
+        <mc:AlternateContent>
+          <mc:Choice Requires="wps">
+            <w:drawing>
+              <wp:anchor distT="0" distB="0" distL="114300" distR="114300" simplePos="0" relativeHeight="251674624" behindDoc="0" locked="0" layoutInCell="1" allowOverlap="1" wp14:anchorId="2AE01D8A" wp14:editId="7AE151A6">
+                <wp:simplePos x="0" y="0"/>
+                <wp:positionH relativeFrom="column">
+                  <wp:posOffset>3382840</wp:posOffset>
+                </wp:positionH>
+                <wp:positionV relativeFrom="paragraph">
+                  <wp:posOffset>1308100</wp:posOffset>
+                </wp:positionV>
+                <wp:extent cx="292100" cy="95250"/>
+                <wp:effectExtent l="19050" t="19050" r="12700" b="38100"/>
+                <wp:wrapNone/>
+                <wp:docPr id="24" name="Arrow: Right 24"/>
+                <wp:cNvGraphicFramePr/>
+                <a:graphic xmlns:a="http://schemas.openxmlformats.org/drawingml/2006/main">
+                  <a:graphicData uri="http://schemas.microsoft.com/office/word/2010/wordprocessingShape">
+                    <wps:wsp>
+                      <wps:cNvSpPr/>
+                      <wps:spPr>
+                        <a:xfrm rot="10800000">
+                          <a:off x="0" y="0"/>
+                          <a:ext cx="292100" cy="95250"/>
+                        </a:xfrm>
+                        <a:prstGeom prst="rightArrow">
+                          <a:avLst/>
+                        </a:prstGeom>
+                      </wps:spPr>
+                      <wps:style>
+                        <a:lnRef idx="2">
+                          <a:schemeClr val="accent2">
+                            <a:shade val="50000"/>
+                          </a:schemeClr>
+                        </a:lnRef>
+                        <a:fillRef idx="1">
+                          <a:schemeClr val="accent2"/>
+                        </a:fillRef>
+                        <a:effectRef idx="0">
+                          <a:schemeClr val="accent2"/>
+                        </a:effectRef>
+                        <a:fontRef idx="minor">
+                          <a:schemeClr val="lt1"/>
+                        </a:fontRef>
+                      </wps:style>
+                      <wps:bodyPr rot="0" spcFirstLastPara="0" vertOverflow="overflow" horzOverflow="overflow" vert="horz" wrap="square" lIns="91440" tIns="45720" rIns="91440" bIns="45720" numCol="1" spcCol="0" rtlCol="0" fromWordArt="0" anchor="ctr" anchorCtr="0" forceAA="0" compatLnSpc="1">
+                        <a:prstTxWarp prst="textNoShape">
+                          <a:avLst/>
+                        </a:prstTxWarp>
+                        <a:noAutofit/>
+                      </wps:bodyPr>
+                    </wps:wsp>
+                  </a:graphicData>
+                </a:graphic>
+              </wp:anchor>
+            </w:drawing>
+          </mc:Choice>
+          <mc:Fallback>
+            <w:pict>
+              <v:shapetype w14:anchorId="7B3D9FE5" id="_x0000_t13" coordsize="21600,21600" o:spt="13" adj="16200,5400" path="m@0,l@0@1,0@1,0@2@0@2@0,21600,21600,10800xe">
+                <v:stroke joinstyle="miter"/>
+                <v:formulas>
+                  <v:f eqn="val #0"/>
+                  <v:f eqn="val #1"/>
+                  <v:f eqn="sum height 0 #1"/>
+                  <v:f eqn="sum 10800 0 #1"/>
+                  <v:f eqn="sum width 0 #0"/>
+                  <v:f eqn="prod @4 @3 10800"/>
+                  <v:f eqn="sum width 0 @5"/>
+                </v:formulas>
+                <v:path o:connecttype="custom" o:connectlocs="@0,0;0,10800;@0,21600;21600,10800" o:connectangles="270,180,90,0" textboxrect="0,@1,@6,@2"/>
+                <v:handles>
+                  <v:h position="#0,#1" xrange="0,21600" yrange="0,10800"/>
+                </v:handles>
+              </v:shapetype>
+              <v:shape id="Arrow: Right 24" o:spid="_x0000_s1026" type="#_x0000_t13" style="position:absolute;margin-left:266.35pt;margin-top:103pt;width:23pt;height:7.5pt;rotation:180;z-index:251674624;visibility:visible;mso-wrap-style:square;mso-wrap-distance-left:9pt;mso-wrap-distance-top:0;mso-wrap-distance-right:9pt;mso-wrap-distance-bottom:0;mso-position-horizontal:absolute;mso-position-horizontal-relative:text;mso-position-vertical:absolute;mso-position-vertical-relative:text;v-text-anchor:middle" o:gfxdata="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" adj="18078" fillcolor="#c0504d [3205]" strokecolor="#622423 [1605]" strokeweight="2pt"/>
+            </w:pict>
+          </mc:Fallback>
+        </mc:AlternateContent>
+      </w:r>
+      <w:r>
+        <w:rPr>
+          <w:noProof/>
+        </w:rPr>
+        <mc:AlternateContent>
+          <mc:Choice Requires="wps">
+            <w:drawing>
+              <wp:anchor distT="0" distB="0" distL="114300" distR="114300" simplePos="0" relativeHeight="251672576" behindDoc="0" locked="0" layoutInCell="1" allowOverlap="1" wp14:anchorId="04ABB96E" wp14:editId="3133E642">
+                <wp:simplePos x="0" y="0"/>
+                <wp:positionH relativeFrom="column">
+                  <wp:posOffset>2215613</wp:posOffset>
+                </wp:positionH>
+                <wp:positionV relativeFrom="paragraph">
+                  <wp:posOffset>60912</wp:posOffset>
+                </wp:positionV>
+                <wp:extent cx="292100" cy="95250"/>
+                <wp:effectExtent l="19050" t="19050" r="12700" b="38100"/>
+                <wp:wrapNone/>
+                <wp:docPr id="23" name="Arrow: Right 23"/>
+                <wp:cNvGraphicFramePr/>
+                <a:graphic xmlns:a="http://schemas.openxmlformats.org/drawingml/2006/main">
+                  <a:graphicData uri="http://schemas.microsoft.com/office/word/2010/wordprocessingShape">
+                    <wps:wsp>
+                      <wps:cNvSpPr/>
+                      <wps:spPr>
+                        <a:xfrm rot="10800000">
+                          <a:off x="0" y="0"/>
+                          <a:ext cx="292100" cy="95250"/>
+                        </a:xfrm>
+                        <a:prstGeom prst="rightArrow">
+                          <a:avLst/>
+                        </a:prstGeom>
+                      </wps:spPr>
+                      <wps:style>
+                        <a:lnRef idx="2">
+                          <a:schemeClr val="accent2">
+                            <a:shade val="50000"/>
+                          </a:schemeClr>
+                        </a:lnRef>
+                        <a:fillRef idx="1">
+                          <a:schemeClr val="accent2"/>
+                        </a:fillRef>
+                        <a:effectRef idx="0">
+                          <a:schemeClr val="accent2"/>
+                        </a:effectRef>
+                        <a:fontRef idx="minor">
+                          <a:schemeClr val="lt1"/>
+                        </a:fontRef>
+                      </wps:style>
+                      <wps:bodyPr rot="0" spcFirstLastPara="0" vertOverflow="overflow" horzOverflow="overflow" vert="horz" wrap="square" lIns="91440" tIns="45720" rIns="91440" bIns="45720" numCol="1" spcCol="0" rtlCol="0" fromWordArt="0" anchor="ctr" anchorCtr="0" forceAA="0" compatLnSpc="1">
+                        <a:prstTxWarp prst="textNoShape">
+                          <a:avLst/>
+                        </a:prstTxWarp>
+                        <a:noAutofit/>
+                      </wps:bodyPr>
+                    </wps:wsp>
+                  </a:graphicData>
+                </a:graphic>
+              </wp:anchor>
+            </w:drawing>
+          </mc:Choice>
+          <mc:Fallback>
+            <w:pict>
+              <v:shape w14:anchorId="5E061BE9" id="Arrow: Right 23" o:spid="_x0000_s1026" type="#_x0000_t13" style="position:absolute;margin-left:174.45pt;margin-top:4.8pt;width:23pt;height:7.5pt;rotation:180;z-index:251672576;visibility:visible;mso-wrap-style:square;mso-wrap-distance-left:9pt;mso-wrap-distance-top:0;mso-wrap-distance-right:9pt;mso-wrap-distance-bottom:0;mso-position-horizontal:absolute;mso-position-horizontal-relative:text;mso-position-vertical:absolute;mso-position-vertical-relative:text;v-text-anchor:middle" o:gfxdata="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" adj="18078" fillcolor="#c0504d [3205]" strokecolor="#622423 [1605]" strokeweight="2pt"/>
+            </w:pict>
+          </mc:Fallback>
+        </mc:AlternateContent>
+      </w:r>
+      <w:r>
+        <w:rPr>
+          <w:lang w:val="nl-BE"/>
+        </w:rPr>
+        <w:drawing>
+          <wp:inline distT="0" distB="0" distL="0" distR="0" wp14:anchorId="6D6C08F5" wp14:editId="62535F42">
+            <wp:extent cx="3384724" cy="2051155"/>
+            <wp:effectExtent l="0" t="0" r="6350" b="6350"/>
+            <wp:docPr id="22" name="Picture 22" descr="Text&#10;&#10;Description automatically generated"/>
+            <wp:cNvGraphicFramePr>
+              <a:graphicFrameLocks xmlns:a="http://schemas.openxmlformats.org/drawingml/2006/main" noChangeAspect="1"/>
+            </wp:cNvGraphicFramePr>
+            <a:graphic xmlns:a="http://schemas.openxmlformats.org/drawingml/2006/main">
+              <a:graphicData uri="http://schemas.openxmlformats.org/drawingml/2006/picture">
+                <pic:pic xmlns:pic="http://schemas.openxmlformats.org/drawingml/2006/picture">
+                  <pic:nvPicPr>
+                    <pic:cNvPr id="22" name="Picture 22" descr="Text&#10;&#10;Description automatically generated"/>
+                    <pic:cNvPicPr/>
+                  </pic:nvPicPr>
+                  <pic:blipFill>
+                    <a:blip r:embed="rId21"/>
+                    <a:stretch>
+                      <a:fillRect/>
+                    </a:stretch>
+                  </pic:blipFill>
+                  <pic:spPr>
+                    <a:xfrm>
+                      <a:off x="0" y="0"/>
+                      <a:ext cx="3384724" cy="2051155"/>
+                    </a:xfrm>
+                    <a:prstGeom prst="rect">
+                      <a:avLst/>
+                    </a:prstGeom>
+                  </pic:spPr>
+                </pic:pic>
+              </a:graphicData>
+            </a:graphic>
+          </wp:inline>
+        </w:drawing>
+      </w:r>
+    </w:p>
+    <w:p>
+      <w:pPr>
+        <w:spacing w:after="0"/>
+        <w:rPr>
+          <w:lang w:val="nl-BE"/>
+        </w:rPr>
+      </w:pPr>
+    </w:p>
+    <w:p>
+      <w:pPr>
+        <w:spacing w:after="0"/>
+        <w:rPr>
+          <w:lang w:val="nl-BE"/>
+        </w:rPr>
+      </w:pPr>
+      <w:r>
+        <w:rPr>
+          <w:lang w:val="nl-BE"/>
+        </w:rPr>
+        <w:t>Nog steeds in de Blazor Server applicatie bij Properties -&gt; launchSettings.json kunnen we terug vinden welke url er gebruikt wordt met HTTPS.</w:t>
+      </w:r>
+    </w:p>
+    <w:p>
+      <w:pPr>
+        <w:spacing w:after="0"/>
+        <w:rPr>
+          <w:lang w:val="nl-BE"/>
+        </w:rPr>
+      </w:pPr>
+    </w:p>
+    <w:p>
+      <w:pPr>
+        <w:spacing w:after="0"/>
+        <w:rPr>
+          <w:lang w:val="nl-BE"/>
+        </w:rPr>
+      </w:pPr>
+      <w:r>
+        <w:rPr>
+          <w:noProof/>
+        </w:rPr>
+        <mc:AlternateContent>
+          <mc:Choice Requires="wps">
+            <w:drawing>
+              <wp:anchor distT="0" distB="0" distL="114300" distR="114300" simplePos="0" relativeHeight="251678720" behindDoc="0" locked="0" layoutInCell="1" allowOverlap="1" wp14:anchorId="6DB923C9" wp14:editId="14089ED4">
+                <wp:simplePos x="0" y="0"/>
+                <wp:positionH relativeFrom="margin">
+                  <wp:posOffset>152840</wp:posOffset>
+                </wp:positionH>
+                <wp:positionV relativeFrom="paragraph">
+                  <wp:posOffset>729469</wp:posOffset>
+                </wp:positionV>
+                <wp:extent cx="292100" cy="95250"/>
+                <wp:effectExtent l="0" t="19050" r="31750" b="38100"/>
+                <wp:wrapNone/>
+                <wp:docPr id="26" name="Arrow: Right 26"/>
+                <wp:cNvGraphicFramePr/>
+                <a:graphic xmlns:a="http://schemas.openxmlformats.org/drawingml/2006/main">
+                  <a:graphicData uri="http://schemas.microsoft.com/office/word/2010/wordprocessingShape">
+                    <wps:wsp>
+                      <wps:cNvSpPr/>
+                      <wps:spPr>
+                        <a:xfrm>
+                          <a:off x="0" y="0"/>
+                          <a:ext cx="292100" cy="95250"/>
+                        </a:xfrm>
+                        <a:prstGeom prst="rightArrow">
+                          <a:avLst/>
+                        </a:prstGeom>
+                      </wps:spPr>
+                      <wps:style>
+                        <a:lnRef idx="2">
+                          <a:schemeClr val="accent2">
+                            <a:shade val="50000"/>
+                          </a:schemeClr>
+                        </a:lnRef>
+                        <a:fillRef idx="1">
+                          <a:schemeClr val="accent2"/>
+                        </a:fillRef>
+                        <a:effectRef idx="0">
+                          <a:schemeClr val="accent2"/>
+                        </a:effectRef>
+                        <a:fontRef idx="minor">
+                          <a:schemeClr val="lt1"/>
+                        </a:fontRef>
+                      </wps:style>
+                      <wps:bodyPr rot="0" spcFirstLastPara="0" vertOverflow="overflow" horzOverflow="overflow" vert="horz" wrap="square" lIns="91440" tIns="45720" rIns="91440" bIns="45720" numCol="1" spcCol="0" rtlCol="0" fromWordArt="0" anchor="ctr" anchorCtr="0" forceAA="0" compatLnSpc="1">
+                        <a:prstTxWarp prst="textNoShape">
+                          <a:avLst/>
+                        </a:prstTxWarp>
+                        <a:noAutofit/>
+                      </wps:bodyPr>
+                    </wps:wsp>
+                  </a:graphicData>
+                </a:graphic>
+              </wp:anchor>
+            </w:drawing>
+          </mc:Choice>
+          <mc:Fallback>
+            <w:pict>
+              <v:shape w14:anchorId="2EBB8A8F" id="Arrow: Right 26" o:spid="_x0000_s1026" type="#_x0000_t13" style="position:absolute;margin-left:12.05pt;margin-top:57.45pt;width:23pt;height:7.5pt;z-index:251678720;visibility:visible;mso-wrap-style:square;mso-wrap-distance-left:9pt;mso-wrap-distance-top:0;mso-wrap-distance-right:9pt;mso-wrap-distance-bottom:0;mso-position-horizontal:absolute;mso-position-horizontal-relative:margin;mso-position-vertical:absolute;mso-position-vertical-relative:text;v-text-anchor:middle" o:gfxdata="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" adj="18078" fillcolor="#c0504d [3205]" strokecolor="#622423 [1605]" strokeweight="2pt">
+                <w10:wrap anchorx="margin"/>
+              </v:shape>
+            </w:pict>
+          </mc:Fallback>
+        </mc:AlternateContent>
+      </w:r>
+      <w:r>
+        <w:rPr>
+          <w:noProof/>
+        </w:rPr>
+        <mc:AlternateContent>
+          <mc:Choice Requires="wps">
+            <w:drawing>
+              <wp:anchor distT="0" distB="0" distL="114300" distR="114300" simplePos="0" relativeHeight="251676672" behindDoc="0" locked="0" layoutInCell="1" allowOverlap="1" wp14:anchorId="0A3E9FFA" wp14:editId="1D98DB40">
+                <wp:simplePos x="0" y="0"/>
+                <wp:positionH relativeFrom="margin">
+                  <wp:posOffset>28135</wp:posOffset>
+                </wp:positionH>
+                <wp:positionV relativeFrom="paragraph">
+                  <wp:posOffset>47039</wp:posOffset>
+                </wp:positionV>
+                <wp:extent cx="292100" cy="95250"/>
+                <wp:effectExtent l="0" t="19050" r="31750" b="38100"/>
+                <wp:wrapNone/>
+                <wp:docPr id="25" name="Arrow: Right 25"/>
+                <wp:cNvGraphicFramePr/>
+                <a:graphic xmlns:a="http://schemas.openxmlformats.org/drawingml/2006/main">
+                  <a:graphicData uri="http://schemas.microsoft.com/office/word/2010/wordprocessingShape">
+                    <wps:wsp>
+                      <wps:cNvSpPr/>
+                      <wps:spPr>
+                        <a:xfrm>
+                          <a:off x="0" y="0"/>
+                          <a:ext cx="292100" cy="95250"/>
+                        </a:xfrm>
+                        <a:prstGeom prst="rightArrow">
+                          <a:avLst/>
+                        </a:prstGeom>
+                      </wps:spPr>
+                      <wps:style>
+                        <a:lnRef idx="2">
+                          <a:schemeClr val="accent2">
+                            <a:shade val="50000"/>
+                          </a:schemeClr>
+                        </a:lnRef>
+                        <a:fillRef idx="1">
+                          <a:schemeClr val="accent2"/>
+                        </a:fillRef>
+                        <a:effectRef idx="0">
+                          <a:schemeClr val="accent2"/>
+                        </a:effectRef>
+                        <a:fontRef idx="minor">
+                          <a:schemeClr val="lt1"/>
+                        </a:fontRef>
+                      </wps:style>
+                      <wps:bodyPr rot="0" spcFirstLastPara="0" vertOverflow="overflow" horzOverflow="overflow" vert="horz" wrap="square" lIns="91440" tIns="45720" rIns="91440" bIns="45720" numCol="1" spcCol="0" rtlCol="0" fromWordArt="0" anchor="ctr" anchorCtr="0" forceAA="0" compatLnSpc="1">
+                        <a:prstTxWarp prst="textNoShape">
+                          <a:avLst/>
+                        </a:prstTxWarp>
+                        <a:noAutofit/>
+                      </wps:bodyPr>
+                    </wps:wsp>
+                  </a:graphicData>
+                </a:graphic>
+              </wp:anchor>
+            </w:drawing>
+          </mc:Choice>
+          <mc:Fallback>
+            <w:pict>
+              <v:shape w14:anchorId="72A6D253" id="Arrow: Right 25" o:spid="_x0000_s1026" type="#_x0000_t13" style="position:absolute;margin-left:2.2pt;margin-top:3.7pt;width:23pt;height:7.5pt;z-index:251676672;visibility:visible;mso-wrap-style:square;mso-wrap-distance-left:9pt;mso-wrap-distance-top:0;mso-wrap-distance-right:9pt;mso-wrap-distance-bottom:0;mso-position-horizontal:absolute;mso-position-horizontal-relative:margin;mso-position-vertical:absolute;mso-position-vertical-relative:text;v-text-anchor:middle" o:gfxdata="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" adj="18078" fillcolor="#c0504d [3205]" strokecolor="#622423 [1605]" strokeweight="2pt">
+                <w10:wrap anchorx="margin"/>
+              </v:shape>
+            </w:pict>
+          </mc:Fallback>
+        </mc:AlternateContent>
+      </w:r>
+      <w:r>
+        <w:rPr>
+          <w:lang w:val="nl-BE"/>
+        </w:rPr>
+        <w:drawing>
+          <wp:inline distT="0" distB="0" distL="0" distR="0" wp14:anchorId="6928F75F" wp14:editId="61CBDA44">
+            <wp:extent cx="5652135" cy="1560195"/>
+            <wp:effectExtent l="0" t="0" r="5715" b="1905"/>
+            <wp:docPr id="18" name="Picture 18" descr="Text&#10;&#10;Description automatically generated"/>
+            <wp:cNvGraphicFramePr>
+              <a:graphicFrameLocks xmlns:a="http://schemas.openxmlformats.org/drawingml/2006/main" noChangeAspect="1"/>
+            </wp:cNvGraphicFramePr>
+            <a:graphic xmlns:a="http://schemas.openxmlformats.org/drawingml/2006/main">
+              <a:graphicData uri="http://schemas.openxmlformats.org/drawingml/2006/picture">
+                <pic:pic xmlns:pic="http://schemas.openxmlformats.org/drawingml/2006/picture">
+                  <pic:nvPicPr>
+                    <pic:cNvPr id="18" name="Picture 18" descr="Text&#10;&#10;Description automatically generated"/>
+                    <pic:cNvPicPr/>
+                  </pic:nvPicPr>
+                  <pic:blipFill>
+                    <a:blip r:embed="rId22"/>
+                    <a:stretch>
+                      <a:fillRect/>
+                    </a:stretch>
+                  </pic:blipFill>
+                  <pic:spPr>
+                    <a:xfrm>
+                      <a:off x="0" y="0"/>
+                      <a:ext cx="5652135" cy="1560195"/>
+                    </a:xfrm>
+                    <a:prstGeom prst="rect">
+                      <a:avLst/>
+                    </a:prstGeom>
+                  </pic:spPr>
+                </pic:pic>
+              </a:graphicData>
+            </a:graphic>
+          </wp:inline>
+        </w:drawing>
+      </w:r>
+    </w:p>
+    <w:p>
+      <w:pPr>
+        <w:spacing w:after="0"/>
+        <w:rPr>
+          <w:lang w:val="nl-BE"/>
+        </w:rPr>
+      </w:pPr>
+    </w:p>
+    <w:p>
+      <w:pPr>
+        <w:spacing w:after="0"/>
+        <w:rPr>
+          <w:lang w:val="nl-BE"/>
+        </w:rPr>
+      </w:pPr>
+      <w:r>
+        <w:rPr>
+          <w:lang w:val="nl-BE"/>
+        </w:rPr>
+        <w:t>In de constructor van MainWindow zijn er ook al 3 events aangemaakt op de connectie. Deze zorgen ervoor dat er een bericht wordt getoond bij Reconnecting, Reconnected en Closed.</w:t>
+      </w:r>
+    </w:p>
+    <w:p>
+      <w:pPr>
+        <w:spacing w:after="0"/>
+        <w:rPr>
+          <w:lang w:val="nl-BE"/>
+        </w:rPr>
+      </w:pPr>
+      <w:r>
+        <w:rPr>
+          <w:lang w:val="nl-BE"/>
+        </w:rPr>
+        <w:br w:type="page"/>
+      </w:r>
+    </w:p>
+    <w:p>
+      <w:pPr>
+        <w:spacing w:after="0"/>
+        <w:rPr>
+          <w:lang w:val="nl-BE"/>
+        </w:rPr>
+      </w:pPr>
+      <w:r>
+        <w:rPr>
+          <w:lang w:val="nl-BE"/>
+        </w:rPr>
+        <w:lastRenderedPageBreak/>
+        <w:t>Om de connectie te kunnen openen zet je volgende code in het click-event van de openConnection-knop.</w:t>
+      </w:r>
+    </w:p>
+    <w:p>
+      <w:pPr>
+        <w:spacing w:after="0"/>
+        <w:rPr>
+          <w:lang w:val="nl-BE"/>
+        </w:rPr>
+      </w:pPr>
+    </w:p>
+    <w:p>
+      <w:pPr>
+        <w:spacing w:after="0"/>
+        <w:rPr>
+          <w:lang w:val="nl-BE"/>
+        </w:rPr>
+      </w:pPr>
+      <w:r>
+        <w:rPr>
+          <w:lang w:val="nl-BE"/>
+        </w:rPr>
+        <w:drawing>
+          <wp:inline distT="0" distB="0" distL="0" distR="0" wp14:anchorId="71F370EB" wp14:editId="3F90C2BE">
+            <wp:extent cx="5652135" cy="3675380"/>
+            <wp:effectExtent l="0" t="0" r="5715" b="1270"/>
+            <wp:docPr id="27" name="Picture 27" descr="Text&#10;&#10;Description automatically generated"/>
+            <wp:cNvGraphicFramePr>
+              <a:graphicFrameLocks xmlns:a="http://schemas.openxmlformats.org/drawingml/2006/main" noChangeAspect="1"/>
+            </wp:cNvGraphicFramePr>
+            <a:graphic xmlns:a="http://schemas.openxmlformats.org/drawingml/2006/main">
+              <a:graphicData uri="http://schemas.openxmlformats.org/drawingml/2006/picture">
+                <pic:pic xmlns:pic="http://schemas.openxmlformats.org/drawingml/2006/picture">
+                  <pic:nvPicPr>
+                    <pic:cNvPr id="27" name="Picture 27" descr="Text&#10;&#10;Description automatically generated"/>
+                    <pic:cNvPicPr/>
+                  </pic:nvPicPr>
+                  <pic:blipFill>
+                    <a:blip r:embed="rId23"/>
+                    <a:stretch>
+                      <a:fillRect/>
+                    </a:stretch>
+                  </pic:blipFill>
+                  <pic:spPr>
+                    <a:xfrm>
+                      <a:off x="0" y="0"/>
+                      <a:ext cx="5652135" cy="3675380"/>
+                    </a:xfrm>
+                    <a:prstGeom prst="rect">
+                      <a:avLst/>
+                    </a:prstGeom>
+                  </pic:spPr>
+                </pic:pic>
+              </a:graphicData>
+            </a:graphic>
+          </wp:inline>
+        </w:drawing>
+      </w:r>
+    </w:p>
+    <w:p>
+      <w:pPr>
+        <w:spacing w:after="0"/>
+        <w:rPr>
+          <w:lang w:val="nl-BE"/>
+        </w:rPr>
+      </w:pPr>
+    </w:p>
+    <w:p>
+      <w:pPr>
+        <w:spacing w:after="0"/>
+        <w:rPr>
+          <w:lang w:val="nl-BE"/>
+        </w:rPr>
+      </w:pPr>
+      <w:r>
+        <w:rPr>
+          <w:lang w:val="nl-BE"/>
+        </w:rPr>
+        <w:t>Net zoals in de Blazor Server applicatie wordt er hier geluisterd naar nieuwe berichten via de ReceiveMessage-methode, daarna wordt de verbinding gestart.</w:t>
+      </w:r>
+    </w:p>
+    <w:p>
+      <w:pPr>
+        <w:spacing w:after="0"/>
+        <w:rPr>
+          <w:lang w:val="nl-BE"/>
+        </w:rPr>
+      </w:pPr>
+      <w:r>
+        <w:rPr>
+          <w:lang w:val="nl-BE"/>
+        </w:rPr>
+        <w:t>Om berichten te kunnen versturen is volgende code nodig in het click-event van de SendMessage knop.</w:t>
+      </w:r>
+    </w:p>
+    <w:p>
+      <w:pPr>
+        <w:spacing w:after="0"/>
+        <w:rPr>
+          <w:lang w:val="nl-BE"/>
+        </w:rPr>
+      </w:pPr>
+    </w:p>
+    <w:p>
+      <w:pPr>
+        <w:spacing w:after="0"/>
+        <w:rPr>
+          <w:lang w:val="nl-BE"/>
+        </w:rPr>
+      </w:pPr>
+      <w:r>
+        <w:rPr>
+          <w:lang w:val="nl-BE"/>
+        </w:rPr>
+        <w:drawing>
+          <wp:inline distT="0" distB="0" distL="0" distR="0" wp14:anchorId="7F68F561" wp14:editId="244C3F2D">
+            <wp:extent cx="5652135" cy="1783715"/>
+            <wp:effectExtent l="0" t="0" r="5715" b="6985"/>
+            <wp:docPr id="28" name="Picture 28"/>
+            <wp:cNvGraphicFramePr>
+              <a:graphicFrameLocks xmlns:a="http://schemas.openxmlformats.org/drawingml/2006/main" noChangeAspect="1"/>
+            </wp:cNvGraphicFramePr>
+            <a:graphic xmlns:a="http://schemas.openxmlformats.org/drawingml/2006/main">
+              <a:graphicData uri="http://schemas.openxmlformats.org/drawingml/2006/picture">
+                <pic:pic xmlns:pic="http://schemas.openxmlformats.org/drawingml/2006/picture">
+                  <pic:nvPicPr>
+                    <pic:cNvPr id="1" name=""/>
+                    <pic:cNvPicPr/>
+                  </pic:nvPicPr>
+                  <pic:blipFill>
+                    <a:blip r:embed="rId24"/>
+                    <a:stretch>
+                      <a:fillRect/>
+                    </a:stretch>
+                  </pic:blipFill>
+                  <pic:spPr>
+                    <a:xfrm>
+                      <a:off x="0" y="0"/>
+                      <a:ext cx="5652135" cy="1783715"/>
+                    </a:xfrm>
+                    <a:prstGeom prst="rect">
+                      <a:avLst/>
+                    </a:prstGeom>
+                  </pic:spPr>
+                </pic:pic>
+              </a:graphicData>
+            </a:graphic>
+          </wp:inline>
+        </w:drawing>
+      </w:r>
+    </w:p>
+    <w:p>
+      <w:pPr>
+        <w:spacing w:after="0"/>
+        <w:rPr>
+          <w:lang w:val="nl-BE"/>
+        </w:rPr>
+      </w:pPr>
+    </w:p>
+    <w:p>
+      <w:pPr>
+        <w:spacing w:after="0"/>
+        <w:rPr>
+          <w:lang w:val="nl-BE"/>
+        </w:rPr>
+      </w:pPr>
+      <w:r>
+        <w:rPr>
+          <w:lang w:val="nl-BE"/>
+        </w:rPr>
+        <w:t xml:space="preserve">We maken weer gebruik van de SendMessage-methode van de ChatHub. Als naam geven we WPF Client mee en het bericht is wat </w:t>
+      </w:r>
+      <w:r>
+        <w:rPr>
+          <w:lang w:val="nl-BE"/>
+        </w:rPr>
+        <w:t>de gebruiker in de textbox heeft getypt</w:t>
+      </w:r>
+      <w:r>
+        <w:rPr>
+          <w:lang w:val="nl-BE"/>
+        </w:rPr>
+        <w:t>.</w:t>
+      </w:r>
+    </w:p>
+    <w:p>
+      <w:pPr>
+        <w:spacing w:after="0"/>
+        <w:rPr>
+          <w:lang w:val="nl-BE"/>
+        </w:rPr>
+      </w:pPr>
+      <w:r>
+        <w:rPr>
+          <w:lang w:val="nl-BE"/>
+        </w:rPr>
+        <w:br w:type="page"/>
+      </w:r>
+    </w:p>
+    <w:p>
+      <w:pPr>
+        <w:pStyle w:val="Head2"/>
+        <w:rPr>
+          <w:lang w:val="nl-BE"/>
+        </w:rPr>
+      </w:pPr>
+      <w:r>
+        <w:lastRenderedPageBreak/>
+        <w:t>Beide applicaties tegelijk starten</w:t>
+      </w:r>
+    </w:p>
+    <w:p>
+      <w:pPr>
+        <w:pStyle w:val="Head2"/>
+        <w:numPr>
+          <w:ilvl w:val="0"/>
+          <w:numId w:val="0"/>
+        </w:numPr>
+        <w:rPr>
+          <w:lang w:val="nl-BE"/>
+        </w:rPr>
+      </w:pPr>
+    </w:p>
+    <w:p>
+      <w:pPr>
+        <w:spacing w:after="0"/>
+        <w:rPr>
+          <w:lang w:val="nl-BE"/>
+        </w:rPr>
+      </w:pPr>
+      <w:r>
+        <w:rPr>
+          <w:lang w:val="nl-BE"/>
+        </w:rPr>
+        <w:t xml:space="preserve">Als laatste willen we nog instellen dat beide programma’s tegelijk opstarten. Dit kan door rechtermuisknop op je solution te doen en voor </w:t>
+      </w:r>
+      <w:r>
+        <w:rPr>
+          <w:lang w:val="nl-BE"/>
+        </w:rPr>
+        <w:t xml:space="preserve">“Configure Startup Projects” te kiezen. </w:t>
+      </w:r>
+    </w:p>
+    <w:p>
+      <w:pPr>
+        <w:spacing w:after="0"/>
+        <w:rPr>
+          <w:lang w:val="nl-BE"/>
+        </w:rPr>
+      </w:pPr>
+    </w:p>
+    <w:p>
+      <w:pPr>
+        <w:spacing w:after="0"/>
+        <w:rPr>
+          <w:lang w:val="nl-BE"/>
+        </w:rPr>
+      </w:pPr>
+      <w:r>
+        <w:rPr>
+          <w:noProof/>
+        </w:rPr>
+        <mc:AlternateContent>
+          <mc:Choice Requires="wps">
+            <w:drawing>
+              <wp:anchor distT="0" distB="0" distL="114300" distR="114300" simplePos="0" relativeHeight="251680768" behindDoc="0" locked="0" layoutInCell="1" allowOverlap="1" wp14:anchorId="54873A85" wp14:editId="5701CFA0">
+                <wp:simplePos x="0" y="0"/>
+                <wp:positionH relativeFrom="margin">
+                  <wp:posOffset>1899139</wp:posOffset>
+                </wp:positionH>
+                <wp:positionV relativeFrom="paragraph">
+                  <wp:posOffset>3331991</wp:posOffset>
+                </wp:positionV>
+                <wp:extent cx="292100" cy="95250"/>
+                <wp:effectExtent l="19050" t="19050" r="12700" b="38100"/>
+                <wp:wrapNone/>
+                <wp:docPr id="31" name="Arrow: Right 31"/>
+                <wp:cNvGraphicFramePr/>
+                <a:graphic xmlns:a="http://schemas.openxmlformats.org/drawingml/2006/main">
+                  <a:graphicData uri="http://schemas.microsoft.com/office/word/2010/wordprocessingShape">
+                    <wps:wsp>
+                      <wps:cNvSpPr/>
+                      <wps:spPr>
+                        <a:xfrm rot="10800000">
+                          <a:off x="0" y="0"/>
+                          <a:ext cx="292100" cy="95250"/>
+                        </a:xfrm>
+                        <a:prstGeom prst="rightArrow">
+                          <a:avLst/>
+                        </a:prstGeom>
+                      </wps:spPr>
+                      <wps:style>
+                        <a:lnRef idx="2">
+                          <a:schemeClr val="accent2">
+                            <a:shade val="50000"/>
+                          </a:schemeClr>
+                        </a:lnRef>
+                        <a:fillRef idx="1">
+                          <a:schemeClr val="accent2"/>
+                        </a:fillRef>
+                        <a:effectRef idx="0">
+                          <a:schemeClr val="accent2"/>
+                        </a:effectRef>
+                        <a:fontRef idx="minor">
+                          <a:schemeClr val="lt1"/>
+                        </a:fontRef>
+                      </wps:style>
+                      <wps:bodyPr rot="0" spcFirstLastPara="0" vertOverflow="overflow" horzOverflow="overflow" vert="horz" wrap="square" lIns="91440" tIns="45720" rIns="91440" bIns="45720" numCol="1" spcCol="0" rtlCol="0" fromWordArt="0" anchor="ctr" anchorCtr="0" forceAA="0" compatLnSpc="1">
+                        <a:prstTxWarp prst="textNoShape">
+                          <a:avLst/>
+                        </a:prstTxWarp>
+                        <a:noAutofit/>
+                      </wps:bodyPr>
+                    </wps:wsp>
+                  </a:graphicData>
+                </a:graphic>
+              </wp:anchor>
+            </w:drawing>
+          </mc:Choice>
+          <mc:Fallback>
+            <w:pict>
+              <v:shape w14:anchorId="797B6A40" id="Arrow: Right 31" o:spid="_x0000_s1026" type="#_x0000_t13" style="position:absolute;margin-left:149.55pt;margin-top:262.35pt;width:23pt;height:7.5pt;rotation:180;z-index:251680768;visibility:visible;mso-wrap-style:square;mso-wrap-distance-left:9pt;mso-wrap-distance-top:0;mso-wrap-distance-right:9pt;mso-wrap-distance-bottom:0;mso-position-horizontal:absolute;mso-position-horizontal-relative:margin;mso-position-vertical:absolute;mso-position-vertical-relative:text;v-text-anchor:middle" o:gfxdata="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" adj="18078" fillcolor="#c0504d [3205]" strokecolor="#622423 [1605]" strokeweight="2pt">
+                <w10:wrap anchorx="margin"/>
+              </v:shape>
+            </w:pict>
+          </mc:Fallback>
+        </mc:AlternateContent>
+      </w:r>
+      <w:r>
+        <w:rPr>
+          <w:lang w:val="nl-BE"/>
+        </w:rPr>
+        <w:drawing>
+          <wp:inline distT="0" distB="0" distL="0" distR="0" wp14:anchorId="6D6CF0B5" wp14:editId="54F46FD3">
+            <wp:extent cx="3549832" cy="3797495"/>
+            <wp:effectExtent l="0" t="0" r="6985" b="0"/>
+            <wp:docPr id="30" name="Picture 30" descr="Graphical user interface, text, application&#10;&#10;Description automatically generated"/>
+            <wp:cNvGraphicFramePr>
+              <a:graphicFrameLocks xmlns:a="http://schemas.openxmlformats.org/drawingml/2006/main" noChangeAspect="1"/>
+            </wp:cNvGraphicFramePr>
+            <a:graphic xmlns:a="http://schemas.openxmlformats.org/drawingml/2006/main">
+              <a:graphicData uri="http://schemas.openxmlformats.org/drawingml/2006/picture">
+                <pic:pic xmlns:pic="http://schemas.openxmlformats.org/drawingml/2006/picture">
+                  <pic:nvPicPr>
+                    <pic:cNvPr id="30" name="Picture 30" descr="Graphical user interface, text, application&#10;&#10;Description automatically generated"/>
+                    <pic:cNvPicPr/>
+                  </pic:nvPicPr>
+                  <pic:blipFill>
+                    <a:blip r:embed="rId25"/>
+                    <a:stretch>
+                      <a:fillRect/>
+                    </a:stretch>
+                  </pic:blipFill>
+                  <pic:spPr>
+                    <a:xfrm>
+                      <a:off x="0" y="0"/>
+                      <a:ext cx="3549832" cy="3797495"/>
+                    </a:xfrm>
+                    <a:prstGeom prst="rect">
+                      <a:avLst/>
+                    </a:prstGeom>
+                  </pic:spPr>
+                </pic:pic>
+              </a:graphicData>
+            </a:graphic>
+          </wp:inline>
+        </w:drawing>
+      </w:r>
+    </w:p>
+    <w:p>
+      <w:pPr>
+        <w:spacing w:after="0"/>
+        <w:rPr>
+          <w:lang w:val="nl-BE"/>
+        </w:rPr>
+      </w:pPr>
+    </w:p>
+    <w:p>
+      <w:pPr>
+        <w:spacing w:after="0"/>
+        <w:rPr>
+          <w:lang w:val="nl-BE"/>
+        </w:rPr>
+      </w:pPr>
+      <w:r>
+        <w:rPr>
+          <w:lang w:val="nl-BE"/>
+        </w:rPr>
+        <w:t>Hier kiezen we voor “Multiple startup projects” en zetten beide actions op “Start”.</w:t>
+      </w:r>
+    </w:p>
+    <w:p>
+      <w:pPr>
+        <w:spacing w:after="0"/>
+        <w:rPr>
+          <w:lang w:val="nl-BE"/>
+        </w:rPr>
+      </w:pPr>
+      <w:r>
+        <w:rPr>
+          <w:lang w:val="nl-BE"/>
+        </w:rPr>
+        <w:drawing>
+          <wp:inline distT="0" distB="0" distL="0" distR="0" wp14:anchorId="0B175C43" wp14:editId="4BA9B1C7">
+            <wp:extent cx="4649372" cy="3248971"/>
+            <wp:effectExtent l="0" t="0" r="0" b="8890"/>
+            <wp:docPr id="32" name="Picture 32" descr="Graphical user interface&#10;&#10;Description automatically generated"/>
+            <wp:cNvGraphicFramePr>
+              <a:graphicFrameLocks xmlns:a="http://schemas.openxmlformats.org/drawingml/2006/main" noChangeAspect="1"/>
+            </wp:cNvGraphicFramePr>
+            <a:graphic xmlns:a="http://schemas.openxmlformats.org/drawingml/2006/main">
+              <a:graphicData uri="http://schemas.openxmlformats.org/drawingml/2006/picture">
+                <pic:pic xmlns:pic="http://schemas.openxmlformats.org/drawingml/2006/picture">
+                  <pic:nvPicPr>
+                    <pic:cNvPr id="32" name="Picture 32" descr="Graphical user interface&#10;&#10;Description automatically generated"/>
+                    <pic:cNvPicPr/>
+                  </pic:nvPicPr>
+                  <pic:blipFill>
+                    <a:blip r:embed="rId26"/>
+                    <a:stretch>
+                      <a:fillRect/>
+                    </a:stretch>
+                  </pic:blipFill>
+                  <pic:spPr>
+                    <a:xfrm>
+                      <a:off x="0" y="0"/>
+                      <a:ext cx="4655972" cy="3253583"/>
+                    </a:xfrm>
+                    <a:prstGeom prst="rect">
+                      <a:avLst/>
+                    </a:prstGeom>
+                  </pic:spPr>
+                </pic:pic>
+              </a:graphicData>
+            </a:graphic>
+          </wp:inline>
+        </w:drawing>
+      </w:r>
+    </w:p>
+    <w:p>
+      <w:pPr>
+        <w:spacing w:after="0"/>
+        <w:rPr>
+          <w:lang w:val="nl-BE"/>
+        </w:rPr>
+      </w:pPr>
+    </w:p>
+    <w:p>
+      <w:pPr>
+        <w:spacing w:after="0"/>
+        <w:rPr>
+          <w:lang w:val="nl-BE"/>
+        </w:rPr>
+      </w:pPr>
+      <w:r>
+        <w:rPr>
+          <w:lang w:val="nl-BE"/>
+        </w:rPr>
+        <w:t>Proficiat! Je Blazor Server SignalR applicatie is nu helemaal klaar!</w:t>
       </w:r>
     </w:p>
     <w:sectPr>
-      <w:headerReference w:type="default" r:id="rId10"/>
-      <w:headerReference w:type="first" r:id="rId11"/>
+      <w:headerReference w:type="default" r:id="rId27"/>
+      <w:headerReference w:type="first" r:id="rId28"/>
       <w:pgSz w:w="11906" w:h="16838" w:code="9"/>
       <w:pgMar w:top="1134" w:right="1134" w:bottom="1134" w:left="1871" w:header="709" w:footer="709" w:gutter="0"/>
       <w:pgNumType w:start="2"/>

--- a/Voorbeeldoefening/Opgave oefening SignalR.docx
+++ b/Voorbeeldoefening/Opgave oefening SignalR.docx
@@ -169,8 +169,21 @@
               <w:pStyle w:val="Cover-Auteur"/>
               <w:spacing w:after="0"/>
             </w:pPr>
+            <w:proofErr w:type="spellStart"/>
             <w:r>
-              <w:t xml:space="preserve">Ouassim Abdellaoui </w:t>
+              <w:t>Ouassim</w:t>
+            </w:r>
+            <w:proofErr w:type="spellEnd"/>
+            <w:r>
+              <w:t xml:space="preserve"> </w:t>
+            </w:r>
+            <w:proofErr w:type="spellStart"/>
+            <w:r>
+              <w:t>Abdellaoui</w:t>
+            </w:r>
+            <w:proofErr w:type="spellEnd"/>
+            <w:r>
+              <w:t xml:space="preserve"> </w:t>
             </w:r>
             <w:r>
               <w:t xml:space="preserve">&amp; </w:t>
@@ -339,8 +352,13 @@
       </w:pPr>
       <w:r>
         <w:lastRenderedPageBreak/>
-        <w:t>Oefening signalr</w:t>
-      </w:r>
+        <w:t xml:space="preserve">Oefening </w:t>
+      </w:r>
+      <w:proofErr w:type="spellStart"/>
+      <w:r>
+        <w:t>signalr</w:t>
+      </w:r>
+      <w:proofErr w:type="spellEnd"/>
     </w:p>
     <w:p>
       <w:pPr>
@@ -380,8 +398,21 @@
         <w:t xml:space="preserve">In deze oefening </w:t>
       </w:r>
       <w:r>
-        <w:t>wordt er een Blazor Server applicatie gemaakt waarin we met SignalR</w:t>
-      </w:r>
+        <w:t xml:space="preserve">wordt er een </w:t>
+      </w:r>
+      <w:proofErr w:type="spellStart"/>
+      <w:r>
+        <w:t>Blazor</w:t>
+      </w:r>
+      <w:proofErr w:type="spellEnd"/>
+      <w:r>
+        <w:t xml:space="preserve"> Server applicatie gemaakt waarin we met </w:t>
+      </w:r>
+      <w:proofErr w:type="spellStart"/>
+      <w:r>
+        <w:t>SignalR</w:t>
+      </w:r>
+      <w:proofErr w:type="spellEnd"/>
       <w:r>
         <w:t xml:space="preserve"> stap voor stap een chat(web)applicatie maken die communiceert met een console</w:t>
       </w:r>
@@ -614,7 +645,39 @@
         </mc:AlternateContent>
       </w:r>
       <w:r>
-        <w:t>Deze solution bestaat uit een Blazor Server- en WPF-applicatie. Deze gaan we met elkaar laten communiceren met behulp van SignalR. Ook is er in de Blazor Server-applicatie al een map “Hubs” met klasse “ChatHub.cs” aangemaakt</w:t>
+        <w:t xml:space="preserve">Deze solution bestaat uit een </w:t>
+      </w:r>
+      <w:proofErr w:type="spellStart"/>
+      <w:r>
+        <w:t>Blazor</w:t>
+      </w:r>
+      <w:proofErr w:type="spellEnd"/>
+      <w:r>
+        <w:t xml:space="preserve"> Server- en WPF-applicatie. Deze gaan we met elkaar laten communiceren met behulp van </w:t>
+      </w:r>
+      <w:proofErr w:type="spellStart"/>
+      <w:r>
+        <w:t>SignalR</w:t>
+      </w:r>
+      <w:proofErr w:type="spellEnd"/>
+      <w:r>
+        <w:t xml:space="preserve">. Ook is er in de </w:t>
+      </w:r>
+      <w:proofErr w:type="spellStart"/>
+      <w:r>
+        <w:t>Blazor</w:t>
+      </w:r>
+      <w:proofErr w:type="spellEnd"/>
+      <w:r>
+        <w:t xml:space="preserve"> Server-applicatie al een map “Hubs” met klasse “</w:t>
+      </w:r>
+      <w:proofErr w:type="spellStart"/>
+      <w:r>
+        <w:t>ChatHub.cs</w:t>
+      </w:r>
+      <w:proofErr w:type="spellEnd"/>
+      <w:r>
+        <w:t>” aangemaakt</w:t>
       </w:r>
       <w:r>
         <w:t>, h</w:t>
@@ -764,7 +827,31 @@
         </mc:AlternateContent>
       </w:r>
       <w:r>
-        <w:t>Om SignalR te kunnen gebruiken is via Nuget Package Manager de package “Microsoft.AspNetCore.SignalR.Client” al in beide programma’s geïnstalleerd. Veel succes</w:t>
+        <w:t xml:space="preserve">Om </w:t>
+      </w:r>
+      <w:proofErr w:type="spellStart"/>
+      <w:r>
+        <w:t>SignalR</w:t>
+      </w:r>
+      <w:proofErr w:type="spellEnd"/>
+      <w:r>
+        <w:t xml:space="preserve"> te kunnen gebruiken is via </w:t>
+      </w:r>
+      <w:proofErr w:type="spellStart"/>
+      <w:r>
+        <w:t>Nuget</w:t>
+      </w:r>
+      <w:proofErr w:type="spellEnd"/>
+      <w:r>
+        <w:t xml:space="preserve"> Package Manager de package “</w:t>
+      </w:r>
+      <w:proofErr w:type="spellStart"/>
+      <w:r>
+        <w:t>Microsoft.AspNetCore.SignalR.Client</w:t>
+      </w:r>
+      <w:proofErr w:type="spellEnd"/>
+      <w:r>
+        <w:t>” al in beide programma’s geïnstalleerd. Veel succes</w:t>
       </w:r>
       <w:r>
         <w:t>!</w:t>
@@ -822,10 +909,12 @@
       <w:pPr>
         <w:pStyle w:val="Head2"/>
       </w:pPr>
+      <w:proofErr w:type="spellStart"/>
       <w:r>
         <w:lastRenderedPageBreak/>
         <w:t>ChatHub</w:t>
       </w:r>
+      <w:proofErr w:type="spellEnd"/>
     </w:p>
     <w:p>
       <w:pPr>
@@ -841,19 +930,59 @@
         <w:spacing w:after="0"/>
       </w:pPr>
       <w:r>
-        <w:t>We beginnen met de ChatHub. In de Blazor Sever app</w:t>
+        <w:t xml:space="preserve">We beginnen met de </w:t>
+      </w:r>
+      <w:proofErr w:type="spellStart"/>
+      <w:r>
+        <w:t>ChatHub</w:t>
+      </w:r>
+      <w:proofErr w:type="spellEnd"/>
+      <w:r>
+        <w:t xml:space="preserve">. In de </w:t>
+      </w:r>
+      <w:proofErr w:type="spellStart"/>
+      <w:r>
+        <w:t>Blazor</w:t>
+      </w:r>
+      <w:proofErr w:type="spellEnd"/>
+      <w:r>
+        <w:t xml:space="preserve"> Sever app</w:t>
       </w:r>
       <w:r>
         <w:t>licatie</w:t>
       </w:r>
       <w:r>
-        <w:t xml:space="preserve"> vind je deze in de map ChatHub.</w:t>
+        <w:t xml:space="preserve"> vind je deze in de map </w:t>
+      </w:r>
+      <w:proofErr w:type="spellStart"/>
+      <w:r>
+        <w:t>ChatHub</w:t>
+      </w:r>
+      <w:proofErr w:type="spellEnd"/>
+      <w:r>
+        <w:t>.</w:t>
       </w:r>
       <w:r>
         <w:t xml:space="preserve"> </w:t>
       </w:r>
       <w:r>
-        <w:t>Merk op dat er bovenaan using Microsoft.AspNetCore.SignalR staat.</w:t>
+        <w:t xml:space="preserve">Merk op dat er bovenaan </w:t>
+      </w:r>
+      <w:proofErr w:type="spellStart"/>
+      <w:r>
+        <w:t>using</w:t>
+      </w:r>
+      <w:proofErr w:type="spellEnd"/>
+      <w:r>
+        <w:t xml:space="preserve"> </w:t>
+      </w:r>
+      <w:proofErr w:type="spellStart"/>
+      <w:r>
+        <w:t>Microsoft.AspNetCore.SignalR</w:t>
+      </w:r>
+      <w:proofErr w:type="spellEnd"/>
+      <w:r>
+        <w:t xml:space="preserve"> staat.</w:t>
       </w:r>
     </w:p>
     <w:p>
@@ -861,10 +990,34 @@
         <w:spacing w:after="0"/>
       </w:pPr>
       <w:r>
-        <w:t xml:space="preserve">Je kan de ChatHub best vergelijken met een server. </w:t>
-      </w:r>
-      <w:r>
-        <w:t>Deze gaat luisteren naar berichten met behulp van een methode en deze doorsturen naar alle clienten. Maak een methode SendMessage() aan zoals hieronder.</w:t>
+        <w:t xml:space="preserve">Je kan de </w:t>
+      </w:r>
+      <w:proofErr w:type="spellStart"/>
+      <w:r>
+        <w:t>ChatHub</w:t>
+      </w:r>
+      <w:proofErr w:type="spellEnd"/>
+      <w:r>
+        <w:t xml:space="preserve"> best vergelijken met een server. </w:t>
+      </w:r>
+      <w:r>
+        <w:t xml:space="preserve">Deze gaat luisteren naar berichten met behulp van een methode en deze doorsturen naar alle </w:t>
+      </w:r>
+      <w:proofErr w:type="spellStart"/>
+      <w:r>
+        <w:t>clienten</w:t>
+      </w:r>
+      <w:proofErr w:type="spellEnd"/>
+      <w:r>
+        <w:t xml:space="preserve">. Maak een methode </w:t>
+      </w:r>
+      <w:proofErr w:type="spellStart"/>
+      <w:r>
+        <w:t>SendMessage</w:t>
+      </w:r>
+      <w:proofErr w:type="spellEnd"/>
+      <w:r>
+        <w:t>() aan zoals hieronder.</w:t>
       </w:r>
     </w:p>
     <w:p>
@@ -927,7 +1080,23 @@
         <w:spacing w:after="0"/>
       </w:pPr>
       <w:r>
-        <w:t>Als er iemand de SendMessage methode oproept gaan we een gebruiker en bericht meegeven. Wanneer dit gebeurt kijkt de methode welke gebruikers momenteel verbonden zijn en krijgen ze allemaal dit bericht met behulp van de methode ReceiveMessage (deze gaan we later toevoegen aan onze Index-pagina).</w:t>
+        <w:t xml:space="preserve">Als er iemand de </w:t>
+      </w:r>
+      <w:proofErr w:type="spellStart"/>
+      <w:r>
+        <w:t>SendMessage</w:t>
+      </w:r>
+      <w:proofErr w:type="spellEnd"/>
+      <w:r>
+        <w:t xml:space="preserve"> methode oproept gaan we een gebruiker en bericht meegeven. Wanneer dit gebeurt kijkt de methode welke gebruikers momenteel verbonden zijn en krijgen ze allemaal dit bericht met behulp van de methode </w:t>
+      </w:r>
+      <w:proofErr w:type="spellStart"/>
+      <w:r>
+        <w:t>ReceiveMessage</w:t>
+      </w:r>
+      <w:proofErr w:type="spellEnd"/>
+      <w:r>
+        <w:t xml:space="preserve"> (deze gaan we later toevoegen aan onze Index-pagina).</w:t>
       </w:r>
     </w:p>
     <w:p>
@@ -939,9 +1108,11 @@
       <w:pPr>
         <w:pStyle w:val="Head2"/>
       </w:pPr>
+      <w:proofErr w:type="spellStart"/>
       <w:r>
         <w:t>Program.cs</w:t>
       </w:r>
+      <w:proofErr w:type="spellEnd"/>
     </w:p>
     <w:p>
       <w:pPr>
@@ -953,7 +1124,23 @@
         <w:spacing w:after="0"/>
       </w:pPr>
       <w:r>
-        <w:t>We blijven in onze Blazor Server applicatie en openen nu Program.cs.</w:t>
+        <w:t xml:space="preserve">We blijven in onze </w:t>
+      </w:r>
+      <w:proofErr w:type="spellStart"/>
+      <w:r>
+        <w:t>Blazor</w:t>
+      </w:r>
+      <w:proofErr w:type="spellEnd"/>
+      <w:r>
+        <w:t xml:space="preserve"> Server applicatie en openen nu </w:t>
+      </w:r>
+      <w:proofErr w:type="spellStart"/>
+      <w:r>
+        <w:t>Program.cs</w:t>
+      </w:r>
+      <w:proofErr w:type="spellEnd"/>
+      <w:r>
+        <w:t>.</w:t>
       </w:r>
     </w:p>
     <w:p>
@@ -968,8 +1155,17 @@
         </w:rPr>
       </w:pPr>
       <w:r>
-        <w:t xml:space="preserve">Hier moeten we onderdaan de link meegeven waarop we onze ChatHub die we juist hebben aangemaakt willen laten werken. Dit kan met </w:t>
-      </w:r>
+        <w:t xml:space="preserve">Hier moeten we onderdaan de link meegeven waarop we onze </w:t>
+      </w:r>
+      <w:proofErr w:type="spellStart"/>
+      <w:r>
+        <w:t>ChatHub</w:t>
+      </w:r>
+      <w:proofErr w:type="spellEnd"/>
+      <w:r>
+        <w:t xml:space="preserve"> die we juist hebben aangemaakt willen laten werken. Dit kan met </w:t>
+      </w:r>
+      <w:proofErr w:type="spellStart"/>
       <w:r>
         <w:rPr>
           <w:rFonts w:ascii="Cascadia Mono" w:hAnsi="Cascadia Mono" w:cs="Cascadia Mono"/>
@@ -978,7 +1174,40 @@
           <w:szCs w:val="19"/>
           <w:lang w:val="en-BE" w:eastAsia="nl-BE" w:bidi="ne-NP"/>
         </w:rPr>
-        <w:t xml:space="preserve">app.MapHub&lt;ChatHub&gt;(pattern: </w:t>
+        <w:t>app.MapHub</w:t>
+      </w:r>
+      <w:proofErr w:type="spellEnd"/>
+      <w:r>
+        <w:rPr>
+          <w:rFonts w:ascii="Cascadia Mono" w:hAnsi="Cascadia Mono" w:cs="Cascadia Mono"/>
+          <w:color w:val="000000"/>
+          <w:sz w:val="19"/>
+          <w:szCs w:val="19"/>
+          <w:lang w:val="en-BE" w:eastAsia="nl-BE" w:bidi="ne-NP"/>
+        </w:rPr>
+        <w:t>&lt;</w:t>
+      </w:r>
+      <w:proofErr w:type="spellStart"/>
+      <w:r>
+        <w:rPr>
+          <w:rFonts w:ascii="Cascadia Mono" w:hAnsi="Cascadia Mono" w:cs="Cascadia Mono"/>
+          <w:color w:val="000000"/>
+          <w:sz w:val="19"/>
+          <w:szCs w:val="19"/>
+          <w:lang w:val="en-BE" w:eastAsia="nl-BE" w:bidi="ne-NP"/>
+        </w:rPr>
+        <w:t>ChatHub</w:t>
+      </w:r>
+      <w:proofErr w:type="spellEnd"/>
+      <w:r>
+        <w:rPr>
+          <w:rFonts w:ascii="Cascadia Mono" w:hAnsi="Cascadia Mono" w:cs="Cascadia Mono"/>
+          <w:color w:val="000000"/>
+          <w:sz w:val="19"/>
+          <w:szCs w:val="19"/>
+          <w:lang w:val="en-BE" w:eastAsia="nl-BE" w:bidi="ne-NP"/>
+        </w:rPr>
+        <w:t xml:space="preserve">&gt;(pattern: </w:t>
       </w:r>
       <w:r>
         <w:rPr>
@@ -988,7 +1217,29 @@
           <w:szCs w:val="19"/>
           <w:lang w:val="en-BE" w:eastAsia="nl-BE" w:bidi="ne-NP"/>
         </w:rPr>
-        <w:t>"/chathub"</w:t>
+        <w:t>"/</w:t>
+      </w:r>
+      <w:proofErr w:type="spellStart"/>
+      <w:r>
+        <w:rPr>
+          <w:rFonts w:ascii="Cascadia Mono" w:hAnsi="Cascadia Mono" w:cs="Cascadia Mono"/>
+          <w:color w:val="A31515"/>
+          <w:sz w:val="19"/>
+          <w:szCs w:val="19"/>
+          <w:lang w:val="en-BE" w:eastAsia="nl-BE" w:bidi="ne-NP"/>
+        </w:rPr>
+        <w:t>chathub</w:t>
+      </w:r>
+      <w:proofErr w:type="spellEnd"/>
+      <w:r>
+        <w:rPr>
+          <w:rFonts w:ascii="Cascadia Mono" w:hAnsi="Cascadia Mono" w:cs="Cascadia Mono"/>
+          <w:color w:val="A31515"/>
+          <w:sz w:val="19"/>
+          <w:szCs w:val="19"/>
+          <w:lang w:val="en-BE" w:eastAsia="nl-BE" w:bidi="ne-NP"/>
+        </w:rPr>
+        <w:t>"</w:t>
       </w:r>
       <w:r>
         <w:rPr>
@@ -1130,37 +1381,40 @@
         <w:t xml:space="preserve">Nu gaan we onze indexpagina aanmaken. </w:t>
       </w:r>
       <w:r>
-        <w:t xml:space="preserve">Open in de </w:t>
-      </w:r>
-      <w:r>
-        <w:t xml:space="preserve">Pages </w:t>
-      </w:r>
-      <w:r>
-        <w:t>map in je Blazor Server applicatie “Index.razor”, je ziet dat er hier weer wat is klaargezet.</w:t>
-      </w:r>
-    </w:p>
-    <w:p>
-      <w:pPr>
-        <w:rPr>
-          <w:lang w:val="nl-BE"/>
-        </w:rPr>
-      </w:pPr>
-      <w:r>
-        <w:rPr>
+        <w:t xml:space="preserve">Open in de Pages map in je </w:t>
+      </w:r>
+      <w:proofErr w:type="spellStart"/>
+      <w:r>
+        <w:t>Blazor</w:t>
+      </w:r>
+      <w:proofErr w:type="spellEnd"/>
+      <w:r>
+        <w:t xml:space="preserve"> Server applicatie “</w:t>
+      </w:r>
+      <w:proofErr w:type="spellStart"/>
+      <w:r>
+        <w:t>Index.razor</w:t>
+      </w:r>
+      <w:proofErr w:type="spellEnd"/>
+      <w:r>
+        <w:t>”, je ziet dat er hier weer wat is klaargezet.</w:t>
+      </w:r>
+    </w:p>
+    <w:p>
+      <w:pPr>
+        <w:rPr>
+          <w:lang w:val="nl-BE"/>
+        </w:rPr>
+      </w:pPr>
+      <w:r>
+        <w:rPr>
+          <w:noProof/>
           <w:lang w:val="nl-BE"/>
         </w:rPr>
         <w:drawing>
-          <wp:anchor distT="0" distB="0" distL="114300" distR="114300" simplePos="0" relativeHeight="251670528" behindDoc="0" locked="0" layoutInCell="1" allowOverlap="1" wp14:anchorId="47AC48FC" wp14:editId="5507D4C2">
-            <wp:simplePos x="0" y="0"/>
-            <wp:positionH relativeFrom="margin">
-              <wp:align>left</wp:align>
-            </wp:positionH>
-            <wp:positionV relativeFrom="paragraph">
-              <wp:posOffset>-3175</wp:posOffset>
-            </wp:positionV>
+          <wp:inline distT="0" distB="0" distL="0" distR="0" wp14:anchorId="47AC48FC" wp14:editId="48F96BE0">
             <wp:extent cx="4156710" cy="2503805"/>
             <wp:effectExtent l="0" t="0" r="0" b="0"/>
-            <wp:wrapSquare wrapText="bothSides"/>
             <wp:docPr id="4" name="Picture 4" descr="Text&#10;&#10;Description automatically generated"/>
             <wp:cNvGraphicFramePr>
               <a:graphicFrameLocks xmlns:a="http://schemas.openxmlformats.org/drawingml/2006/main" noChangeAspect="1"/>
@@ -1190,13 +1444,7 @@
                 </pic:pic>
               </a:graphicData>
             </a:graphic>
-            <wp14:sizeRelH relativeFrom="margin">
-              <wp14:pctWidth>0</wp14:pctWidth>
-            </wp14:sizeRelH>
-            <wp14:sizeRelV relativeFrom="margin">
-              <wp14:pctHeight>0</wp14:pctHeight>
-            </wp14:sizeRelV>
-          </wp:anchor>
+          </wp:inline>
         </w:drawing>
       </w:r>
       <w:r>
@@ -1205,17 +1453,80 @@
         </w:rPr>
         <w:t xml:space="preserve"> </w:t>
       </w:r>
-      <w:r>
-        <w:rPr>
-          <w:lang w:val="nl-BE"/>
-        </w:rPr>
-        <w:t>Er is een simpel formulier aangemaakt met 2 invulvelden: één voor je gebruikernaam en één voor je bericht. Daaronder een knop met een onclick- en disabled-event, deze gaan we nog aanmaken.</w:t>
-      </w:r>
-      <w:r>
-        <w:rPr>
-          <w:lang w:val="nl-BE"/>
-        </w:rPr>
-        <w:t xml:space="preserve"> Om alle berichten te tonen maken we gebruik van een unordered list.</w:t>
+    </w:p>
+    <w:p>
+      <w:pPr>
+        <w:rPr>
+          <w:lang w:val="nl-BE"/>
+        </w:rPr>
+      </w:pPr>
+      <w:r>
+        <w:rPr>
+          <w:lang w:val="nl-BE"/>
+        </w:rPr>
+        <w:t xml:space="preserve">Er is een simpel formulier aangemaakt met 2 invulvelden: één voor je </w:t>
+      </w:r>
+      <w:proofErr w:type="spellStart"/>
+      <w:r>
+        <w:rPr>
+          <w:lang w:val="nl-BE"/>
+        </w:rPr>
+        <w:t>gebruikernaam</w:t>
+      </w:r>
+      <w:proofErr w:type="spellEnd"/>
+      <w:r>
+        <w:rPr>
+          <w:lang w:val="nl-BE"/>
+        </w:rPr>
+        <w:t xml:space="preserve"> en één voor je bericht. Daaronder een knop met een </w:t>
+      </w:r>
+      <w:proofErr w:type="spellStart"/>
+      <w:r>
+        <w:rPr>
+          <w:lang w:val="nl-BE"/>
+        </w:rPr>
+        <w:t>onclick</w:t>
+      </w:r>
+      <w:proofErr w:type="spellEnd"/>
+      <w:r>
+        <w:rPr>
+          <w:lang w:val="nl-BE"/>
+        </w:rPr>
+        <w:t xml:space="preserve">- en </w:t>
+      </w:r>
+      <w:proofErr w:type="spellStart"/>
+      <w:r>
+        <w:rPr>
+          <w:lang w:val="nl-BE"/>
+        </w:rPr>
+        <w:t>disabled</w:t>
+      </w:r>
+      <w:proofErr w:type="spellEnd"/>
+      <w:r>
+        <w:rPr>
+          <w:lang w:val="nl-BE"/>
+        </w:rPr>
+        <w:t>-event, deze gaan we nog aanmaken.</w:t>
+      </w:r>
+      <w:r>
+        <w:rPr>
+          <w:lang w:val="nl-BE"/>
+        </w:rPr>
+        <w:t xml:space="preserve"> Om alle berichten te tonen maken we gebruik van een </w:t>
+      </w:r>
+      <w:proofErr w:type="spellStart"/>
+      <w:r>
+        <w:rPr>
+          <w:lang w:val="nl-BE"/>
+        </w:rPr>
+        <w:t>unordered</w:t>
+      </w:r>
+      <w:proofErr w:type="spellEnd"/>
+      <w:r>
+        <w:rPr>
+          <w:lang w:val="nl-BE"/>
+        </w:rPr>
+        <w:t xml:space="preserve"> list.</w:t>
       </w:r>
     </w:p>
     <w:p>
@@ -1234,17 +1545,32 @@
         <w:rPr>
           <w:lang w:val="nl-BE"/>
         </w:rPr>
-        <w:t>We beginnen met de clientside om de berichten te kunnen ontvangen. Zet volgende code in de OnInitializedAsync-methode.</w:t>
-      </w:r>
-    </w:p>
-    <w:p>
-      <w:pPr>
-        <w:rPr>
-          <w:lang w:val="nl-BE"/>
-        </w:rPr>
-      </w:pPr>
-      <w:r>
-        <w:rPr>
+        <w:t xml:space="preserve">We beginnen met de clientside om de berichten te kunnen ontvangen. Zet volgende code in de </w:t>
+      </w:r>
+      <w:proofErr w:type="spellStart"/>
+      <w:r>
+        <w:rPr>
+          <w:lang w:val="nl-BE"/>
+        </w:rPr>
+        <w:t>OnInitializedAsync</w:t>
+      </w:r>
+      <w:proofErr w:type="spellEnd"/>
+      <w:r>
+        <w:rPr>
+          <w:lang w:val="nl-BE"/>
+        </w:rPr>
+        <w:t>-methode.</w:t>
+      </w:r>
+    </w:p>
+    <w:p>
+      <w:pPr>
+        <w:rPr>
+          <w:lang w:val="nl-BE"/>
+        </w:rPr>
+      </w:pPr>
+      <w:r>
+        <w:rPr>
+          <w:noProof/>
           <w:lang w:val="nl-BE"/>
         </w:rPr>
         <w:drawing>
@@ -1294,7 +1620,147 @@
         <w:rPr>
           <w:lang w:val="nl-BE"/>
         </w:rPr>
-        <w:t>We gebruiken hier de HubConnection om de url mee te geven die we eerder in Program .cs hadden voorgedefinieerd. Verder luistert de HubConnection naar nieuwe berichten door de ReceiveMessage-methode (zelfde als in de ChatHub.cs). Omdat Blazor niet zelf weet dat er een nieuwe waarde is gebruiken we de InvokeAsync(StateHasChanged), daar wordt de connectie met de server geopend.</w:t>
+        <w:t xml:space="preserve">We gebruiken hier de </w:t>
+      </w:r>
+      <w:proofErr w:type="spellStart"/>
+      <w:r>
+        <w:rPr>
+          <w:lang w:val="nl-BE"/>
+        </w:rPr>
+        <w:t>HubConnection</w:t>
+      </w:r>
+      <w:proofErr w:type="spellEnd"/>
+      <w:r>
+        <w:rPr>
+          <w:lang w:val="nl-BE"/>
+        </w:rPr>
+        <w:t xml:space="preserve"> om de </w:t>
+      </w:r>
+      <w:proofErr w:type="spellStart"/>
+      <w:r>
+        <w:rPr>
+          <w:lang w:val="nl-BE"/>
+        </w:rPr>
+        <w:t>url</w:t>
+      </w:r>
+      <w:proofErr w:type="spellEnd"/>
+      <w:r>
+        <w:rPr>
+          <w:lang w:val="nl-BE"/>
+        </w:rPr>
+        <w:t xml:space="preserve"> mee te geven die we eerder in Program .</w:t>
+      </w:r>
+      <w:proofErr w:type="spellStart"/>
+      <w:r>
+        <w:rPr>
+          <w:lang w:val="nl-BE"/>
+        </w:rPr>
+        <w:t>cs</w:t>
+      </w:r>
+      <w:proofErr w:type="spellEnd"/>
+      <w:r>
+        <w:rPr>
+          <w:lang w:val="nl-BE"/>
+        </w:rPr>
+        <w:t xml:space="preserve"> hadden </w:t>
+      </w:r>
+      <w:proofErr w:type="spellStart"/>
+      <w:r>
+        <w:rPr>
+          <w:lang w:val="nl-BE"/>
+        </w:rPr>
+        <w:t>voorgedefinieerd</w:t>
+      </w:r>
+      <w:proofErr w:type="spellEnd"/>
+      <w:r>
+        <w:rPr>
+          <w:lang w:val="nl-BE"/>
+        </w:rPr>
+        <w:t xml:space="preserve">. Verder luistert de </w:t>
+      </w:r>
+      <w:proofErr w:type="spellStart"/>
+      <w:r>
+        <w:rPr>
+          <w:lang w:val="nl-BE"/>
+        </w:rPr>
+        <w:t>HubConnection</w:t>
+      </w:r>
+      <w:proofErr w:type="spellEnd"/>
+      <w:r>
+        <w:rPr>
+          <w:lang w:val="nl-BE"/>
+        </w:rPr>
+        <w:t xml:space="preserve"> naar nieuwe berichten door de </w:t>
+      </w:r>
+      <w:proofErr w:type="spellStart"/>
+      <w:r>
+        <w:rPr>
+          <w:lang w:val="nl-BE"/>
+        </w:rPr>
+        <w:t>ReceiveMessage</w:t>
+      </w:r>
+      <w:proofErr w:type="spellEnd"/>
+      <w:r>
+        <w:rPr>
+          <w:lang w:val="nl-BE"/>
+        </w:rPr>
+        <w:t xml:space="preserve">-methode (zelfde als in de </w:t>
+      </w:r>
+      <w:proofErr w:type="spellStart"/>
+      <w:r>
+        <w:rPr>
+          <w:lang w:val="nl-BE"/>
+        </w:rPr>
+        <w:t>ChatHub.cs</w:t>
+      </w:r>
+      <w:proofErr w:type="spellEnd"/>
+      <w:r>
+        <w:rPr>
+          <w:lang w:val="nl-BE"/>
+        </w:rPr>
+        <w:t xml:space="preserve">). Omdat </w:t>
+      </w:r>
+      <w:proofErr w:type="spellStart"/>
+      <w:r>
+        <w:rPr>
+          <w:lang w:val="nl-BE"/>
+        </w:rPr>
+        <w:t>Blazor</w:t>
+      </w:r>
+      <w:proofErr w:type="spellEnd"/>
+      <w:r>
+        <w:rPr>
+          <w:lang w:val="nl-BE"/>
+        </w:rPr>
+        <w:t xml:space="preserve"> niet zelf weet dat er een nieuwe waarde is gebruiken we de </w:t>
+      </w:r>
+      <w:proofErr w:type="spellStart"/>
+      <w:r>
+        <w:rPr>
+          <w:lang w:val="nl-BE"/>
+        </w:rPr>
+        <w:t>InvokeAsync</w:t>
+      </w:r>
+      <w:proofErr w:type="spellEnd"/>
+      <w:r>
+        <w:rPr>
+          <w:lang w:val="nl-BE"/>
+        </w:rPr>
+        <w:t>(</w:t>
+      </w:r>
+      <w:proofErr w:type="spellStart"/>
+      <w:r>
+        <w:rPr>
+          <w:lang w:val="nl-BE"/>
+        </w:rPr>
+        <w:t>StateHasChanged</w:t>
+      </w:r>
+      <w:proofErr w:type="spellEnd"/>
+      <w:r>
+        <w:rPr>
+          <w:lang w:val="nl-BE"/>
+        </w:rPr>
+        <w:t>), daar wordt de connectie met de server geopend.</w:t>
       </w:r>
     </w:p>
     <w:p>
@@ -1318,6 +1784,7 @@
       </w:pPr>
       <w:r>
         <w:rPr>
+          <w:noProof/>
           <w:lang w:val="nl-BE"/>
         </w:rPr>
         <w:drawing>
@@ -1367,7 +1834,36 @@
         <w:rPr>
           <w:lang w:val="nl-BE"/>
         </w:rPr>
-        <w:t>Als we connectie hebben met de hub gaan we via de SendMessage-methode een bericht versturen. Merk hier op dat de methode dezelfde benaming heeft als de methode in de ChatHub.cs klasse</w:t>
+        <w:lastRenderedPageBreak/>
+        <w:t xml:space="preserve">Als we connectie hebben met de hub gaan we via de </w:t>
+      </w:r>
+      <w:proofErr w:type="spellStart"/>
+      <w:r>
+        <w:rPr>
+          <w:lang w:val="nl-BE"/>
+        </w:rPr>
+        <w:t>SendMessage</w:t>
+      </w:r>
+      <w:proofErr w:type="spellEnd"/>
+      <w:r>
+        <w:rPr>
+          <w:lang w:val="nl-BE"/>
+        </w:rPr>
+        <w:t xml:space="preserve">-methode een bericht versturen. Merk hier op dat de methode dezelfde benaming heeft als de methode in de </w:t>
+      </w:r>
+      <w:proofErr w:type="spellStart"/>
+      <w:r>
+        <w:rPr>
+          <w:lang w:val="nl-BE"/>
+        </w:rPr>
+        <w:t>ChatHub.cs</w:t>
+      </w:r>
+      <w:proofErr w:type="spellEnd"/>
+      <w:r>
+        <w:rPr>
+          <w:lang w:val="nl-BE"/>
+        </w:rPr>
+        <w:t xml:space="preserve"> klasse</w:t>
       </w:r>
       <w:r>
         <w:rPr>
@@ -1393,8 +1889,63 @@
         <w:rPr>
           <w:lang w:val="nl-BE"/>
         </w:rPr>
-        <w:lastRenderedPageBreak/>
-        <w:t>In onze knop hadden we ook disabled=@(!IsConnected) staan. Om dit te laten werken zet je volgende true/false onder de Send()-methode.</w:t>
+        <w:t xml:space="preserve">In onze knop hadden we ook </w:t>
+      </w:r>
+      <w:proofErr w:type="spellStart"/>
+      <w:r>
+        <w:rPr>
+          <w:lang w:val="nl-BE"/>
+        </w:rPr>
+        <w:t>disabled</w:t>
+      </w:r>
+      <w:proofErr w:type="spellEnd"/>
+      <w:r>
+        <w:rPr>
+          <w:lang w:val="nl-BE"/>
+        </w:rPr>
+        <w:t xml:space="preserve">=@(!IsConnected) staan. Om dit te laten werken zet je volgende </w:t>
+      </w:r>
+      <w:proofErr w:type="spellStart"/>
+      <w:r>
+        <w:rPr>
+          <w:lang w:val="nl-BE"/>
+        </w:rPr>
+        <w:t>true</w:t>
+      </w:r>
+      <w:proofErr w:type="spellEnd"/>
+      <w:r>
+        <w:rPr>
+          <w:lang w:val="nl-BE"/>
+        </w:rPr>
+        <w:t>/</w:t>
+      </w:r>
+      <w:proofErr w:type="spellStart"/>
+      <w:r>
+        <w:rPr>
+          <w:lang w:val="nl-BE"/>
+        </w:rPr>
+        <w:t>false</w:t>
+      </w:r>
+      <w:proofErr w:type="spellEnd"/>
+      <w:r>
+        <w:rPr>
+          <w:lang w:val="nl-BE"/>
+        </w:rPr>
+        <w:t xml:space="preserve"> onder de </w:t>
+      </w:r>
+      <w:proofErr w:type="spellStart"/>
+      <w:r>
+        <w:rPr>
+          <w:lang w:val="nl-BE"/>
+        </w:rPr>
+        <w:t>Send</w:t>
+      </w:r>
+      <w:proofErr w:type="spellEnd"/>
+      <w:r>
+        <w:rPr>
+          <w:lang w:val="nl-BE"/>
+        </w:rPr>
+        <w:t>()-methode.</w:t>
       </w:r>
     </w:p>
     <w:p>
@@ -1414,6 +1965,7 @@
       </w:pPr>
       <w:r>
         <w:rPr>
+          <w:noProof/>
           <w:lang w:val="nl-BE"/>
         </w:rPr>
         <w:drawing>
@@ -1472,7 +2024,35 @@
         <w:rPr>
           <w:lang w:val="nl-BE"/>
         </w:rPr>
-        <w:t>Als er geen HubConnection is, is de knop disabled. Is er een connectie dan kan je berichten versturen.</w:t>
+        <w:t xml:space="preserve">Als er geen </w:t>
+      </w:r>
+      <w:proofErr w:type="spellStart"/>
+      <w:r>
+        <w:rPr>
+          <w:lang w:val="nl-BE"/>
+        </w:rPr>
+        <w:t>HubConnection</w:t>
+      </w:r>
+      <w:proofErr w:type="spellEnd"/>
+      <w:r>
+        <w:rPr>
+          <w:lang w:val="nl-BE"/>
+        </w:rPr>
+        <w:t xml:space="preserve"> is, is de knop </w:t>
+      </w:r>
+      <w:proofErr w:type="spellStart"/>
+      <w:r>
+        <w:rPr>
+          <w:lang w:val="nl-BE"/>
+        </w:rPr>
+        <w:t>disabled</w:t>
+      </w:r>
+      <w:proofErr w:type="spellEnd"/>
+      <w:r>
+        <w:rPr>
+          <w:lang w:val="nl-BE"/>
+        </w:rPr>
+        <w:t>. Is er een connectie dan kan je berichten versturen.</w:t>
       </w:r>
     </w:p>
     <w:p>
@@ -1536,13 +2116,35 @@
         <w:rPr>
           <w:lang w:val="nl-BE"/>
         </w:rPr>
-        <w:t>. Dit gaan we doen met een ValueTask</w:t>
-      </w:r>
-      <w:r>
-        <w:rPr>
-          <w:lang w:val="nl-BE"/>
-        </w:rPr>
-        <w:t>. Als de HubConnection nog niet gesloten is sluiten we deze.</w:t>
+        <w:t xml:space="preserve">. Dit gaan we doen met een </w:t>
+      </w:r>
+      <w:proofErr w:type="spellStart"/>
+      <w:r>
+        <w:rPr>
+          <w:lang w:val="nl-BE"/>
+        </w:rPr>
+        <w:t>ValueTask</w:t>
+      </w:r>
+      <w:proofErr w:type="spellEnd"/>
+      <w:r>
+        <w:rPr>
+          <w:lang w:val="nl-BE"/>
+        </w:rPr>
+        <w:t xml:space="preserve">. Als de </w:t>
+      </w:r>
+      <w:proofErr w:type="spellStart"/>
+      <w:r>
+        <w:rPr>
+          <w:lang w:val="nl-BE"/>
+        </w:rPr>
+        <w:t>HubConnection</w:t>
+      </w:r>
+      <w:proofErr w:type="spellEnd"/>
+      <w:r>
+        <w:rPr>
+          <w:lang w:val="nl-BE"/>
+        </w:rPr>
+        <w:t xml:space="preserve"> nog niet gesloten is sluiten we deze.</w:t>
       </w:r>
     </w:p>
     <w:p>
@@ -1562,6 +2164,7 @@
       </w:pPr>
       <w:r>
         <w:rPr>
+          <w:noProof/>
           <w:lang w:val="nl-BE"/>
         </w:rPr>
         <w:drawing>
@@ -1620,7 +2223,21 @@
         <w:rPr>
           <w:lang w:val="nl-BE"/>
         </w:rPr>
-        <w:t>Onze Blazor Server zijde is nu af. Je kan dit al eens testen door de applicatie te starten en de link die opent te kopiëren en in een nieuw venster te openen. Als je deze naast elkaar houdt heb je eigenlijk al een werkende chatapplicatie.</w:t>
+        <w:t xml:space="preserve">Onze </w:t>
+      </w:r>
+      <w:proofErr w:type="spellStart"/>
+      <w:r>
+        <w:rPr>
+          <w:lang w:val="nl-BE"/>
+        </w:rPr>
+        <w:t>Blazor</w:t>
+      </w:r>
+      <w:proofErr w:type="spellEnd"/>
+      <w:r>
+        <w:rPr>
+          <w:lang w:val="nl-BE"/>
+        </w:rPr>
+        <w:t xml:space="preserve"> Server zijde is nu af. Je kan dit al eens testen door de applicatie te starten en de link die opent te kopiëren en in een nieuw venster te openen. Als je deze naast elkaar houdt heb je eigenlijk al een werkende chatapplicatie.</w:t>
       </w:r>
     </w:p>
     <w:p>
@@ -1640,6 +2257,7 @@
       </w:pPr>
       <w:r>
         <w:rPr>
+          <w:noProof/>
           <w:lang w:val="nl-BE"/>
         </w:rPr>
         <w:drawing>
@@ -1734,13 +2352,55 @@
         <w:rPr>
           <w:lang w:val="nl-BE"/>
         </w:rPr>
-        <w:t xml:space="preserve"> MainWindow gaan we eerst de connectie aanmaken. Dit doen we</w:t>
-      </w:r>
-      <w:r>
-        <w:rPr>
-          <w:lang w:val="nl-BE"/>
-        </w:rPr>
-        <w:t xml:space="preserve"> zoals in de Blazor Server applicatie met HubConnection en kan</w:t>
+        <w:t xml:space="preserve"> </w:t>
+      </w:r>
+      <w:proofErr w:type="spellStart"/>
+      <w:r>
+        <w:rPr>
+          <w:lang w:val="nl-BE"/>
+        </w:rPr>
+        <w:t>MainWindow</w:t>
+      </w:r>
+      <w:proofErr w:type="spellEnd"/>
+      <w:r>
+        <w:rPr>
+          <w:lang w:val="nl-BE"/>
+        </w:rPr>
+        <w:t xml:space="preserve"> gaan we eerst de connectie aanmaken. Dit doen we</w:t>
+      </w:r>
+      <w:r>
+        <w:rPr>
+          <w:lang w:val="nl-BE"/>
+        </w:rPr>
+        <w:t xml:space="preserve"> zoals in de </w:t>
+      </w:r>
+      <w:proofErr w:type="spellStart"/>
+      <w:r>
+        <w:rPr>
+          <w:lang w:val="nl-BE"/>
+        </w:rPr>
+        <w:t>Blazor</w:t>
+      </w:r>
+      <w:proofErr w:type="spellEnd"/>
+      <w:r>
+        <w:rPr>
+          <w:lang w:val="nl-BE"/>
+        </w:rPr>
+        <w:t xml:space="preserve"> Server applicatie met </w:t>
+      </w:r>
+      <w:proofErr w:type="spellStart"/>
+      <w:r>
+        <w:rPr>
+          <w:lang w:val="nl-BE"/>
+        </w:rPr>
+        <w:t>HubConnection</w:t>
+      </w:r>
+      <w:proofErr w:type="spellEnd"/>
+      <w:r>
+        <w:rPr>
+          <w:lang w:val="nl-BE"/>
+        </w:rPr>
+        <w:t xml:space="preserve"> en kan</w:t>
       </w:r>
       <w:r>
         <w:rPr>
@@ -1766,6 +2426,7 @@
       </w:pPr>
       <w:r>
         <w:rPr>
+          <w:noProof/>
           <w:lang w:val="nl-BE"/>
         </w:rPr>
         <w:drawing>
@@ -1824,7 +2485,49 @@
         <w:rPr>
           <w:lang w:val="nl-BE"/>
         </w:rPr>
-        <w:t>We geven hier de url mee die opent bij het opstarten van het programma. Als we in onze Blazor Server applicatie bij Program.cs gaan kijken zien we dat we onze applicatie HTTPS gebruikt.</w:t>
+        <w:t xml:space="preserve">We geven hier de </w:t>
+      </w:r>
+      <w:proofErr w:type="spellStart"/>
+      <w:r>
+        <w:rPr>
+          <w:lang w:val="nl-BE"/>
+        </w:rPr>
+        <w:t>url</w:t>
+      </w:r>
+      <w:proofErr w:type="spellEnd"/>
+      <w:r>
+        <w:rPr>
+          <w:lang w:val="nl-BE"/>
+        </w:rPr>
+        <w:t xml:space="preserve"> mee die opent bij het opstarten van het programma. Als we in onze </w:t>
+      </w:r>
+      <w:proofErr w:type="spellStart"/>
+      <w:r>
+        <w:rPr>
+          <w:lang w:val="nl-BE"/>
+        </w:rPr>
+        <w:t>Blazor</w:t>
+      </w:r>
+      <w:proofErr w:type="spellEnd"/>
+      <w:r>
+        <w:rPr>
+          <w:lang w:val="nl-BE"/>
+        </w:rPr>
+        <w:t xml:space="preserve"> Server applicatie bij </w:t>
+      </w:r>
+      <w:proofErr w:type="spellStart"/>
+      <w:r>
+        <w:rPr>
+          <w:lang w:val="nl-BE"/>
+        </w:rPr>
+        <w:t>Program.cs</w:t>
+      </w:r>
+      <w:proofErr w:type="spellEnd"/>
+      <w:r>
+        <w:rPr>
+          <w:lang w:val="nl-BE"/>
+        </w:rPr>
+        <w:t xml:space="preserve"> gaan kijken zien we dat we onze applicatie HTTPS gebruikt.</w:t>
       </w:r>
     </w:p>
     <w:p>
@@ -1996,6 +2699,7 @@
       </w:r>
       <w:r>
         <w:rPr>
+          <w:noProof/>
           <w:lang w:val="nl-BE"/>
         </w:rPr>
         <w:drawing>
@@ -2054,7 +2758,63 @@
         <w:rPr>
           <w:lang w:val="nl-BE"/>
         </w:rPr>
-        <w:t>Nog steeds in de Blazor Server applicatie bij Properties -&gt; launchSettings.json kunnen we terug vinden welke url er gebruikt wordt met HTTPS.</w:t>
+        <w:t xml:space="preserve">Nog steeds in de </w:t>
+      </w:r>
+      <w:proofErr w:type="spellStart"/>
+      <w:r>
+        <w:rPr>
+          <w:lang w:val="nl-BE"/>
+        </w:rPr>
+        <w:t>Blazor</w:t>
+      </w:r>
+      <w:proofErr w:type="spellEnd"/>
+      <w:r>
+        <w:rPr>
+          <w:lang w:val="nl-BE"/>
+        </w:rPr>
+        <w:t xml:space="preserve"> Server applicatie bij </w:t>
+      </w:r>
+      <w:proofErr w:type="spellStart"/>
+      <w:r>
+        <w:rPr>
+          <w:lang w:val="nl-BE"/>
+        </w:rPr>
+        <w:t>Properties</w:t>
+      </w:r>
+      <w:proofErr w:type="spellEnd"/>
+      <w:r>
+        <w:rPr>
+          <w:lang w:val="nl-BE"/>
+        </w:rPr>
+        <w:t xml:space="preserve"> -&gt; </w:t>
+      </w:r>
+      <w:proofErr w:type="spellStart"/>
+      <w:r>
+        <w:rPr>
+          <w:lang w:val="nl-BE"/>
+        </w:rPr>
+        <w:t>launchSettings.json</w:t>
+      </w:r>
+      <w:proofErr w:type="spellEnd"/>
+      <w:r>
+        <w:rPr>
+          <w:lang w:val="nl-BE"/>
+        </w:rPr>
+        <w:t xml:space="preserve"> kunnen we terug vinden welke </w:t>
+      </w:r>
+      <w:proofErr w:type="spellStart"/>
+      <w:r>
+        <w:rPr>
+          <w:lang w:val="nl-BE"/>
+        </w:rPr>
+        <w:t>url</w:t>
+      </w:r>
+      <w:proofErr w:type="spellEnd"/>
+      <w:r>
+        <w:rPr>
+          <w:lang w:val="nl-BE"/>
+        </w:rPr>
+        <w:t xml:space="preserve"> er gebruikt wordt met HTTPS.</w:t>
       </w:r>
     </w:p>
     <w:p>
@@ -2214,6 +2974,7 @@
       </w:r>
       <w:r>
         <w:rPr>
+          <w:noProof/>
           <w:lang w:val="nl-BE"/>
         </w:rPr>
         <w:drawing>
@@ -2272,7 +3033,63 @@
         <w:rPr>
           <w:lang w:val="nl-BE"/>
         </w:rPr>
-        <w:t>In de constructor van MainWindow zijn er ook al 3 events aangemaakt op de connectie. Deze zorgen ervoor dat er een bericht wordt getoond bij Reconnecting, Reconnected en Closed.</w:t>
+        <w:t xml:space="preserve">In de </w:t>
+      </w:r>
+      <w:proofErr w:type="spellStart"/>
+      <w:r>
+        <w:rPr>
+          <w:lang w:val="nl-BE"/>
+        </w:rPr>
+        <w:t>constructor</w:t>
+      </w:r>
+      <w:proofErr w:type="spellEnd"/>
+      <w:r>
+        <w:rPr>
+          <w:lang w:val="nl-BE"/>
+        </w:rPr>
+        <w:t xml:space="preserve"> van </w:t>
+      </w:r>
+      <w:proofErr w:type="spellStart"/>
+      <w:r>
+        <w:rPr>
+          <w:lang w:val="nl-BE"/>
+        </w:rPr>
+        <w:t>MainWindow</w:t>
+      </w:r>
+      <w:proofErr w:type="spellEnd"/>
+      <w:r>
+        <w:rPr>
+          <w:lang w:val="nl-BE"/>
+        </w:rPr>
+        <w:t xml:space="preserve"> zijn er ook al 3 events aangemaakt op de connectie. Deze zorgen ervoor dat er een bericht wordt getoond bij </w:t>
+      </w:r>
+      <w:proofErr w:type="spellStart"/>
+      <w:r>
+        <w:rPr>
+          <w:lang w:val="nl-BE"/>
+        </w:rPr>
+        <w:t>Reconnecting</w:t>
+      </w:r>
+      <w:proofErr w:type="spellEnd"/>
+      <w:r>
+        <w:rPr>
+          <w:lang w:val="nl-BE"/>
+        </w:rPr>
+        <w:t xml:space="preserve">, </w:t>
+      </w:r>
+      <w:proofErr w:type="spellStart"/>
+      <w:r>
+        <w:rPr>
+          <w:lang w:val="nl-BE"/>
+        </w:rPr>
+        <w:t>Reconnected</w:t>
+      </w:r>
+      <w:proofErr w:type="spellEnd"/>
+      <w:r>
+        <w:rPr>
+          <w:lang w:val="nl-BE"/>
+        </w:rPr>
+        <w:t xml:space="preserve"> en Closed.</w:t>
       </w:r>
     </w:p>
     <w:p>
@@ -2301,7 +3118,21 @@
           <w:lang w:val="nl-BE"/>
         </w:rPr>
         <w:lastRenderedPageBreak/>
-        <w:t>Om de connectie te kunnen openen zet je volgende code in het click-event van de openConnection-knop.</w:t>
+        <w:t xml:space="preserve">Om de connectie te kunnen openen zet je volgende code in het click-event van de </w:t>
+      </w:r>
+      <w:proofErr w:type="spellStart"/>
+      <w:r>
+        <w:rPr>
+          <w:lang w:val="nl-BE"/>
+        </w:rPr>
+        <w:t>openConnection</w:t>
+      </w:r>
+      <w:proofErr w:type="spellEnd"/>
+      <w:r>
+        <w:rPr>
+          <w:lang w:val="nl-BE"/>
+        </w:rPr>
+        <w:t>-knop.</w:t>
       </w:r>
     </w:p>
     <w:p>
@@ -2321,6 +3152,7 @@
       </w:pPr>
       <w:r>
         <w:rPr>
+          <w:noProof/>
           <w:lang w:val="nl-BE"/>
         </w:rPr>
         <w:drawing>
@@ -2379,7 +3211,35 @@
         <w:rPr>
           <w:lang w:val="nl-BE"/>
         </w:rPr>
-        <w:t>Net zoals in de Blazor Server applicatie wordt er hier geluisterd naar nieuwe berichten via de ReceiveMessage-methode, daarna wordt de verbinding gestart.</w:t>
+        <w:t xml:space="preserve">Net zoals in de </w:t>
+      </w:r>
+      <w:proofErr w:type="spellStart"/>
+      <w:r>
+        <w:rPr>
+          <w:lang w:val="nl-BE"/>
+        </w:rPr>
+        <w:t>Blazor</w:t>
+      </w:r>
+      <w:proofErr w:type="spellEnd"/>
+      <w:r>
+        <w:rPr>
+          <w:lang w:val="nl-BE"/>
+        </w:rPr>
+        <w:t xml:space="preserve"> Server applicatie wordt er hier geluisterd naar nieuwe berichten via de </w:t>
+      </w:r>
+      <w:proofErr w:type="spellStart"/>
+      <w:r>
+        <w:rPr>
+          <w:lang w:val="nl-BE"/>
+        </w:rPr>
+        <w:t>ReceiveMessage</w:t>
+      </w:r>
+      <w:proofErr w:type="spellEnd"/>
+      <w:r>
+        <w:rPr>
+          <w:lang w:val="nl-BE"/>
+        </w:rPr>
+        <w:t>-methode, daarna wordt de verbinding gestart.</w:t>
       </w:r>
     </w:p>
     <w:p>
@@ -2393,7 +3253,21 @@
         <w:rPr>
           <w:lang w:val="nl-BE"/>
         </w:rPr>
-        <w:t>Om berichten te kunnen versturen is volgende code nodig in het click-event van de SendMessage knop.</w:t>
+        <w:t xml:space="preserve">Om berichten te kunnen versturen is volgende code nodig in het click-event van de </w:t>
+      </w:r>
+      <w:proofErr w:type="spellStart"/>
+      <w:r>
+        <w:rPr>
+          <w:lang w:val="nl-BE"/>
+        </w:rPr>
+        <w:t>SendMessage</w:t>
+      </w:r>
+      <w:proofErr w:type="spellEnd"/>
+      <w:r>
+        <w:rPr>
+          <w:lang w:val="nl-BE"/>
+        </w:rPr>
+        <w:t xml:space="preserve"> knop.</w:t>
       </w:r>
     </w:p>
     <w:p>
@@ -2413,6 +3287,7 @@
       </w:pPr>
       <w:r>
         <w:rPr>
+          <w:noProof/>
           <w:lang w:val="nl-BE"/>
         </w:rPr>
         <w:drawing>
@@ -2471,13 +3346,55 @@
         <w:rPr>
           <w:lang w:val="nl-BE"/>
         </w:rPr>
-        <w:t xml:space="preserve">We maken weer gebruik van de SendMessage-methode van de ChatHub. Als naam geven we WPF Client mee en het bericht is wat </w:t>
-      </w:r>
-      <w:r>
-        <w:rPr>
-          <w:lang w:val="nl-BE"/>
-        </w:rPr>
-        <w:t>de gebruiker in de textbox heeft getypt</w:t>
+        <w:t xml:space="preserve">We maken weer gebruik van de </w:t>
+      </w:r>
+      <w:proofErr w:type="spellStart"/>
+      <w:r>
+        <w:rPr>
+          <w:lang w:val="nl-BE"/>
+        </w:rPr>
+        <w:t>SendMessage</w:t>
+      </w:r>
+      <w:proofErr w:type="spellEnd"/>
+      <w:r>
+        <w:rPr>
+          <w:lang w:val="nl-BE"/>
+        </w:rPr>
+        <w:t xml:space="preserve">-methode van de </w:t>
+      </w:r>
+      <w:proofErr w:type="spellStart"/>
+      <w:r>
+        <w:rPr>
+          <w:lang w:val="nl-BE"/>
+        </w:rPr>
+        <w:t>ChatHub</w:t>
+      </w:r>
+      <w:proofErr w:type="spellEnd"/>
+      <w:r>
+        <w:rPr>
+          <w:lang w:val="nl-BE"/>
+        </w:rPr>
+        <w:t xml:space="preserve">. Als naam geven we WPF Client mee en het bericht is wat </w:t>
+      </w:r>
+      <w:r>
+        <w:rPr>
+          <w:lang w:val="nl-BE"/>
+        </w:rPr>
+        <w:t xml:space="preserve">de gebruiker in de </w:t>
+      </w:r>
+      <w:proofErr w:type="spellStart"/>
+      <w:r>
+        <w:rPr>
+          <w:lang w:val="nl-BE"/>
+        </w:rPr>
+        <w:t>textbox</w:t>
+      </w:r>
+      <w:proofErr w:type="spellEnd"/>
+      <w:r>
+        <w:rPr>
+          <w:lang w:val="nl-BE"/>
+        </w:rPr>
+        <w:t xml:space="preserve"> heeft getypt</w:t>
       </w:r>
       <w:r>
         <w:rPr>
@@ -2541,7 +3458,35 @@
         <w:rPr>
           <w:lang w:val="nl-BE"/>
         </w:rPr>
-        <w:t xml:space="preserve">“Configure Startup Projects” te kiezen. </w:t>
+        <w:t>“</w:t>
+      </w:r>
+      <w:proofErr w:type="spellStart"/>
+      <w:r>
+        <w:rPr>
+          <w:lang w:val="nl-BE"/>
+        </w:rPr>
+        <w:t>Configure</w:t>
+      </w:r>
+      <w:proofErr w:type="spellEnd"/>
+      <w:r>
+        <w:rPr>
+          <w:lang w:val="nl-BE"/>
+        </w:rPr>
+        <w:t xml:space="preserve"> Startup </w:t>
+      </w:r>
+      <w:proofErr w:type="spellStart"/>
+      <w:r>
+        <w:rPr>
+          <w:lang w:val="nl-BE"/>
+        </w:rPr>
+        <w:t>Projects</w:t>
+      </w:r>
+      <w:proofErr w:type="spellEnd"/>
+      <w:r>
+        <w:rPr>
+          <w:lang w:val="nl-BE"/>
+        </w:rPr>
+        <w:t xml:space="preserve">” te kiezen. </w:t>
       </w:r>
     </w:p>
     <w:p>
@@ -2631,6 +3576,7 @@
       </w:r>
       <w:r>
         <w:rPr>
+          <w:noProof/>
           <w:lang w:val="nl-BE"/>
         </w:rPr>
         <w:drawing>
@@ -2689,7 +3635,21 @@
         <w:rPr>
           <w:lang w:val="nl-BE"/>
         </w:rPr>
-        <w:t>Hier kiezen we voor “Multiple startup projects” en zetten beide actions op “Start”.</w:t>
+        <w:t xml:space="preserve">Hier kiezen we voor “Multiple startup </w:t>
+      </w:r>
+      <w:proofErr w:type="spellStart"/>
+      <w:r>
+        <w:rPr>
+          <w:lang w:val="nl-BE"/>
+        </w:rPr>
+        <w:t>projects</w:t>
+      </w:r>
+      <w:proofErr w:type="spellEnd"/>
+      <w:r>
+        <w:rPr>
+          <w:lang w:val="nl-BE"/>
+        </w:rPr>
+        <w:t>” en zetten beide actions op “Start”.</w:t>
       </w:r>
     </w:p>
     <w:p>
@@ -2701,6 +3661,7 @@
       </w:pPr>
       <w:r>
         <w:rPr>
+          <w:noProof/>
           <w:lang w:val="nl-BE"/>
         </w:rPr>
         <w:drawing>
@@ -2759,7 +3720,35 @@
         <w:rPr>
           <w:lang w:val="nl-BE"/>
         </w:rPr>
-        <w:t>Proficiat! Je Blazor Server SignalR applicatie is nu helemaal klaar!</w:t>
+        <w:t xml:space="preserve">Proficiat! Je </w:t>
+      </w:r>
+      <w:proofErr w:type="spellStart"/>
+      <w:r>
+        <w:rPr>
+          <w:lang w:val="nl-BE"/>
+        </w:rPr>
+        <w:t>Blazor</w:t>
+      </w:r>
+      <w:proofErr w:type="spellEnd"/>
+      <w:r>
+        <w:rPr>
+          <w:lang w:val="nl-BE"/>
+        </w:rPr>
+        <w:t xml:space="preserve"> Server </w:t>
+      </w:r>
+      <w:proofErr w:type="spellStart"/>
+      <w:r>
+        <w:rPr>
+          <w:lang w:val="nl-BE"/>
+        </w:rPr>
+        <w:t>SignalR</w:t>
+      </w:r>
+      <w:proofErr w:type="spellEnd"/>
+      <w:r>
+        <w:rPr>
+          <w:lang w:val="nl-BE"/>
+        </w:rPr>
+        <w:t xml:space="preserve"> applicatie is nu helemaal klaar!</w:t>
       </w:r>
     </w:p>
     <w:sectPr>

--- a/Voorbeeldoefening/Opgave oefening SignalR.docx
+++ b/Voorbeeldoefening/Opgave oefening SignalR.docx
@@ -1,6 +1,6 @@
 
 <file path=word/document.xml><?xml version="1.0" encoding="utf-8"?>
-<w:document xmlns:wpc="http://schemas.microsoft.com/office/word/2010/wordprocessingCanvas" xmlns:cx="http://schemas.microsoft.com/office/drawing/2014/chartex" xmlns:cx1="http://schemas.microsoft.com/office/drawing/2015/9/8/chartex" xmlns:cx2="http://schemas.microsoft.com/office/drawing/2015/10/21/chartex" xmlns:cx3="http://schemas.microsoft.com/office/drawing/2016/5/9/chartex" xmlns:cx4="http://schemas.microsoft.com/office/drawing/2016/5/10/chartex" xmlns:cx5="http://schemas.microsoft.com/office/drawing/2016/5/11/chartex" xmlns:cx6="http://schemas.microsoft.com/office/drawing/2016/5/12/chartex" xmlns:cx7="http://schemas.microsoft.com/office/drawing/2016/5/13/chartex" xmlns:cx8="http://schemas.microsoft.com/office/drawing/2016/5/14/chartex" xmlns:mc="http://schemas.openxmlformats.org/markup-compatibility/2006" xmlns:aink="http://schemas.microsoft.com/office/drawing/2016/ink" xmlns:am3d="http://schemas.microsoft.com/office/drawing/2017/model3d" xmlns:o="urn:schemas-microsoft-com:office:office" xmlns:oel="http://schemas.microsoft.com/office/2019/extlst" xmlns:r="http://schemas.openxmlformats.org/officeDocument/2006/relationships" xmlns:m="http://schemas.openxmlformats.org/officeDocument/2006/math" xmlns:v="urn:schemas-microsoft-com:vml" xmlns:wp14="http://schemas.microsoft.com/office/word/2010/wordprocessingDrawing" xmlns:wp="http://schemas.openxmlformats.org/drawingml/2006/wordprocessingDrawing" xmlns:w10="urn:schemas-microsoft-com:office:word" xmlns:w="http://schemas.openxmlformats.org/wordprocessingml/2006/main" xmlns:w14="http://schemas.microsoft.com/office/word/2010/wordml" xmlns:w15="http://schemas.microsoft.com/office/word/2012/wordml" xmlns:w16cex="http://schemas.microsoft.com/office/word/2018/wordml/cex" xmlns:w16cid="http://schemas.microsoft.com/office/word/2016/wordml/cid" xmlns:w16="http://schemas.microsoft.com/office/word/2018/wordml" xmlns:w16sdtdh="http://schemas.microsoft.com/office/word/2020/wordml/sdtdatahash" xmlns:w16se="http://schemas.microsoft.com/office/word/2015/wordml/symex" xmlns:wpg="http://schemas.microsoft.com/office/word/2010/wordprocessingGroup" xmlns:wpi="http://schemas.microsoft.com/office/word/2010/wordprocessingInk" xmlns:wne="http://schemas.microsoft.com/office/word/2006/wordml" xmlns:wps="http://schemas.microsoft.com/office/word/2010/wordprocessingShape" mc:Ignorable="w14 w15 w16se w16cid w16 w16cex w16sdtdh wp14">
+<w:document xmlns:wpc="http://schemas.microsoft.com/office/word/2010/wordprocessingCanvas" xmlns:cx="http://schemas.microsoft.com/office/drawing/2014/chartex" xmlns:cx1="http://schemas.microsoft.com/office/drawing/2015/9/8/chartex" xmlns:cx2="http://schemas.microsoft.com/office/drawing/2015/10/21/chartex" xmlns:cx3="http://schemas.microsoft.com/office/drawing/2016/5/9/chartex" xmlns:cx4="http://schemas.microsoft.com/office/drawing/2016/5/10/chartex" xmlns:cx5="http://schemas.microsoft.com/office/drawing/2016/5/11/chartex" xmlns:cx6="http://schemas.microsoft.com/office/drawing/2016/5/12/chartex" xmlns:cx7="http://schemas.microsoft.com/office/drawing/2016/5/13/chartex" xmlns:cx8="http://schemas.microsoft.com/office/drawing/2016/5/14/chartex" xmlns:mc="http://schemas.openxmlformats.org/markup-compatibility/2006" xmlns:aink="http://schemas.microsoft.com/office/drawing/2016/ink" xmlns:am3d="http://schemas.microsoft.com/office/drawing/2017/model3d" xmlns:o="urn:schemas-microsoft-com:office:office" xmlns:oel="http://schemas.microsoft.com/office/2019/extlst" xmlns:r="http://schemas.openxmlformats.org/officeDocument/2006/relationships" xmlns:m="http://schemas.openxmlformats.org/officeDocument/2006/math" xmlns:v="urn:schemas-microsoft-com:vml" xmlns:wp14="http://schemas.microsoft.com/office/word/2010/wordprocessingDrawing" xmlns:wp="http://schemas.openxmlformats.org/drawingml/2006/wordprocessingDrawing" xmlns:w10="urn:schemas-microsoft-com:office:word" xmlns:w="http://schemas.openxmlformats.org/wordprocessingml/2006/main" xmlns:w14="http://schemas.microsoft.com/office/word/2010/wordml" xmlns:w15="http://schemas.microsoft.com/office/word/2012/wordml" xmlns:w16cex="http://schemas.microsoft.com/office/word/2018/wordml/cex" xmlns:w16cid="http://schemas.microsoft.com/office/word/2016/wordml/cid" xmlns:w16="http://schemas.microsoft.com/office/word/2018/wordml" xmlns:w16du="http://schemas.microsoft.com/office/word/2023/wordml/word16du" xmlns:w16sdtdh="http://schemas.microsoft.com/office/word/2020/wordml/sdtdatahash" xmlns:w16se="http://schemas.microsoft.com/office/word/2015/wordml/symex" xmlns:wpg="http://schemas.microsoft.com/office/word/2010/wordprocessingGroup" xmlns:wpi="http://schemas.microsoft.com/office/word/2010/wordprocessingInk" xmlns:wne="http://schemas.microsoft.com/office/word/2006/wordml" xmlns:wps="http://schemas.microsoft.com/office/word/2010/wordprocessingShape" mc:Ignorable="w14 w15 w16se w16cid w16 w16cex w16sdtdh wp14">
   <w:body>
     <w:p>
       <w:pPr>
@@ -697,7 +697,7 @@
         <mc:AlternateContent>
           <mc:Choice Requires="wps">
             <w:drawing>
-              <wp:anchor distT="0" distB="0" distL="114300" distR="114300" simplePos="0" relativeHeight="251669504" behindDoc="0" locked="0" layoutInCell="1" allowOverlap="1" wp14:anchorId="05366F6A" wp14:editId="61E37953">
+              <wp:anchor distT="0" distB="0" distL="114300" distR="114300" simplePos="0" relativeHeight="251669504" behindDoc="0" locked="0" layoutInCell="1" allowOverlap="1" wp14:anchorId="05366F6A" wp14:editId="1953BB62">
                 <wp:simplePos x="0" y="0"/>
                 <wp:positionH relativeFrom="column">
                   <wp:posOffset>-191135</wp:posOffset>
@@ -753,7 +753,23 @@
           </mc:Choice>
           <mc:Fallback>
             <w:pict>
-              <v:shape w14:anchorId="7FECCFF2" id="Arrow: Right 6" o:spid="_x0000_s1026" type="#_x0000_t13" style="position:absolute;margin-left:-15.05pt;margin-top:86pt;width:23pt;height:7.5pt;z-index:251669504;visibility:visible;mso-wrap-style:square;mso-wrap-distance-left:9pt;mso-wrap-distance-top:0;mso-wrap-distance-right:9pt;mso-wrap-distance-bottom:0;mso-position-horizontal:absolute;mso-position-horizontal-relative:text;mso-position-vertical:absolute;mso-position-vertical-relative:text;v-text-anchor:middle" o:gfxdata="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" adj="18078" fillcolor="#c0504d [3205]" strokecolor="#622423 [1605]" strokeweight="2pt"/>
+              <v:shapetype w14:anchorId="77877331" id="_x0000_t13" coordsize="21600,21600" o:spt="13" adj="16200,5400" path="m@0,l@0@1,0@1,0@2@0@2@0,21600,21600,10800xe">
+                <v:stroke joinstyle="miter"/>
+                <v:formulas>
+                  <v:f eqn="val #0"/>
+                  <v:f eqn="val #1"/>
+                  <v:f eqn="sum height 0 #1"/>
+                  <v:f eqn="sum 10800 0 #1"/>
+                  <v:f eqn="sum width 0 #0"/>
+                  <v:f eqn="prod @4 @3 10800"/>
+                  <v:f eqn="sum width 0 @5"/>
+                </v:formulas>
+                <v:path o:connecttype="custom" o:connectlocs="@0,0;0,10800;@0,21600;21600,10800" o:connectangles="270,180,90,0" textboxrect="0,@1,@6,@2"/>
+                <v:handles>
+                  <v:h position="#0,#1" xrange="0,21600" yrange="0,10800"/>
+                </v:handles>
+              </v:shapetype>
+              <v:shape id="Arrow: Right 6" o:spid="_x0000_s1026" type="#_x0000_t13" style="position:absolute;margin-left:-15.05pt;margin-top:86pt;width:23pt;height:7.5pt;z-index:251669504;visibility:visible;mso-wrap-style:square;mso-wrap-distance-left:9pt;mso-wrap-distance-top:0;mso-wrap-distance-right:9pt;mso-wrap-distance-bottom:0;mso-position-horizontal:absolute;mso-position-horizontal-relative:text;mso-position-vertical:absolute;mso-position-vertical-relative:text;v-text-anchor:middle" o:gfxdata="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" adj="18078" fillcolor="#c0504d [3205]" strokecolor="#622423 [1605]" strokeweight="2pt"/>
             </w:pict>
           </mc:Fallback>
         </mc:AlternateContent>
@@ -856,46 +872,6 @@
       <w:r>
         <w:t>!</w:t>
       </w:r>
-      <w:r>
-        <w:rPr>
-          <w:noProof/>
-        </w:rPr>
-        <w:drawing>
-          <wp:inline distT="0" distB="0" distL="0" distR="0" wp14:anchorId="290BB4F9" wp14:editId="2C4EC431">
-            <wp:extent cx="5652135" cy="309245"/>
-            <wp:effectExtent l="0" t="0" r="5715" b="0"/>
-            <wp:docPr id="8" name="Picture 8"/>
-            <wp:cNvGraphicFramePr>
-              <a:graphicFrameLocks xmlns:a="http://schemas.openxmlformats.org/drawingml/2006/main" noChangeAspect="1"/>
-            </wp:cNvGraphicFramePr>
-            <a:graphic xmlns:a="http://schemas.openxmlformats.org/drawingml/2006/main">
-              <a:graphicData uri="http://schemas.openxmlformats.org/drawingml/2006/picture">
-                <pic:pic xmlns:pic="http://schemas.openxmlformats.org/drawingml/2006/picture">
-                  <pic:nvPicPr>
-                    <pic:cNvPr id="1" name=""/>
-                    <pic:cNvPicPr/>
-                  </pic:nvPicPr>
-                  <pic:blipFill>
-                    <a:blip r:embed="rId11"/>
-                    <a:stretch>
-                      <a:fillRect/>
-                    </a:stretch>
-                  </pic:blipFill>
-                  <pic:spPr>
-                    <a:xfrm>
-                      <a:off x="0" y="0"/>
-                      <a:ext cx="5652135" cy="309245"/>
-                    </a:xfrm>
-                    <a:prstGeom prst="rect">
-                      <a:avLst/>
-                    </a:prstGeom>
-                  </pic:spPr>
-                </pic:pic>
-              </a:graphicData>
-            </a:graphic>
-          </wp:inline>
-        </w:drawing>
-      </w:r>
     </w:p>
     <w:p>
       <w:pPr>
@@ -968,6 +944,9 @@
       <w:r>
         <w:t xml:space="preserve">Merk op dat er bovenaan </w:t>
       </w:r>
+      <w:r>
+        <w:t>“</w:t>
+      </w:r>
       <w:proofErr w:type="spellStart"/>
       <w:r>
         <w:t>using</w:t>
@@ -982,7 +961,16 @@
       </w:r>
       <w:proofErr w:type="spellEnd"/>
       <w:r>
-        <w:t xml:space="preserve"> staat.</w:t>
+        <w:t>”</w:t>
+      </w:r>
+      <w:r>
+        <w:t xml:space="preserve"> staat</w:t>
+      </w:r>
+      <w:r>
+        <w:t>, we gebruiken hier dus de package die al vooraf geïnstalleerd is</w:t>
+      </w:r>
+      <w:r>
+        <w:t>.</w:t>
       </w:r>
     </w:p>
     <w:p>
@@ -1009,7 +997,13 @@
       </w:r>
       <w:proofErr w:type="spellEnd"/>
       <w:r>
-        <w:t xml:space="preserve">. Maak een methode </w:t>
+        <w:t xml:space="preserve">. Maak </w:t>
+      </w:r>
+      <w:r>
+        <w:t>de</w:t>
+      </w:r>
+      <w:r>
+        <w:t xml:space="preserve"> methode </w:t>
       </w:r>
       <w:proofErr w:type="spellStart"/>
       <w:r>
@@ -1017,7 +1011,10 @@
       </w:r>
       <w:proofErr w:type="spellEnd"/>
       <w:r>
-        <w:t>() aan zoals hieronder.</w:t>
+        <w:t>() aan zoals hieronder</w:t>
+      </w:r>
+      <w:r>
+        <w:t>:</w:t>
       </w:r>
     </w:p>
     <w:p>
@@ -1034,7 +1031,7 @@
           <w:noProof/>
         </w:rPr>
         <w:drawing>
-          <wp:inline distT="0" distB="0" distL="0" distR="0" wp14:anchorId="41E6906A" wp14:editId="1BD0F606">
+          <wp:inline distT="0" distB="0" distL="0" distR="0" wp14:anchorId="41E6906A" wp14:editId="36D487D6">
             <wp:extent cx="5652135" cy="1795780"/>
             <wp:effectExtent l="0" t="0" r="5715" b="0"/>
             <wp:docPr id="9" name="Picture 9" descr="Text&#10;&#10;Description automatically generated"/>
@@ -1049,7 +1046,7 @@
                     <pic:cNvPicPr/>
                   </pic:nvPicPr>
                   <pic:blipFill>
-                    <a:blip r:embed="rId12"/>
+                    <a:blip r:embed="rId11"/>
                     <a:stretch>
                       <a:fillRect/>
                     </a:stretch>
@@ -1080,6 +1077,9 @@
         <w:spacing w:after="0"/>
       </w:pPr>
       <w:r>
+        <w:t xml:space="preserve">Deze methode staat in voor het versturen van berichten. </w:t>
+      </w:r>
+      <w:r>
         <w:t xml:space="preserve">Als er iemand de </w:t>
       </w:r>
       <w:proofErr w:type="spellStart"/>
@@ -1289,6 +1289,74 @@
           <w:lang w:val="nl-BE"/>
         </w:rPr>
       </w:pPr>
+      <w:r>
+        <w:rPr>
+          <w:noProof/>
+        </w:rPr>
+        <mc:AlternateContent>
+          <mc:Choice Requires="wps">
+            <w:drawing>
+              <wp:anchor distT="0" distB="0" distL="114300" distR="114300" simplePos="0" relativeHeight="251682816" behindDoc="0" locked="0" layoutInCell="1" allowOverlap="1" wp14:anchorId="361FA169" wp14:editId="0F6A0391">
+                <wp:simplePos x="0" y="0"/>
+                <wp:positionH relativeFrom="column">
+                  <wp:posOffset>3396615</wp:posOffset>
+                </wp:positionH>
+                <wp:positionV relativeFrom="paragraph">
+                  <wp:posOffset>1330324</wp:posOffset>
+                </wp:positionV>
+                <wp:extent cx="292100" cy="95250"/>
+                <wp:effectExtent l="19050" t="19050" r="12700" b="38100"/>
+                <wp:wrapNone/>
+                <wp:docPr id="2" name="Arrow: Right 2"/>
+                <wp:cNvGraphicFramePr/>
+                <a:graphic xmlns:a="http://schemas.openxmlformats.org/drawingml/2006/main">
+                  <a:graphicData uri="http://schemas.microsoft.com/office/word/2010/wordprocessingShape">
+                    <wps:wsp>
+                      <wps:cNvSpPr/>
+                      <wps:spPr>
+                        <a:xfrm rot="10800000">
+                          <a:off x="0" y="0"/>
+                          <a:ext cx="292100" cy="95250"/>
+                        </a:xfrm>
+                        <a:prstGeom prst="rightArrow">
+                          <a:avLst/>
+                        </a:prstGeom>
+                      </wps:spPr>
+                      <wps:style>
+                        <a:lnRef idx="2">
+                          <a:schemeClr val="accent2">
+                            <a:shade val="50000"/>
+                          </a:schemeClr>
+                        </a:lnRef>
+                        <a:fillRef idx="1">
+                          <a:schemeClr val="accent2"/>
+                        </a:fillRef>
+                        <a:effectRef idx="0">
+                          <a:schemeClr val="accent2"/>
+                        </a:effectRef>
+                        <a:fontRef idx="minor">
+                          <a:schemeClr val="lt1"/>
+                        </a:fontRef>
+                      </wps:style>
+                      <wps:bodyPr rot="0" spcFirstLastPara="0" vertOverflow="overflow" horzOverflow="overflow" vert="horz" wrap="square" lIns="91440" tIns="45720" rIns="91440" bIns="45720" numCol="1" spcCol="0" rtlCol="0" fromWordArt="0" anchor="ctr" anchorCtr="0" forceAA="0" compatLnSpc="1">
+                        <a:prstTxWarp prst="textNoShape">
+                          <a:avLst/>
+                        </a:prstTxWarp>
+                        <a:noAutofit/>
+                      </wps:bodyPr>
+                    </wps:wsp>
+                  </a:graphicData>
+                </a:graphic>
+              </wp:anchor>
+            </w:drawing>
+          </mc:Choice>
+          <mc:Fallback>
+            <w:pict>
+              <v:shape w14:anchorId="002CFF02" id="Arrow: Right 2" o:spid="_x0000_s1026" type="#_x0000_t13" style="position:absolute;margin-left:267.45pt;margin-top:104.75pt;width:23pt;height:7.5pt;rotation:180;z-index:251682816;visibility:visible;mso-wrap-style:square;mso-wrap-distance-left:9pt;mso-wrap-distance-top:0;mso-wrap-distance-right:9pt;mso-wrap-distance-bottom:0;mso-position-horizontal:absolute;mso-position-horizontal-relative:text;mso-position-vertical:absolute;mso-position-vertical-relative:text;v-text-anchor:middle" o:gfxdata="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" adj="18078" fillcolor="#c0504d [3205]" strokecolor="#622423 [1605]" strokeweight="2pt"/>
+            </w:pict>
+          </mc:Fallback>
+        </mc:AlternateContent>
+      </w:r>
       <w:r>
         <w:rPr>
           <w:noProof/>
@@ -1310,7 +1378,7 @@
                     <pic:cNvPicPr/>
                   </pic:nvPicPr>
                   <pic:blipFill>
-                    <a:blip r:embed="rId13"/>
+                    <a:blip r:embed="rId12"/>
                     <a:stretch>
                       <a:fillRect/>
                     </a:stretch>
@@ -1377,6 +1445,11 @@
       </w:pPr>
     </w:p>
     <w:p>
+      <w:pPr>
+        <w:rPr>
+          <w:lang w:val="nl-BE"/>
+        </w:rPr>
+      </w:pPr>
       <w:r>
         <w:t xml:space="preserve">Nu gaan we onze indexpagina aanmaken. </w:t>
       </w:r>
@@ -1397,7 +1470,76 @@
       </w:r>
       <w:proofErr w:type="spellEnd"/>
       <w:r>
-        <w:t>”, je ziet dat er hier weer wat is klaargezet.</w:t>
+        <w:t xml:space="preserve">”, </w:t>
+      </w:r>
+      <w:r>
+        <w:t>hier is al een simpel formulier klaargezet met twee invulvelden</w:t>
+      </w:r>
+      <w:r>
+        <w:t>.</w:t>
+      </w:r>
+      <w:r>
+        <w:t xml:space="preserve"> Eén voor de gebruikersnaam en één voor het bericht. </w:t>
+      </w:r>
+      <w:r>
+        <w:rPr>
+          <w:lang w:val="nl-BE"/>
+        </w:rPr>
+        <w:t xml:space="preserve">Daaronder een knop met een </w:t>
+      </w:r>
+      <w:proofErr w:type="spellStart"/>
+      <w:r>
+        <w:rPr>
+          <w:lang w:val="nl-BE"/>
+        </w:rPr>
+        <w:t>onclick</w:t>
+      </w:r>
+      <w:proofErr w:type="spellEnd"/>
+      <w:r>
+        <w:rPr>
+          <w:lang w:val="nl-BE"/>
+        </w:rPr>
+        <w:t xml:space="preserve">- en </w:t>
+      </w:r>
+      <w:proofErr w:type="spellStart"/>
+      <w:r>
+        <w:rPr>
+          <w:lang w:val="nl-BE"/>
+        </w:rPr>
+        <w:t>disabled</w:t>
+      </w:r>
+      <w:proofErr w:type="spellEnd"/>
+      <w:r>
+        <w:rPr>
+          <w:lang w:val="nl-BE"/>
+        </w:rPr>
+        <w:t>-event, deze gaan we</w:t>
+      </w:r>
+      <w:r>
+        <w:rPr>
+          <w:lang w:val="nl-BE"/>
+        </w:rPr>
+        <w:t xml:space="preserve"> direct</w:t>
+      </w:r>
+      <w:r>
+        <w:rPr>
+          <w:lang w:val="nl-BE"/>
+        </w:rPr>
+        <w:t xml:space="preserve"> nog aanmaken. Om alle berichten te tonen maken we gebruik van een </w:t>
+      </w:r>
+      <w:proofErr w:type="spellStart"/>
+      <w:r>
+        <w:rPr>
+          <w:lang w:val="nl-BE"/>
+        </w:rPr>
+        <w:t>unordered</w:t>
+      </w:r>
+      <w:proofErr w:type="spellEnd"/>
+      <w:r>
+        <w:rPr>
+          <w:lang w:val="nl-BE"/>
+        </w:rPr>
+        <w:t xml:space="preserve"> list.</w:t>
       </w:r>
     </w:p>
     <w:p>
@@ -1427,7 +1569,7 @@
                     <pic:cNvPicPr/>
                   </pic:nvPicPr>
                   <pic:blipFill>
-                    <a:blip r:embed="rId14"/>
+                    <a:blip r:embed="rId13"/>
                     <a:stretch>
                       <a:fillRect/>
                     </a:stretch>
@@ -1464,101 +1606,62 @@
         <w:rPr>
           <w:lang w:val="nl-BE"/>
         </w:rPr>
-        <w:t xml:space="preserve">Er is een simpel formulier aangemaakt met 2 invulvelden: één voor je </w:t>
+        <w:t xml:space="preserve">Onderaan </w:t>
+      </w:r>
+      <w:r>
+        <w:rPr>
+          <w:lang w:val="nl-BE"/>
+        </w:rPr>
+        <w:t>de indexpagina</w:t>
+      </w:r>
+      <w:r>
+        <w:rPr>
+          <w:lang w:val="nl-BE"/>
+        </w:rPr>
+        <w:t xml:space="preserve"> gaan we in de code 3 methodes aanmaken. </w:t>
+      </w:r>
+      <w:r>
+        <w:rPr>
+          <w:lang w:val="nl-BE"/>
+        </w:rPr>
+        <w:t xml:space="preserve">We beginnen met de clientside om de berichten te kunnen ontvangen. </w:t>
+      </w:r>
+      <w:r>
+        <w:rPr>
+          <w:lang w:val="nl-BE"/>
+        </w:rPr>
+        <w:t>Typ</w:t>
+      </w:r>
+      <w:r>
+        <w:rPr>
+          <w:lang w:val="nl-BE"/>
+        </w:rPr>
+        <w:t xml:space="preserve"> volgende code </w:t>
+      </w:r>
+      <w:r>
+        <w:rPr>
+          <w:lang w:val="nl-BE"/>
+        </w:rPr>
+        <w:t xml:space="preserve">over </w:t>
+      </w:r>
+      <w:r>
+        <w:rPr>
+          <w:lang w:val="nl-BE"/>
+        </w:rPr>
+        <w:t xml:space="preserve">in de </w:t>
       </w:r>
       <w:proofErr w:type="spellStart"/>
       <w:r>
         <w:rPr>
           <w:lang w:val="nl-BE"/>
         </w:rPr>
-        <w:t>gebruikernaam</w:t>
+        <w:t>OnInitializedAsync</w:t>
       </w:r>
       <w:proofErr w:type="spellEnd"/>
       <w:r>
         <w:rPr>
           <w:lang w:val="nl-BE"/>
         </w:rPr>
-        <w:t xml:space="preserve"> en één voor je bericht. Daaronder een knop met een </w:t>
-      </w:r>
-      <w:proofErr w:type="spellStart"/>
-      <w:r>
-        <w:rPr>
-          <w:lang w:val="nl-BE"/>
-        </w:rPr>
-        <w:t>onclick</w:t>
-      </w:r>
-      <w:proofErr w:type="spellEnd"/>
-      <w:r>
-        <w:rPr>
-          <w:lang w:val="nl-BE"/>
-        </w:rPr>
-        <w:t xml:space="preserve">- en </w:t>
-      </w:r>
-      <w:proofErr w:type="spellStart"/>
-      <w:r>
-        <w:rPr>
-          <w:lang w:val="nl-BE"/>
-        </w:rPr>
-        <w:t>disabled</w:t>
-      </w:r>
-      <w:proofErr w:type="spellEnd"/>
-      <w:r>
-        <w:rPr>
-          <w:lang w:val="nl-BE"/>
-        </w:rPr>
-        <w:t>-event, deze gaan we nog aanmaken.</w:t>
-      </w:r>
-      <w:r>
-        <w:rPr>
-          <w:lang w:val="nl-BE"/>
-        </w:rPr>
-        <w:t xml:space="preserve"> Om alle berichten te tonen maken we gebruik van een </w:t>
-      </w:r>
-      <w:proofErr w:type="spellStart"/>
-      <w:r>
-        <w:rPr>
-          <w:lang w:val="nl-BE"/>
-        </w:rPr>
-        <w:t>unordered</w:t>
-      </w:r>
-      <w:proofErr w:type="spellEnd"/>
-      <w:r>
-        <w:rPr>
-          <w:lang w:val="nl-BE"/>
-        </w:rPr>
-        <w:t xml:space="preserve"> list.</w:t>
-      </w:r>
-    </w:p>
-    <w:p>
-      <w:pPr>
-        <w:rPr>
-          <w:lang w:val="nl-BE"/>
-        </w:rPr>
-      </w:pPr>
-      <w:r>
-        <w:rPr>
-          <w:lang w:val="nl-BE"/>
-        </w:rPr>
-        <w:t xml:space="preserve">Onderaan in de code gaan we in de code 3 methodes aanmaken. </w:t>
-      </w:r>
-      <w:r>
-        <w:rPr>
-          <w:lang w:val="nl-BE"/>
-        </w:rPr>
-        <w:t xml:space="preserve">We beginnen met de clientside om de berichten te kunnen ontvangen. Zet volgende code in de </w:t>
-      </w:r>
-      <w:proofErr w:type="spellStart"/>
-      <w:r>
-        <w:rPr>
-          <w:lang w:val="nl-BE"/>
-        </w:rPr>
-        <w:t>OnInitializedAsync</w:t>
-      </w:r>
-      <w:proofErr w:type="spellEnd"/>
-      <w:r>
-        <w:rPr>
-          <w:lang w:val="nl-BE"/>
-        </w:rPr>
         <w:t>-methode.</w:t>
       </w:r>
     </w:p>
@@ -1568,6 +1671,74 @@
           <w:lang w:val="nl-BE"/>
         </w:rPr>
       </w:pPr>
+      <w:r>
+        <w:rPr>
+          <w:noProof/>
+        </w:rPr>
+        <mc:AlternateContent>
+          <mc:Choice Requires="wps">
+            <w:drawing>
+              <wp:anchor distT="0" distB="0" distL="114300" distR="114300" simplePos="0" relativeHeight="251684864" behindDoc="0" locked="0" layoutInCell="1" allowOverlap="1" wp14:anchorId="34ABFEB8" wp14:editId="33E02542">
+                <wp:simplePos x="0" y="0"/>
+                <wp:positionH relativeFrom="column">
+                  <wp:posOffset>3885565</wp:posOffset>
+                </wp:positionH>
+                <wp:positionV relativeFrom="paragraph">
+                  <wp:posOffset>470535</wp:posOffset>
+                </wp:positionV>
+                <wp:extent cx="292100" cy="95250"/>
+                <wp:effectExtent l="22225" t="15875" r="34925" b="15875"/>
+                <wp:wrapNone/>
+                <wp:docPr id="16" name="Arrow: Right 16"/>
+                <wp:cNvGraphicFramePr/>
+                <a:graphic xmlns:a="http://schemas.openxmlformats.org/drawingml/2006/main">
+                  <a:graphicData uri="http://schemas.microsoft.com/office/word/2010/wordprocessingShape">
+                    <wps:wsp>
+                      <wps:cNvSpPr/>
+                      <wps:spPr>
+                        <a:xfrm rot="16200000">
+                          <a:off x="0" y="0"/>
+                          <a:ext cx="292100" cy="95250"/>
+                        </a:xfrm>
+                        <a:prstGeom prst="rightArrow">
+                          <a:avLst/>
+                        </a:prstGeom>
+                      </wps:spPr>
+                      <wps:style>
+                        <a:lnRef idx="2">
+                          <a:schemeClr val="accent2">
+                            <a:shade val="50000"/>
+                          </a:schemeClr>
+                        </a:lnRef>
+                        <a:fillRef idx="1">
+                          <a:schemeClr val="accent2"/>
+                        </a:fillRef>
+                        <a:effectRef idx="0">
+                          <a:schemeClr val="accent2"/>
+                        </a:effectRef>
+                        <a:fontRef idx="minor">
+                          <a:schemeClr val="lt1"/>
+                        </a:fontRef>
+                      </wps:style>
+                      <wps:bodyPr rot="0" spcFirstLastPara="0" vertOverflow="overflow" horzOverflow="overflow" vert="horz" wrap="square" lIns="91440" tIns="45720" rIns="91440" bIns="45720" numCol="1" spcCol="0" rtlCol="0" fromWordArt="0" anchor="ctr" anchorCtr="0" forceAA="0" compatLnSpc="1">
+                        <a:prstTxWarp prst="textNoShape">
+                          <a:avLst/>
+                        </a:prstTxWarp>
+                        <a:noAutofit/>
+                      </wps:bodyPr>
+                    </wps:wsp>
+                  </a:graphicData>
+                </a:graphic>
+              </wp:anchor>
+            </w:drawing>
+          </mc:Choice>
+          <mc:Fallback>
+            <w:pict>
+              <v:shape w14:anchorId="42DD8FBB" id="Arrow: Right 16" o:spid="_x0000_s1026" type="#_x0000_t13" style="position:absolute;margin-left:305.95pt;margin-top:37.05pt;width:23pt;height:7.5pt;rotation:-90;z-index:251684864;visibility:visible;mso-wrap-style:square;mso-wrap-distance-left:9pt;mso-wrap-distance-top:0;mso-wrap-distance-right:9pt;mso-wrap-distance-bottom:0;mso-position-horizontal:absolute;mso-position-horizontal-relative:text;mso-position-vertical:absolute;mso-position-vertical-relative:text;v-text-anchor:middle" o:gfxdata="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" adj="18078" fillcolor="#c0504d [3205]" strokecolor="#622423 [1605]" strokeweight="2pt"/>
+            </w:pict>
+          </mc:Fallback>
+        </mc:AlternateContent>
+      </w:r>
       <w:r>
         <w:rPr>
           <w:noProof/>
@@ -1589,7 +1760,7 @@
                     <pic:cNvPicPr/>
                   </pic:nvPicPr>
                   <pic:blipFill>
-                    <a:blip r:embed="rId15"/>
+                    <a:blip r:embed="rId14"/>
                     <a:stretch>
                       <a:fillRect/>
                     </a:stretch>
@@ -1704,21 +1875,33 @@
         <w:rPr>
           <w:lang w:val="nl-BE"/>
         </w:rPr>
-        <w:t xml:space="preserve">-methode (zelfde als in de </w:t>
+        <w:t>-methode (</w:t>
+      </w:r>
+      <w:r>
+        <w:rPr>
+          <w:lang w:val="nl-BE"/>
+        </w:rPr>
+        <w:t xml:space="preserve">dezelfde benaming als in de </w:t>
       </w:r>
       <w:proofErr w:type="spellStart"/>
       <w:r>
         <w:rPr>
           <w:lang w:val="nl-BE"/>
         </w:rPr>
-        <w:t>ChatHub.cs</w:t>
+        <w:t>ChatHub</w:t>
       </w:r>
       <w:proofErr w:type="spellEnd"/>
       <w:r>
         <w:rPr>
           <w:lang w:val="nl-BE"/>
         </w:rPr>
-        <w:t xml:space="preserve">). Omdat </w:t>
+        <w:t>)</w:t>
+      </w:r>
+      <w:r>
+        <w:rPr>
+          <w:lang w:val="nl-BE"/>
+        </w:rPr>
+        <w:t xml:space="preserve">. Omdat </w:t>
       </w:r>
       <w:proofErr w:type="spellStart"/>
       <w:r>
@@ -1765,15 +1948,56 @@
     </w:p>
     <w:p>
       <w:pPr>
-        <w:rPr>
-          <w:lang w:val="nl-BE"/>
-        </w:rPr>
-      </w:pPr>
-      <w:r>
-        <w:rPr>
-          <w:lang w:val="nl-BE"/>
-        </w:rPr>
-        <w:t>Om berichten te kunnen versturen hebben we een @onclick=”Send”-event op onze knop. Om deze te laten werken zet je volgende code in die methode.</w:t>
+        <w:spacing w:after="0"/>
+        <w:rPr>
+          <w:lang w:val="nl-BE"/>
+        </w:rPr>
+      </w:pPr>
+      <w:r>
+        <w:rPr>
+          <w:lang w:val="nl-BE"/>
+        </w:rPr>
+        <w:br w:type="page"/>
+      </w:r>
+    </w:p>
+    <w:p>
+      <w:pPr>
+        <w:rPr>
+          <w:lang w:val="nl-BE"/>
+        </w:rPr>
+      </w:pPr>
+      <w:r>
+        <w:rPr>
+          <w:lang w:val="nl-BE"/>
+        </w:rPr>
+        <w:lastRenderedPageBreak/>
+        <w:t>Om berichten te kunnen versturen hebben we een @onclick=”Send”-event op onze knop. Om deze te laten werken zet je volgende code in de</w:t>
+      </w:r>
+      <w:r>
+        <w:rPr>
+          <w:lang w:val="nl-BE"/>
+        </w:rPr>
+        <w:t xml:space="preserve"> </w:t>
+      </w:r>
+      <w:proofErr w:type="spellStart"/>
+      <w:r>
+        <w:rPr>
+          <w:lang w:val="nl-BE"/>
+        </w:rPr>
+        <w:t>Send</w:t>
+      </w:r>
+      <w:proofErr w:type="spellEnd"/>
+      <w:r>
+        <w:rPr>
+          <w:lang w:val="nl-BE"/>
+        </w:rPr>
+        <w:t>-</w:t>
+      </w:r>
+      <w:r>
+        <w:rPr>
+          <w:lang w:val="nl-BE"/>
+        </w:rPr>
+        <w:t>methode.</w:t>
       </w:r>
     </w:p>
     <w:p>
@@ -1803,7 +2027,7 @@
                     <pic:cNvPicPr/>
                   </pic:nvPicPr>
                   <pic:blipFill>
-                    <a:blip r:embed="rId16"/>
+                    <a:blip r:embed="rId15"/>
                     <a:stretch>
                       <a:fillRect/>
                     </a:stretch>
@@ -1834,7 +2058,6 @@
         <w:rPr>
           <w:lang w:val="nl-BE"/>
         </w:rPr>
-        <w:lastRenderedPageBreak/>
         <w:t xml:space="preserve">Als we connectie hebben met de hub gaan we via de </w:t>
       </w:r>
       <w:proofErr w:type="spellStart"/>
@@ -1889,7 +2112,31 @@
         <w:rPr>
           <w:lang w:val="nl-BE"/>
         </w:rPr>
-        <w:t xml:space="preserve">In onze knop hadden we ook </w:t>
+        <w:t xml:space="preserve">In </w:t>
+      </w:r>
+      <w:r>
+        <w:rPr>
+          <w:lang w:val="nl-BE"/>
+        </w:rPr>
+        <w:t>de</w:t>
+      </w:r>
+      <w:r>
+        <w:rPr>
+          <w:lang w:val="nl-BE"/>
+        </w:rPr>
+        <w:t xml:space="preserve"> knop</w:t>
+      </w:r>
+      <w:r>
+        <w:rPr>
+          <w:lang w:val="nl-BE"/>
+        </w:rPr>
+        <w:t xml:space="preserve"> op het formulier</w:t>
+      </w:r>
+      <w:r>
+        <w:rPr>
+          <w:lang w:val="nl-BE"/>
+        </w:rPr>
+        <w:t xml:space="preserve"> hadden we ook </w:t>
       </w:r>
       <w:proofErr w:type="spellStart"/>
       <w:r>
@@ -1984,7 +2231,7 @@
                     <pic:cNvPicPr/>
                   </pic:nvPicPr>
                   <pic:blipFill>
-                    <a:blip r:embed="rId17"/>
+                    <a:blip r:embed="rId16"/>
                     <a:stretch>
                       <a:fillRect/>
                     </a:stretch>
@@ -2183,7 +2430,7 @@
                     <pic:cNvPicPr/>
                   </pic:nvPicPr>
                   <pic:blipFill>
-                    <a:blip r:embed="rId18"/>
+                    <a:blip r:embed="rId17"/>
                     <a:stretch>
                       <a:fillRect/>
                     </a:stretch>
@@ -2276,7 +2523,7 @@
                     <pic:cNvPicPr/>
                   </pic:nvPicPr>
                   <pic:blipFill>
-                    <a:blip r:embed="rId19"/>
+                    <a:blip r:embed="rId18"/>
                     <a:stretch>
                       <a:fillRect/>
                     </a:stretch>
@@ -2325,13 +2572,19 @@
     </w:p>
     <w:p>
       <w:pPr>
-        <w:rPr>
-          <w:lang w:val="nl-BE"/>
-        </w:rPr>
-      </w:pPr>
-    </w:p>
-    <w:p>
-      <w:pPr>
+        <w:pStyle w:val="Head2"/>
+        <w:numPr>
+          <w:ilvl w:val="0"/>
+          <w:numId w:val="0"/>
+        </w:numPr>
+        <w:rPr>
+          <w:lang w:val="nl-BE"/>
+        </w:rPr>
+      </w:pPr>
+    </w:p>
+    <w:p>
+      <w:pPr>
+        <w:spacing w:after="0"/>
         <w:rPr>
           <w:lang w:val="nl-BE"/>
         </w:rPr>
@@ -2346,14 +2599,28 @@
         <w:rPr>
           <w:lang w:val="nl-BE"/>
         </w:rPr>
-        <w:t xml:space="preserve"> In de code van het</w:t>
-      </w:r>
-      <w:r>
-        <w:rPr>
-          <w:lang w:val="nl-BE"/>
-        </w:rPr>
         <w:t xml:space="preserve"> </w:t>
       </w:r>
+    </w:p>
+    <w:p>
+      <w:pPr>
+        <w:spacing w:after="0"/>
+        <w:rPr>
+          <w:lang w:val="nl-BE"/>
+        </w:rPr>
+      </w:pPr>
+      <w:r>
+        <w:rPr>
+          <w:lang w:val="nl-BE"/>
+        </w:rPr>
+        <w:t>In de code van het</w:t>
+      </w:r>
+      <w:r>
+        <w:rPr>
+          <w:lang w:val="nl-BE"/>
+        </w:rPr>
+        <w:t xml:space="preserve"> </w:t>
+      </w:r>
       <w:proofErr w:type="spellStart"/>
       <w:r>
         <w:rPr>
@@ -2424,6 +2691,74 @@
           <w:lang w:val="nl-BE"/>
         </w:rPr>
       </w:pPr>
+      <w:r>
+        <w:rPr>
+          <w:noProof/>
+        </w:rPr>
+        <mc:AlternateContent>
+          <mc:Choice Requires="wps">
+            <w:drawing>
+              <wp:anchor distT="0" distB="0" distL="114300" distR="114300" simplePos="0" relativeHeight="251686912" behindDoc="0" locked="0" layoutInCell="1" allowOverlap="1" wp14:anchorId="42CBEF29" wp14:editId="56280EF3">
+                <wp:simplePos x="0" y="0"/>
+                <wp:positionH relativeFrom="column">
+                  <wp:posOffset>3402965</wp:posOffset>
+                </wp:positionH>
+                <wp:positionV relativeFrom="paragraph">
+                  <wp:posOffset>250190</wp:posOffset>
+                </wp:positionV>
+                <wp:extent cx="292100" cy="95250"/>
+                <wp:effectExtent l="22225" t="0" r="34925" b="34925"/>
+                <wp:wrapNone/>
+                <wp:docPr id="19" name="Arrow: Right 19"/>
+                <wp:cNvGraphicFramePr/>
+                <a:graphic xmlns:a="http://schemas.openxmlformats.org/drawingml/2006/main">
+                  <a:graphicData uri="http://schemas.microsoft.com/office/word/2010/wordprocessingShape">
+                    <wps:wsp>
+                      <wps:cNvSpPr/>
+                      <wps:spPr>
+                        <a:xfrm rot="5400000">
+                          <a:off x="0" y="0"/>
+                          <a:ext cx="292100" cy="95250"/>
+                        </a:xfrm>
+                        <a:prstGeom prst="rightArrow">
+                          <a:avLst/>
+                        </a:prstGeom>
+                      </wps:spPr>
+                      <wps:style>
+                        <a:lnRef idx="2">
+                          <a:schemeClr val="accent2">
+                            <a:shade val="50000"/>
+                          </a:schemeClr>
+                        </a:lnRef>
+                        <a:fillRef idx="1">
+                          <a:schemeClr val="accent2"/>
+                        </a:fillRef>
+                        <a:effectRef idx="0">
+                          <a:schemeClr val="accent2"/>
+                        </a:effectRef>
+                        <a:fontRef idx="minor">
+                          <a:schemeClr val="lt1"/>
+                        </a:fontRef>
+                      </wps:style>
+                      <wps:bodyPr rot="0" spcFirstLastPara="0" vertOverflow="overflow" horzOverflow="overflow" vert="horz" wrap="square" lIns="91440" tIns="45720" rIns="91440" bIns="45720" numCol="1" spcCol="0" rtlCol="0" fromWordArt="0" anchor="ctr" anchorCtr="0" forceAA="0" compatLnSpc="1">
+                        <a:prstTxWarp prst="textNoShape">
+                          <a:avLst/>
+                        </a:prstTxWarp>
+                        <a:noAutofit/>
+                      </wps:bodyPr>
+                    </wps:wsp>
+                  </a:graphicData>
+                </a:graphic>
+              </wp:anchor>
+            </w:drawing>
+          </mc:Choice>
+          <mc:Fallback>
+            <w:pict>
+              <v:shape w14:anchorId="23F318BB" id="Arrow: Right 19" o:spid="_x0000_s1026" type="#_x0000_t13" style="position:absolute;margin-left:267.95pt;margin-top:19.7pt;width:23pt;height:7.5pt;rotation:90;z-index:251686912;visibility:visible;mso-wrap-style:square;mso-wrap-distance-left:9pt;mso-wrap-distance-top:0;mso-wrap-distance-right:9pt;mso-wrap-distance-bottom:0;mso-position-horizontal:absolute;mso-position-horizontal-relative:text;mso-position-vertical:absolute;mso-position-vertical-relative:text;v-text-anchor:middle" o:gfxdata="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" adj="18078" fillcolor="#c0504d [3205]" strokecolor="#622423 [1605]" strokeweight="2pt"/>
+            </w:pict>
+          </mc:Fallback>
+        </mc:AlternateContent>
+      </w:r>
       <w:r>
         <w:rPr>
           <w:noProof/>
@@ -2445,7 +2780,7 @@
                     <pic:cNvPicPr/>
                   </pic:nvPicPr>
                   <pic:blipFill>
-                    <a:blip r:embed="rId20"/>
+                    <a:blip r:embed="rId19"/>
                     <a:stretch>
                       <a:fillRect/>
                     </a:stretch>
@@ -2499,13 +2834,39 @@
         <w:rPr>
           <w:lang w:val="nl-BE"/>
         </w:rPr>
-        <w:t xml:space="preserve"> mee die opent bij het opstarten van het programma. Als we in onze </w:t>
+        <w:t xml:space="preserve"> mee die opent bij het opstarten van het programma. </w:t>
+      </w:r>
+      <w:r>
+        <w:rPr>
+          <w:lang w:val="nl-BE"/>
+        </w:rPr>
+        <w:t xml:space="preserve">We kunnen deze </w:t>
       </w:r>
       <w:proofErr w:type="spellStart"/>
       <w:r>
         <w:rPr>
           <w:lang w:val="nl-BE"/>
         </w:rPr>
+        <w:t>url</w:t>
+      </w:r>
+      <w:proofErr w:type="spellEnd"/>
+      <w:r>
+        <w:rPr>
+          <w:lang w:val="nl-BE"/>
+        </w:rPr>
+        <w:t xml:space="preserve"> gemakkelijk op gaan zoeken in d</w:t>
+      </w:r>
+      <w:r>
+        <w:rPr>
+          <w:lang w:val="nl-BE"/>
+        </w:rPr>
+        <w:t xml:space="preserve">e </w:t>
+      </w:r>
+      <w:proofErr w:type="spellStart"/>
+      <w:r>
+        <w:rPr>
+          <w:lang w:val="nl-BE"/>
+        </w:rPr>
         <w:t>Blazor</w:t>
       </w:r>
       <w:proofErr w:type="spellEnd"/>
@@ -2527,7 +2888,21 @@
         <w:rPr>
           <w:lang w:val="nl-BE"/>
         </w:rPr>
-        <w:t xml:space="preserve"> gaan kijken zien we dat we onze applicatie HTTPS gebruikt.</w:t>
+        <w:t xml:space="preserve">. Hier zien we dat ons programma </w:t>
+      </w:r>
+      <w:proofErr w:type="spellStart"/>
+      <w:r>
+        <w:rPr>
+          <w:lang w:val="nl-BE"/>
+        </w:rPr>
+        <w:t>HttpsRedirection</w:t>
+      </w:r>
+      <w:proofErr w:type="spellEnd"/>
+      <w:r>
+        <w:rPr>
+          <w:lang w:val="nl-BE"/>
+        </w:rPr>
+        <w:t xml:space="preserve"> gebruikt.</w:t>
       </w:r>
     </w:p>
     <w:p>
@@ -2718,7 +3093,7 @@
                     <pic:cNvPicPr/>
                   </pic:nvPicPr>
                   <pic:blipFill>
-                    <a:blip r:embed="rId21"/>
+                    <a:blip r:embed="rId20"/>
                     <a:stretch>
                       <a:fillRect/>
                     </a:stretch>
@@ -2993,7 +3368,7 @@
                     <pic:cNvPicPr/>
                   </pic:nvPicPr>
                   <pic:blipFill>
-                    <a:blip r:embed="rId22"/>
+                    <a:blip r:embed="rId21"/>
                     <a:stretch>
                       <a:fillRect/>
                     </a:stretch>
@@ -3033,13 +3408,159 @@
         <w:rPr>
           <w:lang w:val="nl-BE"/>
         </w:rPr>
-        <w:t xml:space="preserve">In de </w:t>
+        <w:t xml:space="preserve">Conclusie: onze </w:t>
       </w:r>
       <w:proofErr w:type="spellStart"/>
       <w:r>
         <w:rPr>
           <w:lang w:val="nl-BE"/>
         </w:rPr>
+        <w:t>Blazor</w:t>
+      </w:r>
+      <w:proofErr w:type="spellEnd"/>
+      <w:r>
+        <w:rPr>
+          <w:lang w:val="nl-BE"/>
+        </w:rPr>
+        <w:t xml:space="preserve"> Server applicatie gaat </w:t>
+      </w:r>
+      <w:proofErr w:type="spellStart"/>
+      <w:r>
+        <w:rPr>
+          <w:lang w:val="nl-BE"/>
+        </w:rPr>
+        <w:t>url</w:t>
+      </w:r>
+      <w:proofErr w:type="spellEnd"/>
+      <w:r>
+        <w:rPr>
+          <w:lang w:val="nl-BE"/>
+        </w:rPr>
+        <w:t xml:space="preserve"> </w:t>
+      </w:r>
+      <w:hyperlink r:id="rId22" w:history="1">
+        <w:r>
+          <w:rPr>
+            <w:rStyle w:val="Hyperlink"/>
+            <w:lang w:val="nl-BE"/>
+          </w:rPr>
+          <w:t>https://localhost:7283</w:t>
+        </w:r>
+      </w:hyperlink>
+      <w:r>
+        <w:rPr>
+          <w:lang w:val="nl-BE"/>
+        </w:rPr>
+        <w:t xml:space="preserve"> openen, deze kunnen we dan ook invullen in onze consoleapplicatie.</w:t>
+      </w:r>
+    </w:p>
+    <w:p>
+      <w:pPr>
+        <w:spacing w:after="0"/>
+        <w:rPr>
+          <w:lang w:val="nl-BE"/>
+        </w:rPr>
+      </w:pPr>
+    </w:p>
+    <w:p>
+      <w:pPr>
+        <w:spacing w:after="0"/>
+        <w:rPr>
+          <w:lang w:val="nl-BE"/>
+        </w:rPr>
+      </w:pPr>
+      <w:r>
+        <w:rPr>
+          <w:lang w:val="nl-BE"/>
+        </w:rPr>
+        <w:br w:type="page"/>
+      </w:r>
+    </w:p>
+    <w:p>
+      <w:pPr>
+        <w:spacing w:after="0"/>
+        <w:rPr>
+          <w:lang w:val="nl-BE"/>
+        </w:rPr>
+      </w:pPr>
+      <w:r>
+        <w:rPr>
+          <w:lang w:val="nl-BE"/>
+        </w:rPr>
+        <w:lastRenderedPageBreak/>
+        <w:t xml:space="preserve">De </w:t>
+      </w:r>
+      <w:proofErr w:type="spellStart"/>
+      <w:r>
+        <w:rPr>
+          <w:lang w:val="nl-BE"/>
+        </w:rPr>
+        <w:t>connecti</w:t>
+      </w:r>
+      <w:r>
+        <w:rPr>
+          <w:lang w:val="nl-BE"/>
+        </w:rPr>
+        <w:t>on</w:t>
+      </w:r>
+      <w:proofErr w:type="spellEnd"/>
+      <w:r>
+        <w:rPr>
+          <w:lang w:val="nl-BE"/>
+        </w:rPr>
+        <w:t xml:space="preserve"> die we juist hebben aangemaakt heeft standaard 3 events: </w:t>
+      </w:r>
+      <w:proofErr w:type="spellStart"/>
+      <w:r>
+        <w:rPr>
+          <w:lang w:val="nl-BE"/>
+        </w:rPr>
+        <w:t>Reconnecting</w:t>
+      </w:r>
+      <w:proofErr w:type="spellEnd"/>
+      <w:r>
+        <w:rPr>
+          <w:lang w:val="nl-BE"/>
+        </w:rPr>
+        <w:t xml:space="preserve">, </w:t>
+      </w:r>
+      <w:proofErr w:type="spellStart"/>
+      <w:r>
+        <w:rPr>
+          <w:lang w:val="nl-BE"/>
+        </w:rPr>
+        <w:t>Reconnected</w:t>
+      </w:r>
+      <w:proofErr w:type="spellEnd"/>
+      <w:r>
+        <w:rPr>
+          <w:lang w:val="nl-BE"/>
+        </w:rPr>
+        <w:t xml:space="preserve"> en Closed.</w:t>
+      </w:r>
+      <w:r>
+        <w:rPr>
+          <w:lang w:val="nl-BE"/>
+        </w:rPr>
+        <w:t xml:space="preserve"> </w:t>
+      </w:r>
+      <w:r>
+        <w:rPr>
+          <w:lang w:val="nl-BE"/>
+        </w:rPr>
+        <w:t>Deze zijn in de</w:t>
+      </w:r>
+      <w:r>
+        <w:rPr>
+          <w:lang w:val="nl-BE"/>
+        </w:rPr>
+        <w:t xml:space="preserve"> </w:t>
+      </w:r>
+      <w:proofErr w:type="spellStart"/>
+      <w:r>
+        <w:rPr>
+          <w:lang w:val="nl-BE"/>
+        </w:rPr>
         <w:t>constructor</w:t>
       </w:r>
       <w:proofErr w:type="spellEnd"/>
@@ -3061,35 +3582,33 @@
         <w:rPr>
           <w:lang w:val="nl-BE"/>
         </w:rPr>
-        <w:t xml:space="preserve"> zijn er ook al 3 events aangemaakt op de connectie. Deze zorgen ervoor dat er een bericht wordt getoond bij </w:t>
+        <w:t xml:space="preserve"> al </w:t>
+      </w:r>
+      <w:r>
+        <w:rPr>
+          <w:lang w:val="nl-BE"/>
+        </w:rPr>
+        <w:t xml:space="preserve">aangemaakt. Zoals </w:t>
+      </w:r>
+      <w:r>
+        <w:rPr>
+          <w:lang w:val="nl-BE"/>
+        </w:rPr>
+        <w:t xml:space="preserve">je uit de benaming wel kan afleiden zorgen zij ervoor dat er een bericht wordt getoond bij het verbinden, </w:t>
       </w:r>
       <w:proofErr w:type="spellStart"/>
       <w:r>
         <w:rPr>
           <w:lang w:val="nl-BE"/>
         </w:rPr>
-        <w:t>Reconnecting</w:t>
+        <w:t>herverbinden</w:t>
       </w:r>
       <w:proofErr w:type="spellEnd"/>
       <w:r>
         <w:rPr>
           <w:lang w:val="nl-BE"/>
         </w:rPr>
-        <w:t xml:space="preserve">, </w:t>
-      </w:r>
-      <w:proofErr w:type="spellStart"/>
-      <w:r>
-        <w:rPr>
-          <w:lang w:val="nl-BE"/>
-        </w:rPr>
-        <w:t>Reconnected</w:t>
-      </w:r>
-      <w:proofErr w:type="spellEnd"/>
-      <w:r>
-        <w:rPr>
-          <w:lang w:val="nl-BE"/>
-        </w:rPr>
-        <w:t xml:space="preserve"> en Closed.</w:t>
+        <w:t xml:space="preserve"> en sluiten van de connectie.</w:t>
       </w:r>
     </w:p>
     <w:p>
@@ -3099,12 +3618,6 @@
           <w:lang w:val="nl-BE"/>
         </w:rPr>
       </w:pPr>
-      <w:r>
-        <w:rPr>
-          <w:lang w:val="nl-BE"/>
-        </w:rPr>
-        <w:br w:type="page"/>
-      </w:r>
     </w:p>
     <w:p>
       <w:pPr>
@@ -3117,8 +3630,19 @@
         <w:rPr>
           <w:lang w:val="nl-BE"/>
         </w:rPr>
-        <w:lastRenderedPageBreak/>
-        <w:t xml:space="preserve">Om de connectie te kunnen openen zet je volgende code in het click-event van de </w:t>
+        <w:t>Om de</w:t>
+      </w:r>
+      <w:r>
+        <w:rPr>
+          <w:lang w:val="nl-BE"/>
+        </w:rPr>
+        <w:t>ze</w:t>
+      </w:r>
+      <w:r>
+        <w:rPr>
+          <w:lang w:val="nl-BE"/>
+        </w:rPr>
+        <w:t xml:space="preserve"> connectie te kunnen openen zet je volgende code in het click-event van de </w:t>
       </w:r>
       <w:proofErr w:type="spellStart"/>
       <w:r>
@@ -3239,7 +3763,33 @@
         <w:rPr>
           <w:lang w:val="nl-BE"/>
         </w:rPr>
-        <w:t>-methode, daarna wordt de verbinding gestart.</w:t>
+        <w:t>-methode, daarna wordt de verbinding gestart</w:t>
+      </w:r>
+      <w:r>
+        <w:rPr>
+          <w:lang w:val="nl-BE"/>
+        </w:rPr>
+        <w:t xml:space="preserve"> door middel van de </w:t>
+      </w:r>
+      <w:proofErr w:type="spellStart"/>
+      <w:r>
+        <w:rPr>
+          <w:lang w:val="nl-BE"/>
+        </w:rPr>
+        <w:t>connection.StartAsync</w:t>
+      </w:r>
+      <w:proofErr w:type="spellEnd"/>
+      <w:r>
+        <w:rPr>
+          <w:lang w:val="nl-BE"/>
+        </w:rPr>
+        <w:t>()</w:t>
+      </w:r>
+      <w:r>
+        <w:rPr>
+          <w:lang w:val="nl-BE"/>
+        </w:rPr>
+        <w:t>.</w:t>
       </w:r>
     </w:p>
     <w:p>
@@ -3249,25 +3799,25 @@
           <w:lang w:val="nl-BE"/>
         </w:rPr>
       </w:pPr>
-      <w:r>
-        <w:rPr>
-          <w:lang w:val="nl-BE"/>
-        </w:rPr>
-        <w:t xml:space="preserve">Om berichten te kunnen versturen is volgende code nodig in het click-event van de </w:t>
-      </w:r>
-      <w:proofErr w:type="spellStart"/>
-      <w:r>
-        <w:rPr>
-          <w:lang w:val="nl-BE"/>
-        </w:rPr>
-        <w:t>SendMessage</w:t>
-      </w:r>
-      <w:proofErr w:type="spellEnd"/>
-      <w:r>
-        <w:rPr>
-          <w:lang w:val="nl-BE"/>
-        </w:rPr>
-        <w:t xml:space="preserve"> knop.</w:t>
+    </w:p>
+    <w:p>
+      <w:pPr>
+        <w:spacing w:after="0"/>
+        <w:rPr>
+          <w:lang w:val="nl-BE"/>
+        </w:rPr>
+      </w:pPr>
+      <w:r>
+        <w:rPr>
+          <w:lang w:val="nl-BE"/>
+        </w:rPr>
+        <w:t xml:space="preserve">Om berichten te kunnen versturen </w:t>
+      </w:r>
+      <w:r>
+        <w:rPr>
+          <w:lang w:val="nl-BE"/>
+        </w:rPr>
+        <w:t>moeten we nog één laatste ding doen, namelijk het click event van de knop van code voorzien. Hiervoor heb je volgende code nodig:</w:t>
       </w:r>
     </w:p>
     <w:p>
@@ -3452,7 +4002,13 @@
         <w:rPr>
           <w:lang w:val="nl-BE"/>
         </w:rPr>
-        <w:t xml:space="preserve">Als laatste willen we nog instellen dat beide programma’s tegelijk opstarten. Dit kan door rechtermuisknop op je solution te doen en voor </w:t>
+        <w:t>Voordat onze applicatie af is</w:t>
+      </w:r>
+      <w:r>
+        <w:rPr>
+          <w:lang w:val="nl-BE"/>
+        </w:rPr>
+        <w:t xml:space="preserve"> willen we nog instellen dat beide programma’s tegelijk opstarten. Dit kan door rechtermuisknop op je solution te doen en voor </w:t>
       </w:r>
       <w:r>
         <w:rPr>
@@ -3659,6 +4215,14 @@
           <w:lang w:val="nl-BE"/>
         </w:rPr>
       </w:pPr>
+    </w:p>
+    <w:p>
+      <w:pPr>
+        <w:spacing w:after="0"/>
+        <w:rPr>
+          <w:lang w:val="nl-BE"/>
+        </w:rPr>
+      </w:pPr>
       <w:r>
         <w:rPr>
           <w:noProof/>
@@ -3750,6 +4314,26 @@
         </w:rPr>
         <w:t xml:space="preserve"> applicatie is nu helemaal klaar!</w:t>
       </w:r>
+      <w:r>
+        <w:rPr>
+          <w:lang w:val="nl-BE"/>
+        </w:rPr>
+        <w:t xml:space="preserve"> De </w:t>
+      </w:r>
+      <w:proofErr w:type="spellStart"/>
+      <w:r>
+        <w:rPr>
+          <w:lang w:val="nl-BE"/>
+        </w:rPr>
+        <w:t>Blazor</w:t>
+      </w:r>
+      <w:proofErr w:type="spellEnd"/>
+      <w:r>
+        <w:rPr>
+          <w:lang w:val="nl-BE"/>
+        </w:rPr>
+        <w:t xml:space="preserve"> server- en console-applicatie starten tegelijk en kunnen met elkaar communiceren.</w:t>
+      </w:r>
     </w:p>
     <w:sectPr>
       <w:headerReference w:type="default" r:id="rId27"/>
@@ -3765,7 +4349,7 @@
 </file>
 
 <file path=word/endnotes.xml><?xml version="1.0" encoding="utf-8"?>
-<w:endnotes xmlns:wpc="http://schemas.microsoft.com/office/word/2010/wordprocessingCanvas" xmlns:cx="http://schemas.microsoft.com/office/drawing/2014/chartex" xmlns:cx1="http://schemas.microsoft.com/office/drawing/2015/9/8/chartex" xmlns:cx2="http://schemas.microsoft.com/office/drawing/2015/10/21/chartex" xmlns:cx3="http://schemas.microsoft.com/office/drawing/2016/5/9/chartex" xmlns:cx4="http://schemas.microsoft.com/office/drawing/2016/5/10/chartex" xmlns:cx5="http://schemas.microsoft.com/office/drawing/2016/5/11/chartex" xmlns:cx6="http://schemas.microsoft.com/office/drawing/2016/5/12/chartex" xmlns:cx7="http://schemas.microsoft.com/office/drawing/2016/5/13/chartex" xmlns:cx8="http://schemas.microsoft.com/office/drawing/2016/5/14/chartex" xmlns:mc="http://schemas.openxmlformats.org/markup-compatibility/2006" xmlns:aink="http://schemas.microsoft.com/office/drawing/2016/ink" xmlns:am3d="http://schemas.microsoft.com/office/drawing/2017/model3d" xmlns:o="urn:schemas-microsoft-com:office:office" xmlns:oel="http://schemas.microsoft.com/office/2019/extlst" xmlns:r="http://schemas.openxmlformats.org/officeDocument/2006/relationships" xmlns:m="http://schemas.openxmlformats.org/officeDocument/2006/math" xmlns:v="urn:schemas-microsoft-com:vml" xmlns:wp14="http://schemas.microsoft.com/office/word/2010/wordprocessingDrawing" xmlns:wp="http://schemas.openxmlformats.org/drawingml/2006/wordprocessingDrawing" xmlns:w10="urn:schemas-microsoft-com:office:word" xmlns:w="http://schemas.openxmlformats.org/wordprocessingml/2006/main" xmlns:w14="http://schemas.microsoft.com/office/word/2010/wordml" xmlns:w15="http://schemas.microsoft.com/office/word/2012/wordml" xmlns:w16cex="http://schemas.microsoft.com/office/word/2018/wordml/cex" xmlns:w16cid="http://schemas.microsoft.com/office/word/2016/wordml/cid" xmlns:w16="http://schemas.microsoft.com/office/word/2018/wordml" xmlns:w16sdtdh="http://schemas.microsoft.com/office/word/2020/wordml/sdtdatahash" xmlns:w16se="http://schemas.microsoft.com/office/word/2015/wordml/symex" xmlns:wpg="http://schemas.microsoft.com/office/word/2010/wordprocessingGroup" xmlns:wpi="http://schemas.microsoft.com/office/word/2010/wordprocessingInk" xmlns:wne="http://schemas.microsoft.com/office/word/2006/wordml" xmlns:wps="http://schemas.microsoft.com/office/word/2010/wordprocessingShape" mc:Ignorable="w14 w15 w16se w16cid w16 w16cex w16sdtdh wp14">
+<w:endnotes xmlns:wpc="http://schemas.microsoft.com/office/word/2010/wordprocessingCanvas" xmlns:cx="http://schemas.microsoft.com/office/drawing/2014/chartex" xmlns:cx1="http://schemas.microsoft.com/office/drawing/2015/9/8/chartex" xmlns:cx2="http://schemas.microsoft.com/office/drawing/2015/10/21/chartex" xmlns:cx3="http://schemas.microsoft.com/office/drawing/2016/5/9/chartex" xmlns:cx4="http://schemas.microsoft.com/office/drawing/2016/5/10/chartex" xmlns:cx5="http://schemas.microsoft.com/office/drawing/2016/5/11/chartex" xmlns:cx6="http://schemas.microsoft.com/office/drawing/2016/5/12/chartex" xmlns:cx7="http://schemas.microsoft.com/office/drawing/2016/5/13/chartex" xmlns:cx8="http://schemas.microsoft.com/office/drawing/2016/5/14/chartex" xmlns:mc="http://schemas.openxmlformats.org/markup-compatibility/2006" xmlns:aink="http://schemas.microsoft.com/office/drawing/2016/ink" xmlns:am3d="http://schemas.microsoft.com/office/drawing/2017/model3d" xmlns:o="urn:schemas-microsoft-com:office:office" xmlns:oel="http://schemas.microsoft.com/office/2019/extlst" xmlns:r="http://schemas.openxmlformats.org/officeDocument/2006/relationships" xmlns:m="http://schemas.openxmlformats.org/officeDocument/2006/math" xmlns:v="urn:schemas-microsoft-com:vml" xmlns:wp14="http://schemas.microsoft.com/office/word/2010/wordprocessingDrawing" xmlns:wp="http://schemas.openxmlformats.org/drawingml/2006/wordprocessingDrawing" xmlns:w10="urn:schemas-microsoft-com:office:word" xmlns:w="http://schemas.openxmlformats.org/wordprocessingml/2006/main" xmlns:w14="http://schemas.microsoft.com/office/word/2010/wordml" xmlns:w15="http://schemas.microsoft.com/office/word/2012/wordml" xmlns:w16cex="http://schemas.microsoft.com/office/word/2018/wordml/cex" xmlns:w16cid="http://schemas.microsoft.com/office/word/2016/wordml/cid" xmlns:w16="http://schemas.microsoft.com/office/word/2018/wordml" xmlns:w16du="http://schemas.microsoft.com/office/word/2023/wordml/word16du" xmlns:w16sdtdh="http://schemas.microsoft.com/office/word/2020/wordml/sdtdatahash" xmlns:w16se="http://schemas.microsoft.com/office/word/2015/wordml/symex" xmlns:wpg="http://schemas.microsoft.com/office/word/2010/wordprocessingGroup" xmlns:wpi="http://schemas.microsoft.com/office/word/2010/wordprocessingInk" xmlns:wne="http://schemas.microsoft.com/office/word/2006/wordml" xmlns:wps="http://schemas.microsoft.com/office/word/2010/wordprocessingShape" mc:Ignorable="w14 w15 w16se w16cid w16 w16cex w16sdtdh wp14">
   <w:endnote w:type="separator" w:id="-1">
     <w:p>
       <w:r>
@@ -3784,7 +4368,7 @@
 </file>
 
 <file path=word/footnotes.xml><?xml version="1.0" encoding="utf-8"?>
-<w:footnotes xmlns:wpc="http://schemas.microsoft.com/office/word/2010/wordprocessingCanvas" xmlns:cx="http://schemas.microsoft.com/office/drawing/2014/chartex" xmlns:cx1="http://schemas.microsoft.com/office/drawing/2015/9/8/chartex" xmlns:cx2="http://schemas.microsoft.com/office/drawing/2015/10/21/chartex" xmlns:cx3="http://schemas.microsoft.com/office/drawing/2016/5/9/chartex" xmlns:cx4="http://schemas.microsoft.com/office/drawing/2016/5/10/chartex" xmlns:cx5="http://schemas.microsoft.com/office/drawing/2016/5/11/chartex" xmlns:cx6="http://schemas.microsoft.com/office/drawing/2016/5/12/chartex" xmlns:cx7="http://schemas.microsoft.com/office/drawing/2016/5/13/chartex" xmlns:cx8="http://schemas.microsoft.com/office/drawing/2016/5/14/chartex" xmlns:mc="http://schemas.openxmlformats.org/markup-compatibility/2006" xmlns:aink="http://schemas.microsoft.com/office/drawing/2016/ink" xmlns:am3d="http://schemas.microsoft.com/office/drawing/2017/model3d" xmlns:o="urn:schemas-microsoft-com:office:office" xmlns:oel="http://schemas.microsoft.com/office/2019/extlst" xmlns:r="http://schemas.openxmlformats.org/officeDocument/2006/relationships" xmlns:m="http://schemas.openxmlformats.org/officeDocument/2006/math" xmlns:v="urn:schemas-microsoft-com:vml" xmlns:wp14="http://schemas.microsoft.com/office/word/2010/wordprocessingDrawing" xmlns:wp="http://schemas.openxmlformats.org/drawingml/2006/wordprocessingDrawing" xmlns:w10="urn:schemas-microsoft-com:office:word" xmlns:w="http://schemas.openxmlformats.org/wordprocessingml/2006/main" xmlns:w14="http://schemas.microsoft.com/office/word/2010/wordml" xmlns:w15="http://schemas.microsoft.com/office/word/2012/wordml" xmlns:w16cex="http://schemas.microsoft.com/office/word/2018/wordml/cex" xmlns:w16cid="http://schemas.microsoft.com/office/word/2016/wordml/cid" xmlns:w16="http://schemas.microsoft.com/office/word/2018/wordml" xmlns:w16sdtdh="http://schemas.microsoft.com/office/word/2020/wordml/sdtdatahash" xmlns:w16se="http://schemas.microsoft.com/office/word/2015/wordml/symex" xmlns:wpg="http://schemas.microsoft.com/office/word/2010/wordprocessingGroup" xmlns:wpi="http://schemas.microsoft.com/office/word/2010/wordprocessingInk" xmlns:wne="http://schemas.microsoft.com/office/word/2006/wordml" xmlns:wps="http://schemas.microsoft.com/office/word/2010/wordprocessingShape" mc:Ignorable="w14 w15 w16se w16cid w16 w16cex w16sdtdh wp14">
+<w:footnotes xmlns:wpc="http://schemas.microsoft.com/office/word/2010/wordprocessingCanvas" xmlns:cx="http://schemas.microsoft.com/office/drawing/2014/chartex" xmlns:cx1="http://schemas.microsoft.com/office/drawing/2015/9/8/chartex" xmlns:cx2="http://schemas.microsoft.com/office/drawing/2015/10/21/chartex" xmlns:cx3="http://schemas.microsoft.com/office/drawing/2016/5/9/chartex" xmlns:cx4="http://schemas.microsoft.com/office/drawing/2016/5/10/chartex" xmlns:cx5="http://schemas.microsoft.com/office/drawing/2016/5/11/chartex" xmlns:cx6="http://schemas.microsoft.com/office/drawing/2016/5/12/chartex" xmlns:cx7="http://schemas.microsoft.com/office/drawing/2016/5/13/chartex" xmlns:cx8="http://schemas.microsoft.com/office/drawing/2016/5/14/chartex" xmlns:mc="http://schemas.openxmlformats.org/markup-compatibility/2006" xmlns:aink="http://schemas.microsoft.com/office/drawing/2016/ink" xmlns:am3d="http://schemas.microsoft.com/office/drawing/2017/model3d" xmlns:o="urn:schemas-microsoft-com:office:office" xmlns:oel="http://schemas.microsoft.com/office/2019/extlst" xmlns:r="http://schemas.openxmlformats.org/officeDocument/2006/relationships" xmlns:m="http://schemas.openxmlformats.org/officeDocument/2006/math" xmlns:v="urn:schemas-microsoft-com:vml" xmlns:wp14="http://schemas.microsoft.com/office/word/2010/wordprocessingDrawing" xmlns:wp="http://schemas.openxmlformats.org/drawingml/2006/wordprocessingDrawing" xmlns:w10="urn:schemas-microsoft-com:office:word" xmlns:w="http://schemas.openxmlformats.org/wordprocessingml/2006/main" xmlns:w14="http://schemas.microsoft.com/office/word/2010/wordml" xmlns:w15="http://schemas.microsoft.com/office/word/2012/wordml" xmlns:w16cex="http://schemas.microsoft.com/office/word/2018/wordml/cex" xmlns:w16cid="http://schemas.microsoft.com/office/word/2016/wordml/cid" xmlns:w16="http://schemas.microsoft.com/office/word/2018/wordml" xmlns:w16du="http://schemas.microsoft.com/office/word/2023/wordml/word16du" xmlns:w16sdtdh="http://schemas.microsoft.com/office/word/2020/wordml/sdtdatahash" xmlns:w16se="http://schemas.microsoft.com/office/word/2015/wordml/symex" xmlns:wpg="http://schemas.microsoft.com/office/word/2010/wordprocessingGroup" xmlns:wpi="http://schemas.microsoft.com/office/word/2010/wordprocessingInk" xmlns:wne="http://schemas.microsoft.com/office/word/2006/wordml" xmlns:wps="http://schemas.microsoft.com/office/word/2010/wordprocessingShape" mc:Ignorable="w14 w15 w16se w16cid w16 w16cex w16sdtdh wp14">
   <w:footnote w:type="separator" w:id="-1">
     <w:p>
       <w:r>
@@ -3803,7 +4387,7 @@
 </file>
 
 <file path=word/header1.xml><?xml version="1.0" encoding="utf-8"?>
-<w:hdr xmlns:wpc="http://schemas.microsoft.com/office/word/2010/wordprocessingCanvas" xmlns:cx="http://schemas.microsoft.com/office/drawing/2014/chartex" xmlns:cx1="http://schemas.microsoft.com/office/drawing/2015/9/8/chartex" xmlns:cx2="http://schemas.microsoft.com/office/drawing/2015/10/21/chartex" xmlns:cx3="http://schemas.microsoft.com/office/drawing/2016/5/9/chartex" xmlns:cx4="http://schemas.microsoft.com/office/drawing/2016/5/10/chartex" xmlns:cx5="http://schemas.microsoft.com/office/drawing/2016/5/11/chartex" xmlns:cx6="http://schemas.microsoft.com/office/drawing/2016/5/12/chartex" xmlns:cx7="http://schemas.microsoft.com/office/drawing/2016/5/13/chartex" xmlns:cx8="http://schemas.microsoft.com/office/drawing/2016/5/14/chartex" xmlns:mc="http://schemas.openxmlformats.org/markup-compatibility/2006" xmlns:aink="http://schemas.microsoft.com/office/drawing/2016/ink" xmlns:am3d="http://schemas.microsoft.com/office/drawing/2017/model3d" xmlns:o="urn:schemas-microsoft-com:office:office" xmlns:oel="http://schemas.microsoft.com/office/2019/extlst" xmlns:r="http://schemas.openxmlformats.org/officeDocument/2006/relationships" xmlns:m="http://schemas.openxmlformats.org/officeDocument/2006/math" xmlns:v="urn:schemas-microsoft-com:vml" xmlns:wp14="http://schemas.microsoft.com/office/word/2010/wordprocessingDrawing" xmlns:wp="http://schemas.openxmlformats.org/drawingml/2006/wordprocessingDrawing" xmlns:w10="urn:schemas-microsoft-com:office:word" xmlns:w="http://schemas.openxmlformats.org/wordprocessingml/2006/main" xmlns:w14="http://schemas.microsoft.com/office/word/2010/wordml" xmlns:w15="http://schemas.microsoft.com/office/word/2012/wordml" xmlns:w16cex="http://schemas.microsoft.com/office/word/2018/wordml/cex" xmlns:w16cid="http://schemas.microsoft.com/office/word/2016/wordml/cid" xmlns:w16="http://schemas.microsoft.com/office/word/2018/wordml" xmlns:w16sdtdh="http://schemas.microsoft.com/office/word/2020/wordml/sdtdatahash" xmlns:w16se="http://schemas.microsoft.com/office/word/2015/wordml/symex" xmlns:wpg="http://schemas.microsoft.com/office/word/2010/wordprocessingGroup" xmlns:wpi="http://schemas.microsoft.com/office/word/2010/wordprocessingInk" xmlns:wne="http://schemas.microsoft.com/office/word/2006/wordml" xmlns:wps="http://schemas.microsoft.com/office/word/2010/wordprocessingShape" mc:Ignorable="w14 w15 w16se w16cid w16 w16cex w16sdtdh wp14">
+<w:hdr xmlns:wpc="http://schemas.microsoft.com/office/word/2010/wordprocessingCanvas" xmlns:cx="http://schemas.microsoft.com/office/drawing/2014/chartex" xmlns:cx1="http://schemas.microsoft.com/office/drawing/2015/9/8/chartex" xmlns:cx2="http://schemas.microsoft.com/office/drawing/2015/10/21/chartex" xmlns:cx3="http://schemas.microsoft.com/office/drawing/2016/5/9/chartex" xmlns:cx4="http://schemas.microsoft.com/office/drawing/2016/5/10/chartex" xmlns:cx5="http://schemas.microsoft.com/office/drawing/2016/5/11/chartex" xmlns:cx6="http://schemas.microsoft.com/office/drawing/2016/5/12/chartex" xmlns:cx7="http://schemas.microsoft.com/office/drawing/2016/5/13/chartex" xmlns:cx8="http://schemas.microsoft.com/office/drawing/2016/5/14/chartex" xmlns:mc="http://schemas.openxmlformats.org/markup-compatibility/2006" xmlns:aink="http://schemas.microsoft.com/office/drawing/2016/ink" xmlns:am3d="http://schemas.microsoft.com/office/drawing/2017/model3d" xmlns:o="urn:schemas-microsoft-com:office:office" xmlns:oel="http://schemas.microsoft.com/office/2019/extlst" xmlns:r="http://schemas.openxmlformats.org/officeDocument/2006/relationships" xmlns:m="http://schemas.openxmlformats.org/officeDocument/2006/math" xmlns:v="urn:schemas-microsoft-com:vml" xmlns:wp14="http://schemas.microsoft.com/office/word/2010/wordprocessingDrawing" xmlns:wp="http://schemas.openxmlformats.org/drawingml/2006/wordprocessingDrawing" xmlns:w10="urn:schemas-microsoft-com:office:word" xmlns:w="http://schemas.openxmlformats.org/wordprocessingml/2006/main" xmlns:w14="http://schemas.microsoft.com/office/word/2010/wordml" xmlns:w15="http://schemas.microsoft.com/office/word/2012/wordml" xmlns:w16cex="http://schemas.microsoft.com/office/word/2018/wordml/cex" xmlns:w16cid="http://schemas.microsoft.com/office/word/2016/wordml/cid" xmlns:w16="http://schemas.microsoft.com/office/word/2018/wordml" xmlns:w16du="http://schemas.microsoft.com/office/word/2023/wordml/word16du" xmlns:w16sdtdh="http://schemas.microsoft.com/office/word/2020/wordml/sdtdatahash" xmlns:w16se="http://schemas.microsoft.com/office/word/2015/wordml/symex" xmlns:wpg="http://schemas.microsoft.com/office/word/2010/wordprocessingGroup" xmlns:wpi="http://schemas.microsoft.com/office/word/2010/wordprocessingInk" xmlns:wne="http://schemas.microsoft.com/office/word/2006/wordml" xmlns:wps="http://schemas.microsoft.com/office/word/2010/wordprocessingShape" mc:Ignorable="w14 w15 w16se w16cid w16 w16cex w16sdtdh wp14">
   <w:p>
     <w:pPr>
       <w:pStyle w:val="Header"/>
@@ -3838,7 +4422,7 @@
 </file>
 
 <file path=word/header2.xml><?xml version="1.0" encoding="utf-8"?>
-<w:hdr xmlns:wpc="http://schemas.microsoft.com/office/word/2010/wordprocessingCanvas" xmlns:cx="http://schemas.microsoft.com/office/drawing/2014/chartex" xmlns:cx1="http://schemas.microsoft.com/office/drawing/2015/9/8/chartex" xmlns:cx2="http://schemas.microsoft.com/office/drawing/2015/10/21/chartex" xmlns:cx3="http://schemas.microsoft.com/office/drawing/2016/5/9/chartex" xmlns:cx4="http://schemas.microsoft.com/office/drawing/2016/5/10/chartex" xmlns:cx5="http://schemas.microsoft.com/office/drawing/2016/5/11/chartex" xmlns:cx6="http://schemas.microsoft.com/office/drawing/2016/5/12/chartex" xmlns:cx7="http://schemas.microsoft.com/office/drawing/2016/5/13/chartex" xmlns:cx8="http://schemas.microsoft.com/office/drawing/2016/5/14/chartex" xmlns:mc="http://schemas.openxmlformats.org/markup-compatibility/2006" xmlns:aink="http://schemas.microsoft.com/office/drawing/2016/ink" xmlns:am3d="http://schemas.microsoft.com/office/drawing/2017/model3d" xmlns:o="urn:schemas-microsoft-com:office:office" xmlns:oel="http://schemas.microsoft.com/office/2019/extlst" xmlns:r="http://schemas.openxmlformats.org/officeDocument/2006/relationships" xmlns:m="http://schemas.openxmlformats.org/officeDocument/2006/math" xmlns:v="urn:schemas-microsoft-com:vml" xmlns:wp14="http://schemas.microsoft.com/office/word/2010/wordprocessingDrawing" xmlns:wp="http://schemas.openxmlformats.org/drawingml/2006/wordprocessingDrawing" xmlns:w10="urn:schemas-microsoft-com:office:word" xmlns:w="http://schemas.openxmlformats.org/wordprocessingml/2006/main" xmlns:w14="http://schemas.microsoft.com/office/word/2010/wordml" xmlns:w15="http://schemas.microsoft.com/office/word/2012/wordml" xmlns:w16cex="http://schemas.microsoft.com/office/word/2018/wordml/cex" xmlns:w16cid="http://schemas.microsoft.com/office/word/2016/wordml/cid" xmlns:w16="http://schemas.microsoft.com/office/word/2018/wordml" xmlns:w16sdtdh="http://schemas.microsoft.com/office/word/2020/wordml/sdtdatahash" xmlns:w16se="http://schemas.microsoft.com/office/word/2015/wordml/symex" xmlns:wpg="http://schemas.microsoft.com/office/word/2010/wordprocessingGroup" xmlns:wpi="http://schemas.microsoft.com/office/word/2010/wordprocessingInk" xmlns:wne="http://schemas.microsoft.com/office/word/2006/wordml" xmlns:wps="http://schemas.microsoft.com/office/word/2010/wordprocessingShape" mc:Ignorable="w14 w15 w16se w16cid w16 w16cex w16sdtdh wp14">
+<w:hdr xmlns:wpc="http://schemas.microsoft.com/office/word/2010/wordprocessingCanvas" xmlns:cx="http://schemas.microsoft.com/office/drawing/2014/chartex" xmlns:cx1="http://schemas.microsoft.com/office/drawing/2015/9/8/chartex" xmlns:cx2="http://schemas.microsoft.com/office/drawing/2015/10/21/chartex" xmlns:cx3="http://schemas.microsoft.com/office/drawing/2016/5/9/chartex" xmlns:cx4="http://schemas.microsoft.com/office/drawing/2016/5/10/chartex" xmlns:cx5="http://schemas.microsoft.com/office/drawing/2016/5/11/chartex" xmlns:cx6="http://schemas.microsoft.com/office/drawing/2016/5/12/chartex" xmlns:cx7="http://schemas.microsoft.com/office/drawing/2016/5/13/chartex" xmlns:cx8="http://schemas.microsoft.com/office/drawing/2016/5/14/chartex" xmlns:mc="http://schemas.openxmlformats.org/markup-compatibility/2006" xmlns:aink="http://schemas.microsoft.com/office/drawing/2016/ink" xmlns:am3d="http://schemas.microsoft.com/office/drawing/2017/model3d" xmlns:o="urn:schemas-microsoft-com:office:office" xmlns:oel="http://schemas.microsoft.com/office/2019/extlst" xmlns:r="http://schemas.openxmlformats.org/officeDocument/2006/relationships" xmlns:m="http://schemas.openxmlformats.org/officeDocument/2006/math" xmlns:v="urn:schemas-microsoft-com:vml" xmlns:wp14="http://schemas.microsoft.com/office/word/2010/wordprocessingDrawing" xmlns:wp="http://schemas.openxmlformats.org/drawingml/2006/wordprocessingDrawing" xmlns:w10="urn:schemas-microsoft-com:office:word" xmlns:w="http://schemas.openxmlformats.org/wordprocessingml/2006/main" xmlns:w14="http://schemas.microsoft.com/office/word/2010/wordml" xmlns:w15="http://schemas.microsoft.com/office/word/2012/wordml" xmlns:w16cex="http://schemas.microsoft.com/office/word/2018/wordml/cex" xmlns:w16cid="http://schemas.microsoft.com/office/word/2016/wordml/cid" xmlns:w16="http://schemas.microsoft.com/office/word/2018/wordml" xmlns:w16du="http://schemas.microsoft.com/office/word/2023/wordml/word16du" xmlns:w16sdtdh="http://schemas.microsoft.com/office/word/2020/wordml/sdtdatahash" xmlns:w16se="http://schemas.microsoft.com/office/word/2015/wordml/symex" xmlns:wpg="http://schemas.microsoft.com/office/word/2010/wordprocessingGroup" xmlns:wpi="http://schemas.microsoft.com/office/word/2010/wordprocessingInk" xmlns:wne="http://schemas.microsoft.com/office/word/2006/wordml" xmlns:wps="http://schemas.microsoft.com/office/word/2010/wordprocessingShape" mc:Ignorable="w14 w15 w16se w16cid w16 w16cex w16sdtdh wp14">
   <w:p>
     <w:pPr>
       <w:pStyle w:val="Header"/>
@@ -3873,7 +4457,7 @@
 </file>
 
 <file path=word/numbering.xml><?xml version="1.0" encoding="utf-8"?>
-<w:numbering xmlns:wpc="http://schemas.microsoft.com/office/word/2010/wordprocessingCanvas" xmlns:cx="http://schemas.microsoft.com/office/drawing/2014/chartex" xmlns:cx1="http://schemas.microsoft.com/office/drawing/2015/9/8/chartex" xmlns:cx2="http://schemas.microsoft.com/office/drawing/2015/10/21/chartex" xmlns:cx3="http://schemas.microsoft.com/office/drawing/2016/5/9/chartex" xmlns:cx4="http://schemas.microsoft.com/office/drawing/2016/5/10/chartex" xmlns:cx5="http://schemas.microsoft.com/office/drawing/2016/5/11/chartex" xmlns:cx6="http://schemas.microsoft.com/office/drawing/2016/5/12/chartex" xmlns:cx7="http://schemas.microsoft.com/office/drawing/2016/5/13/chartex" xmlns:cx8="http://schemas.microsoft.com/office/drawing/2016/5/14/chartex" xmlns:mc="http://schemas.openxmlformats.org/markup-compatibility/2006" xmlns:aink="http://schemas.microsoft.com/office/drawing/2016/ink" xmlns:am3d="http://schemas.microsoft.com/office/drawing/2017/model3d" xmlns:o="urn:schemas-microsoft-com:office:office" xmlns:oel="http://schemas.microsoft.com/office/2019/extlst" xmlns:r="http://schemas.openxmlformats.org/officeDocument/2006/relationships" xmlns:m="http://schemas.openxmlformats.org/officeDocument/2006/math" xmlns:v="urn:schemas-microsoft-com:vml" xmlns:wp14="http://schemas.microsoft.com/office/word/2010/wordprocessingDrawing" xmlns:wp="http://schemas.openxmlformats.org/drawingml/2006/wordprocessingDrawing" xmlns:w10="urn:schemas-microsoft-com:office:word" xmlns:w="http://schemas.openxmlformats.org/wordprocessingml/2006/main" xmlns:w14="http://schemas.microsoft.com/office/word/2010/wordml" xmlns:w15="http://schemas.microsoft.com/office/word/2012/wordml" xmlns:w16cex="http://schemas.microsoft.com/office/word/2018/wordml/cex" xmlns:w16cid="http://schemas.microsoft.com/office/word/2016/wordml/cid" xmlns:w16="http://schemas.microsoft.com/office/word/2018/wordml" xmlns:w16sdtdh="http://schemas.microsoft.com/office/word/2020/wordml/sdtdatahash" xmlns:w16se="http://schemas.microsoft.com/office/word/2015/wordml/symex" xmlns:wpg="http://schemas.microsoft.com/office/word/2010/wordprocessingGroup" xmlns:wpi="http://schemas.microsoft.com/office/word/2010/wordprocessingInk" xmlns:wne="http://schemas.microsoft.com/office/word/2006/wordml" xmlns:wps="http://schemas.microsoft.com/office/word/2010/wordprocessingShape" mc:Ignorable="w14 w15 w16se w16cid w16 w16cex w16sdtdh wp14">
+<w:numbering xmlns:wpc="http://schemas.microsoft.com/office/word/2010/wordprocessingCanvas" xmlns:cx="http://schemas.microsoft.com/office/drawing/2014/chartex" xmlns:cx1="http://schemas.microsoft.com/office/drawing/2015/9/8/chartex" xmlns:cx2="http://schemas.microsoft.com/office/drawing/2015/10/21/chartex" xmlns:cx3="http://schemas.microsoft.com/office/drawing/2016/5/9/chartex" xmlns:cx4="http://schemas.microsoft.com/office/drawing/2016/5/10/chartex" xmlns:cx5="http://schemas.microsoft.com/office/drawing/2016/5/11/chartex" xmlns:cx6="http://schemas.microsoft.com/office/drawing/2016/5/12/chartex" xmlns:cx7="http://schemas.microsoft.com/office/drawing/2016/5/13/chartex" xmlns:cx8="http://schemas.microsoft.com/office/drawing/2016/5/14/chartex" xmlns:mc="http://schemas.openxmlformats.org/markup-compatibility/2006" xmlns:aink="http://schemas.microsoft.com/office/drawing/2016/ink" xmlns:am3d="http://schemas.microsoft.com/office/drawing/2017/model3d" xmlns:o="urn:schemas-microsoft-com:office:office" xmlns:oel="http://schemas.microsoft.com/office/2019/extlst" xmlns:r="http://schemas.openxmlformats.org/officeDocument/2006/relationships" xmlns:m="http://schemas.openxmlformats.org/officeDocument/2006/math" xmlns:v="urn:schemas-microsoft-com:vml" xmlns:wp14="http://schemas.microsoft.com/office/word/2010/wordprocessingDrawing" xmlns:wp="http://schemas.openxmlformats.org/drawingml/2006/wordprocessingDrawing" xmlns:w10="urn:schemas-microsoft-com:office:word" xmlns:w="http://schemas.openxmlformats.org/wordprocessingml/2006/main" xmlns:w14="http://schemas.microsoft.com/office/word/2010/wordml" xmlns:w15="http://schemas.microsoft.com/office/word/2012/wordml" xmlns:w16cex="http://schemas.microsoft.com/office/word/2018/wordml/cex" xmlns:w16cid="http://schemas.microsoft.com/office/word/2016/wordml/cid" xmlns:w16="http://schemas.microsoft.com/office/word/2018/wordml" xmlns:w16du="http://schemas.microsoft.com/office/word/2023/wordml/word16du" xmlns:w16sdtdh="http://schemas.microsoft.com/office/word/2020/wordml/sdtdatahash" xmlns:w16se="http://schemas.microsoft.com/office/word/2015/wordml/symex" xmlns:wpg="http://schemas.microsoft.com/office/word/2010/wordprocessingGroup" xmlns:wpi="http://schemas.microsoft.com/office/word/2010/wordprocessingInk" xmlns:wne="http://schemas.microsoft.com/office/word/2006/wordml" xmlns:wps="http://schemas.microsoft.com/office/word/2010/wordprocessingShape" mc:Ignorable="w14 w15 w16se w16cid w16 w16cex w16sdtdh wp14">
   <w:abstractNum w:abstractNumId="0" w15:restartNumberingAfterBreak="0">
     <w:nsid w:val="01C178CF"/>
     <w:multiLevelType w:val="hybridMultilevel"/>
